--- a/20190620/mul-thread.docx
+++ b/20190620/mul-thread.docx
@@ -4,16 +4,8 @@
   <w:body>
     <w:p>
       <w:pPr>
-        <w:pStyle w:val="Style16"/>
-        <w:rPr>
-          <w:b/>
-          <w:b/>
-          <w:bCs/>
-          <w:caps w:val="false"/>
-          <w:smallCaps w:val="false"/>
-          <w:color w:val="333333"/>
-          <w:spacing w:val="0"/>
-        </w:rPr>
+        <w:pStyle w:val="Style18"/>
+        <w:rPr/>
       </w:pPr>
       <w:hyperlink r:id="rId2">
         <w:r>
@@ -35,7 +27,7 @@
     </w:p>
     <w:p>
       <w:pPr>
-        <w:pStyle w:val="Style16"/>
+        <w:pStyle w:val="Style18"/>
         <w:rPr>
           <w:b/>
           <w:b/>
@@ -77,7 +69,7 @@
     </w:p>
     <w:p>
       <w:pPr>
-        <w:pStyle w:val="Style16"/>
+        <w:pStyle w:val="Style18"/>
         <w:rPr>
           <w:rFonts w:ascii="pingfang SC;helvetica neue;arial;hiragino sans gb;microsoft yahei ui;microsoft yahei;simsun;sans-serif" w:hAnsi="pingfang SC;helvetica neue;arial;hiragino sans gb;microsoft yahei ui;microsoft yahei;simsun;sans-serif" w:eastAsia="pingfang SC;helvetica neue;arial;hiragino sans gb;microsoft yahei ui;microsoft yahei;simsun;sans-serif"/>
           <w:b w:val="false"/>
@@ -89,18 +81,16 @@
       </w:pPr>
       <w:r>
         <w:rPr>
-          <w:b/>
-          <w:bCs/>
-          <w:caps w:val="false"/>
-          <w:smallCaps w:val="false"/>
-          <w:color w:val="333333"/>
-          <w:spacing w:val="0"/>
-        </w:rPr>
-      </w:r>
-    </w:p>
-    <w:p>
-      <w:pPr>
-        <w:pStyle w:val="Style16"/>
+          <w:rFonts w:eastAsia="pingfang SC;helvetica neue;arial;hiragino sans gb;microsoft yahei ui;microsoft yahei;simsun;sans-serif" w:ascii="pingfang SC;helvetica neue;arial;hiragino sans gb;microsoft yahei ui;microsoft yahei;simsun;sans-serif" w:hAnsi="pingfang SC;helvetica neue;arial;hiragino sans gb;microsoft yahei ui;microsoft yahei;simsun;sans-serif"/>
+          <w:b w:val="false"/>
+          <w:i w:val="false"/>
+          <w:sz w:val="24"/>
+        </w:rPr>
+      </w:r>
+    </w:p>
+    <w:p>
+      <w:pPr>
+        <w:pStyle w:val="Style18"/>
         <w:rPr>
           <w:b/>
           <w:b/>
@@ -198,16 +188,17 @@
     </w:p>
     <w:p>
       <w:pPr>
-        <w:pStyle w:val="Style20"/>
+        <w:pStyle w:val="Style22"/>
         <w:widowControl/>
-        <w:pBdr/>
-        <w:shd w:fill="F7F7F7" w:val="clear"/>
+        <w:shd w:val="clear" w:fill="F7F7F7"/>
         <w:spacing w:lineRule="auto" w:line="240" w:before="360" w:after="360"/>
         <w:ind w:left="0" w:right="0" w:hanging="0"/>
         <w:jc w:val="left"/>
         <w:rPr>
           <w:rFonts w:ascii="Consolas;Liberation Mono;Menlo;Courier;monospace" w:hAnsi="Consolas;Liberation Mono;Menlo;Courier;monospace"/>
           <w:b w:val="false"/>
+          <w:b w:val="false"/>
+          <w:i w:val="false"/>
           <w:i w:val="false"/>
           <w:caps w:val="false"/>
           <w:smallCaps w:val="false"/>
@@ -284,10 +275,9 @@
     </w:p>
     <w:p>
       <w:pPr>
-        <w:pStyle w:val="Style20"/>
+        <w:pStyle w:val="Style22"/>
         <w:widowControl/>
-        <w:pBdr/>
-        <w:shd w:fill="F7F7F7" w:val="clear"/>
+        <w:shd w:val="clear" w:fill="F7F7F7"/>
         <w:spacing w:lineRule="auto" w:line="240" w:before="360" w:after="360"/>
         <w:jc w:val="left"/>
         <w:rPr>
@@ -387,10 +377,9 @@
     </w:p>
     <w:p>
       <w:pPr>
-        <w:pStyle w:val="Style20"/>
+        <w:pStyle w:val="Style22"/>
         <w:widowControl/>
-        <w:pBdr/>
-        <w:shd w:fill="F7F7F7" w:val="clear"/>
+        <w:shd w:val="clear" w:fill="F7F7F7"/>
         <w:spacing w:lineRule="auto" w:line="240" w:before="360" w:after="360"/>
         <w:jc w:val="left"/>
         <w:rPr>
@@ -490,10 +479,9 @@
     </w:p>
     <w:p>
       <w:pPr>
-        <w:pStyle w:val="Style20"/>
+        <w:pStyle w:val="Style22"/>
         <w:widowControl/>
-        <w:pBdr/>
-        <w:shd w:fill="F7F7F7" w:val="clear"/>
+        <w:shd w:val="clear" w:fill="F7F7F7"/>
         <w:spacing w:lineRule="auto" w:line="240" w:before="360" w:after="360"/>
         <w:jc w:val="left"/>
         <w:rPr>
@@ -528,10 +516,9 @@
     </w:p>
     <w:p>
       <w:pPr>
-        <w:pStyle w:val="Style20"/>
+        <w:pStyle w:val="Style22"/>
         <w:widowControl/>
-        <w:pBdr/>
-        <w:shd w:fill="F7F7F7" w:val="clear"/>
+        <w:shd w:val="clear" w:fill="F7F7F7"/>
         <w:spacing w:lineRule="auto" w:line="240" w:before="360" w:after="360"/>
         <w:jc w:val="left"/>
         <w:rPr>
@@ -566,10 +553,9 @@
     </w:p>
     <w:p>
       <w:pPr>
-        <w:pStyle w:val="Style20"/>
+        <w:pStyle w:val="Style22"/>
         <w:widowControl/>
-        <w:pBdr/>
-        <w:shd w:fill="F7F7F7" w:val="clear"/>
+        <w:shd w:val="clear" w:fill="F7F7F7"/>
         <w:spacing w:lineRule="auto" w:line="240" w:before="360" w:after="360"/>
         <w:jc w:val="left"/>
         <w:rPr>
@@ -747,10 +733,9 @@
     </w:p>
     <w:p>
       <w:pPr>
-        <w:pStyle w:val="Style20"/>
+        <w:pStyle w:val="Style22"/>
         <w:widowControl/>
-        <w:pBdr/>
-        <w:shd w:fill="F7F7F7" w:val="clear"/>
+        <w:shd w:val="clear" w:fill="F7F7F7"/>
         <w:spacing w:lineRule="auto" w:line="240" w:before="360" w:after="360"/>
         <w:jc w:val="left"/>
         <w:rPr>
@@ -850,10 +835,9 @@
     </w:p>
     <w:p>
       <w:pPr>
-        <w:pStyle w:val="Style20"/>
+        <w:pStyle w:val="Style22"/>
         <w:widowControl/>
-        <w:pBdr/>
-        <w:shd w:fill="F7F7F7" w:val="clear"/>
+        <w:shd w:val="clear" w:fill="F7F7F7"/>
         <w:spacing w:lineRule="auto" w:line="240" w:before="360" w:after="360"/>
         <w:jc w:val="left"/>
         <w:rPr>
@@ -953,10 +937,9 @@
     </w:p>
     <w:p>
       <w:pPr>
-        <w:pStyle w:val="Style20"/>
+        <w:pStyle w:val="Style22"/>
         <w:widowControl/>
-        <w:pBdr/>
-        <w:shd w:fill="F7F7F7" w:val="clear"/>
+        <w:shd w:val="clear" w:fill="F7F7F7"/>
         <w:spacing w:lineRule="auto" w:line="240" w:before="360" w:after="360"/>
         <w:jc w:val="left"/>
         <w:rPr>
@@ -1134,10 +1117,9 @@
     </w:p>
     <w:p>
       <w:pPr>
-        <w:pStyle w:val="Style20"/>
+        <w:pStyle w:val="Style22"/>
         <w:widowControl/>
-        <w:pBdr/>
-        <w:shd w:fill="F7F7F7" w:val="clear"/>
+        <w:shd w:val="clear" w:fill="F7F7F7"/>
         <w:spacing w:lineRule="auto" w:line="240" w:before="360" w:after="360"/>
         <w:jc w:val="left"/>
         <w:rPr>
@@ -1315,10 +1297,9 @@
     </w:p>
     <w:p>
       <w:pPr>
-        <w:pStyle w:val="Style20"/>
+        <w:pStyle w:val="Style22"/>
         <w:widowControl/>
-        <w:pBdr/>
-        <w:shd w:fill="F7F7F7" w:val="clear"/>
+        <w:shd w:val="clear" w:fill="F7F7F7"/>
         <w:spacing w:lineRule="auto" w:line="240" w:before="360" w:after="360"/>
         <w:jc w:val="left"/>
         <w:rPr>
@@ -1353,15 +1334,16 @@
     </w:p>
     <w:p>
       <w:pPr>
-        <w:pStyle w:val="Style20"/>
+        <w:pStyle w:val="Style22"/>
         <w:widowControl/>
-        <w:pBdr/>
-        <w:shd w:fill="F7F7F7" w:val="clear"/>
+        <w:shd w:val="clear" w:fill="F7F7F7"/>
         <w:spacing w:lineRule="auto" w:line="240" w:before="360" w:after="360"/>
         <w:jc w:val="left"/>
         <w:rPr>
           <w:rFonts w:ascii="Consolas;Liberation Mono;Menlo;Courier;monospace" w:hAnsi="Consolas;Liberation Mono;Menlo;Courier;monospace"/>
           <w:b w:val="false"/>
+          <w:b w:val="false"/>
+          <w:i w:val="false"/>
           <w:i w:val="false"/>
           <w:caps w:val="false"/>
           <w:smallCaps w:val="false"/>
@@ -1399,9 +1381,8 @@
     </w:p>
     <w:p>
       <w:pPr>
-        <w:pStyle w:val="Style16"/>
+        <w:pStyle w:val="Style18"/>
         <w:widowControl/>
-        <w:pBdr/>
         <w:spacing w:before="225" w:after="225"/>
         <w:ind w:left="0" w:right="0" w:hanging="0"/>
         <w:rPr>
@@ -1570,10 +1551,9 @@
     </w:p>
     <w:p>
       <w:pPr>
-        <w:pStyle w:val="Style20"/>
+        <w:pStyle w:val="Style22"/>
         <w:widowControl/>
-        <w:pBdr/>
-        <w:shd w:fill="F7F7F7" w:val="clear"/>
+        <w:shd w:val="clear" w:fill="F7F7F7"/>
         <w:spacing w:lineRule="auto" w:line="240" w:before="360" w:after="360"/>
         <w:ind w:left="0" w:right="0" w:hanging="0"/>
         <w:jc w:val="left"/>
@@ -1652,10 +1632,9 @@
     </w:p>
     <w:p>
       <w:pPr>
-        <w:pStyle w:val="Style20"/>
+        <w:pStyle w:val="Style22"/>
         <w:widowControl/>
-        <w:pBdr/>
-        <w:shd w:fill="F7F7F7" w:val="clear"/>
+        <w:shd w:val="clear" w:fill="F7F7F7"/>
         <w:spacing w:lineRule="auto" w:line="240" w:before="360" w:after="360"/>
         <w:ind w:left="0" w:right="0" w:hanging="0"/>
         <w:jc w:val="left"/>
@@ -1704,10 +1683,9 @@
     </w:p>
     <w:p>
       <w:pPr>
-        <w:pStyle w:val="Style20"/>
+        <w:pStyle w:val="Style22"/>
         <w:widowControl/>
-        <w:pBdr/>
-        <w:shd w:fill="F7F7F7" w:val="clear"/>
+        <w:shd w:val="clear" w:fill="F7F7F7"/>
         <w:spacing w:lineRule="auto" w:line="240" w:before="360" w:after="360"/>
         <w:ind w:left="0" w:right="0" w:hanging="0"/>
         <w:jc w:val="left"/>
@@ -1825,10 +1803,9 @@
     </w:p>
     <w:p>
       <w:pPr>
-        <w:pStyle w:val="Style20"/>
+        <w:pStyle w:val="Style22"/>
         <w:widowControl/>
-        <w:pBdr/>
-        <w:shd w:fill="F7F7F7" w:val="clear"/>
+        <w:shd w:val="clear" w:fill="F7F7F7"/>
         <w:spacing w:lineRule="auto" w:line="240" w:before="360" w:after="360"/>
         <w:jc w:val="left"/>
         <w:rPr>
@@ -1863,10 +1840,9 @@
     </w:p>
     <w:p>
       <w:pPr>
-        <w:pStyle w:val="Style20"/>
+        <w:pStyle w:val="Style22"/>
         <w:widowControl/>
-        <w:pBdr/>
-        <w:shd w:fill="F7F7F7" w:val="clear"/>
+        <w:shd w:val="clear" w:fill="F7F7F7"/>
         <w:spacing w:lineRule="auto" w:line="240" w:before="360" w:after="360"/>
         <w:jc w:val="left"/>
         <w:rPr>
@@ -1901,10 +1877,9 @@
     </w:p>
     <w:p>
       <w:pPr>
-        <w:pStyle w:val="Style20"/>
+        <w:pStyle w:val="Style22"/>
         <w:widowControl/>
-        <w:pBdr/>
-        <w:shd w:fill="F7F7F7" w:val="clear"/>
+        <w:shd w:val="clear" w:fill="F7F7F7"/>
         <w:spacing w:lineRule="auto" w:line="240" w:before="360" w:after="360"/>
         <w:jc w:val="left"/>
         <w:rPr>
@@ -2056,10 +2031,9 @@
     </w:p>
     <w:p>
       <w:pPr>
-        <w:pStyle w:val="Style20"/>
+        <w:pStyle w:val="Style22"/>
         <w:widowControl/>
-        <w:pBdr/>
-        <w:shd w:fill="F7F7F7" w:val="clear"/>
+        <w:shd w:val="clear" w:fill="F7F7F7"/>
         <w:spacing w:lineRule="auto" w:line="240" w:before="360" w:after="360"/>
         <w:jc w:val="left"/>
         <w:rPr>
@@ -2168,10 +2142,9 @@
     </w:p>
     <w:p>
       <w:pPr>
-        <w:pStyle w:val="Style20"/>
+        <w:pStyle w:val="Style22"/>
         <w:widowControl/>
-        <w:pBdr/>
-        <w:shd w:fill="F7F7F7" w:val="clear"/>
+        <w:shd w:val="clear" w:fill="F7F7F7"/>
         <w:spacing w:lineRule="auto" w:line="240" w:before="360" w:after="360"/>
         <w:jc w:val="left"/>
         <w:rPr>
@@ -2310,10 +2283,9 @@
     </w:p>
     <w:p>
       <w:pPr>
-        <w:pStyle w:val="Style20"/>
+        <w:pStyle w:val="Style22"/>
         <w:widowControl/>
-        <w:pBdr/>
-        <w:shd w:fill="F7F7F7" w:val="clear"/>
+        <w:shd w:val="clear" w:fill="F7F7F7"/>
         <w:spacing w:lineRule="auto" w:line="240" w:before="360" w:after="360"/>
         <w:jc w:val="left"/>
         <w:rPr>
@@ -2387,10 +2359,9 @@
     </w:p>
     <w:p>
       <w:pPr>
-        <w:pStyle w:val="Style20"/>
+        <w:pStyle w:val="Style22"/>
         <w:widowControl/>
-        <w:pBdr/>
-        <w:shd w:fill="F7F7F7" w:val="clear"/>
+        <w:shd w:val="clear" w:fill="F7F7F7"/>
         <w:spacing w:lineRule="auto" w:line="240" w:before="360" w:after="360"/>
         <w:jc w:val="left"/>
         <w:rPr>
@@ -2425,15 +2396,16 @@
     </w:p>
     <w:p>
       <w:pPr>
-        <w:pStyle w:val="Style20"/>
+        <w:pStyle w:val="Style22"/>
         <w:widowControl/>
-        <w:pBdr/>
-        <w:shd w:fill="F7F7F7" w:val="clear"/>
+        <w:shd w:val="clear" w:fill="F7F7F7"/>
         <w:spacing w:lineRule="auto" w:line="240" w:before="360" w:after="360"/>
         <w:jc w:val="left"/>
         <w:rPr>
           <w:rFonts w:ascii="Consolas;Liberation Mono;Menlo;Courier;monospace" w:hAnsi="Consolas;Liberation Mono;Menlo;Courier;monospace"/>
           <w:b w:val="false"/>
+          <w:b w:val="false"/>
+          <w:i w:val="false"/>
           <w:i w:val="false"/>
           <w:caps w:val="false"/>
           <w:smallCaps w:val="false"/>
@@ -2458,15 +2430,16 @@
     </w:p>
     <w:p>
       <w:pPr>
-        <w:pStyle w:val="Style16"/>
+        <w:pStyle w:val="Style18"/>
         <w:widowControl/>
-        <w:pBdr/>
-        <w:shd w:fill="F7F7F7" w:val="clear"/>
+        <w:shd w:val="clear" w:fill="F7F7F7"/>
         <w:spacing w:lineRule="auto" w:line="240" w:before="360" w:after="360"/>
         <w:jc w:val="left"/>
         <w:rPr>
           <w:rFonts w:ascii="Consolas;Liberation Mono;Menlo;Courier;monospace" w:hAnsi="Consolas;Liberation Mono;Menlo;Courier;monospace"/>
           <w:b w:val="false"/>
+          <w:b w:val="false"/>
+          <w:i w:val="false"/>
           <w:i w:val="false"/>
           <w:caps w:val="false"/>
           <w:smallCaps w:val="false"/>
@@ -2647,15 +2620,16 @@
     </w:p>
     <w:p>
       <w:pPr>
-        <w:pStyle w:val="Style20"/>
+        <w:pStyle w:val="Style22"/>
         <w:widowControl/>
-        <w:pBdr/>
         <w:spacing w:lineRule="auto" w:line="360" w:before="0" w:after="0"/>
         <w:ind w:left="0" w:right="0" w:hanging="0"/>
         <w:jc w:val="left"/>
         <w:rPr>
           <w:rFonts w:ascii="Courier New" w:hAnsi="Courier New"/>
           <w:b w:val="false"/>
+          <w:b w:val="false"/>
+          <w:i w:val="false"/>
           <w:i w:val="false"/>
           <w:caps w:val="false"/>
           <w:smallCaps w:val="false"/>
@@ -2726,9 +2700,8 @@
     </w:p>
     <w:p>
       <w:pPr>
-        <w:pStyle w:val="Style20"/>
+        <w:pStyle w:val="Style22"/>
         <w:widowControl/>
-        <w:pBdr/>
         <w:spacing w:lineRule="auto" w:line="360" w:before="0" w:after="0"/>
         <w:ind w:left="0" w:right="0" w:hanging="0"/>
         <w:jc w:val="left"/>
@@ -2815,9 +2788,8 @@
     </w:p>
     <w:p>
       <w:pPr>
-        <w:pStyle w:val="Style20"/>
+        <w:pStyle w:val="Style22"/>
         <w:widowControl/>
-        <w:pBdr/>
         <w:spacing w:lineRule="auto" w:line="360" w:before="0" w:after="0"/>
         <w:jc w:val="left"/>
         <w:rPr>
@@ -2859,9 +2831,8 @@
     </w:p>
     <w:p>
       <w:pPr>
-        <w:pStyle w:val="Style20"/>
+        <w:pStyle w:val="Style22"/>
         <w:widowControl/>
-        <w:pBdr/>
         <w:spacing w:lineRule="auto" w:line="360" w:before="0" w:after="0"/>
         <w:jc w:val="left"/>
         <w:rPr>
@@ -2903,14 +2874,15 @@
     </w:p>
     <w:p>
       <w:pPr>
-        <w:pStyle w:val="Style20"/>
+        <w:pStyle w:val="Style22"/>
         <w:widowControl/>
-        <w:pBdr/>
         <w:spacing w:lineRule="auto" w:line="360" w:before="0" w:after="0"/>
         <w:jc w:val="left"/>
         <w:rPr>
           <w:rFonts w:ascii="Courier New" w:hAnsi="Courier New"/>
           <w:b w:val="false"/>
+          <w:b w:val="false"/>
+          <w:i w:val="false"/>
           <w:i w:val="false"/>
           <w:caps w:val="false"/>
           <w:smallCaps w:val="false"/>
@@ -2937,15 +2909,16 @@
     </w:p>
     <w:p>
       <w:pPr>
-        <w:pStyle w:val="Style20"/>
+        <w:pStyle w:val="Style22"/>
         <w:widowControl/>
-        <w:pBdr/>
-        <w:shd w:fill="F7F7F7" w:val="clear"/>
+        <w:shd w:val="clear" w:fill="F7F7F7"/>
         <w:spacing w:lineRule="auto" w:line="240" w:before="360" w:after="360"/>
         <w:jc w:val="left"/>
         <w:rPr>
           <w:rFonts w:ascii="Consolas;Liberation Mono;Menlo;Courier;monospace" w:hAnsi="Consolas;Liberation Mono;Menlo;Courier;monospace"/>
           <w:b w:val="false"/>
+          <w:b w:val="false"/>
+          <w:i w:val="false"/>
           <w:i w:val="false"/>
           <w:caps w:val="false"/>
           <w:smallCaps w:val="false"/>
@@ -2969,10 +2942,9 @@
     </w:p>
     <w:p>
       <w:pPr>
-        <w:pStyle w:val="Style16"/>
+        <w:pStyle w:val="Style18"/>
         <w:widowControl/>
-        <w:pBdr/>
-        <w:spacing w:lineRule="auto" w:line="168" w:before="225" w:after="225"/>
+        <w:spacing w:lineRule="auto" w:line="165" w:before="225" w:after="225"/>
         <w:ind w:left="0" w:right="0" w:hanging="0"/>
         <w:rPr>
           <w:caps w:val="false"/>
@@ -3218,11 +3190,10 @@
     </w:p>
     <w:p>
       <w:pPr>
-        <w:pStyle w:val="Style20"/>
+        <w:pStyle w:val="Style22"/>
         <w:widowControl/>
-        <w:pBdr/>
-        <w:shd w:fill="F7F7F7" w:val="clear"/>
-        <w:spacing w:lineRule="auto" w:line="168" w:before="360" w:after="360"/>
+        <w:shd w:val="clear" w:fill="F7F7F7"/>
+        <w:spacing w:lineRule="auto" w:line="165" w:before="360" w:after="360"/>
         <w:ind w:left="0" w:right="0" w:hanging="0"/>
         <w:jc w:val="left"/>
         <w:rPr>
@@ -3231,29 +3202,23 @@
       </w:pPr>
       <w:r>
         <w:rPr>
-          <w:rFonts w:ascii="Consolas;Liberation Mono;Menlo;Courier;monospace" w:hAnsi="Consolas;Liberation Mono;Menlo;Courier;monospace"/>
-          <w:b w:val="false"/>
-          <w:i w:val="false"/>
-          <w:caps w:val="false"/>
-          <w:smallCaps w:val="false"/>
-          <w:color w:val="333333"/>
-          <w:spacing w:val="0"/>
-          <w:sz w:val="21"/>
-        </w:rPr>
-      </w:r>
-    </w:p>
-    <w:p>
-      <w:pPr>
-        <w:pStyle w:val="Style20"/>
+          <w:color w:val="0077AA"/>
+        </w:rPr>
+      </w:r>
+    </w:p>
+    <w:p>
+      <w:pPr>
+        <w:pStyle w:val="Style22"/>
         <w:widowControl/>
-        <w:pBdr/>
-        <w:shd w:fill="F7F7F7" w:val="clear"/>
-        <w:spacing w:lineRule="auto" w:line="168" w:before="360" w:after="360"/>
+        <w:shd w:val="clear" w:fill="F7F7F7"/>
+        <w:spacing w:lineRule="auto" w:line="165" w:before="360" w:after="360"/>
         <w:ind w:left="0" w:right="0" w:hanging="0"/>
         <w:jc w:val="left"/>
         <w:rPr>
           <w:rFonts w:ascii="Consolas;Liberation Mono;Menlo;Courier;monospace" w:hAnsi="Consolas;Liberation Mono;Menlo;Courier;monospace"/>
           <w:b w:val="false"/>
+          <w:b w:val="false"/>
+          <w:i w:val="false"/>
           <w:i w:val="false"/>
           <w:caps w:val="false"/>
           <w:smallCaps w:val="false"/>
@@ -3330,11 +3295,10 @@
     </w:p>
     <w:p>
       <w:pPr>
-        <w:pStyle w:val="Style20"/>
+        <w:pStyle w:val="Style22"/>
         <w:widowControl/>
-        <w:pBdr/>
-        <w:shd w:fill="F7F7F7" w:val="clear"/>
-        <w:spacing w:lineRule="auto" w:line="168" w:before="360" w:after="360"/>
+        <w:shd w:val="clear" w:fill="F7F7F7"/>
+        <w:spacing w:lineRule="auto" w:line="165" w:before="360" w:after="360"/>
         <w:jc w:val="left"/>
         <w:rPr>
           <w:caps w:val="false"/>
@@ -3368,11 +3332,10 @@
     </w:p>
     <w:p>
       <w:pPr>
-        <w:pStyle w:val="Style20"/>
+        <w:pStyle w:val="Style22"/>
         <w:widowControl/>
-        <w:pBdr/>
-        <w:shd w:fill="F7F7F7" w:val="clear"/>
-        <w:spacing w:lineRule="auto" w:line="168" w:before="360" w:after="360"/>
+        <w:shd w:val="clear" w:fill="F7F7F7"/>
+        <w:spacing w:lineRule="auto" w:line="165" w:before="360" w:after="360"/>
         <w:jc w:val="left"/>
         <w:rPr>
           <w:caps w:val="false"/>
@@ -3471,11 +3434,10 @@
     </w:p>
     <w:p>
       <w:pPr>
-        <w:pStyle w:val="Style20"/>
+        <w:pStyle w:val="Style22"/>
         <w:widowControl/>
-        <w:pBdr/>
-        <w:shd w:fill="F7F7F7" w:val="clear"/>
-        <w:spacing w:lineRule="auto" w:line="168" w:before="360" w:after="360"/>
+        <w:shd w:val="clear" w:fill="F7F7F7"/>
+        <w:spacing w:lineRule="auto" w:line="165" w:before="360" w:after="360"/>
         <w:jc w:val="left"/>
         <w:rPr>
           <w:caps w:val="false"/>
@@ -3561,11 +3523,10 @@
     </w:p>
     <w:p>
       <w:pPr>
-        <w:pStyle w:val="Style20"/>
+        <w:pStyle w:val="Style22"/>
         <w:widowControl/>
-        <w:pBdr/>
-        <w:shd w:fill="F7F7F7" w:val="clear"/>
-        <w:spacing w:lineRule="auto" w:line="168" w:before="360" w:after="360"/>
+        <w:shd w:val="clear" w:fill="F7F7F7"/>
+        <w:spacing w:lineRule="auto" w:line="165" w:before="360" w:after="360"/>
         <w:jc w:val="left"/>
         <w:rPr>
           <w:caps w:val="false"/>
@@ -3820,11 +3781,10 @@
     </w:p>
     <w:p>
       <w:pPr>
-        <w:pStyle w:val="Style20"/>
+        <w:pStyle w:val="Style22"/>
         <w:widowControl/>
-        <w:pBdr/>
-        <w:shd w:fill="F7F7F7" w:val="clear"/>
-        <w:spacing w:lineRule="auto" w:line="168" w:before="360" w:after="360"/>
+        <w:shd w:val="clear" w:fill="F7F7F7"/>
+        <w:spacing w:lineRule="auto" w:line="165" w:before="360" w:after="360"/>
         <w:jc w:val="left"/>
         <w:rPr>
           <w:caps w:val="false"/>
@@ -3897,11 +3857,10 @@
     </w:p>
     <w:p>
       <w:pPr>
-        <w:pStyle w:val="Style20"/>
+        <w:pStyle w:val="Style22"/>
         <w:widowControl/>
-        <w:pBdr/>
-        <w:shd w:fill="F7F7F7" w:val="clear"/>
-        <w:spacing w:lineRule="auto" w:line="168" w:before="360" w:after="360"/>
+        <w:shd w:val="clear" w:fill="F7F7F7"/>
+        <w:spacing w:lineRule="auto" w:line="165" w:before="360" w:after="360"/>
         <w:jc w:val="left"/>
         <w:rPr>
           <w:caps w:val="false"/>
@@ -3935,11 +3894,10 @@
     </w:p>
     <w:p>
       <w:pPr>
-        <w:pStyle w:val="Style20"/>
+        <w:pStyle w:val="Style22"/>
         <w:widowControl/>
-        <w:pBdr/>
-        <w:shd w:fill="F7F7F7" w:val="clear"/>
-        <w:spacing w:lineRule="auto" w:line="168" w:before="360" w:after="360"/>
+        <w:shd w:val="clear" w:fill="F7F7F7"/>
+        <w:spacing w:lineRule="auto" w:line="165" w:before="360" w:after="360"/>
         <w:jc w:val="left"/>
         <w:rPr>
           <w:caps w:val="false"/>
@@ -3999,11 +3957,10 @@
     </w:p>
     <w:p>
       <w:pPr>
-        <w:pStyle w:val="Style20"/>
+        <w:pStyle w:val="Style22"/>
         <w:widowControl/>
-        <w:pBdr/>
-        <w:shd w:fill="F7F7F7" w:val="clear"/>
-        <w:spacing w:lineRule="auto" w:line="168" w:before="360" w:after="360"/>
+        <w:shd w:val="clear" w:fill="F7F7F7"/>
+        <w:spacing w:lineRule="auto" w:line="165" w:before="360" w:after="360"/>
         <w:jc w:val="left"/>
         <w:rPr>
           <w:caps w:val="false"/>
@@ -4037,11 +3994,10 @@
     </w:p>
     <w:p>
       <w:pPr>
-        <w:pStyle w:val="Style20"/>
+        <w:pStyle w:val="Style22"/>
         <w:widowControl/>
-        <w:pBdr/>
-        <w:shd w:fill="F7F7F7" w:val="clear"/>
-        <w:spacing w:lineRule="auto" w:line="168" w:before="360" w:after="360"/>
+        <w:shd w:val="clear" w:fill="F7F7F7"/>
+        <w:spacing w:lineRule="auto" w:line="165" w:before="360" w:after="360"/>
         <w:jc w:val="left"/>
         <w:rPr>
           <w:caps w:val="false"/>
@@ -4244,11 +4200,10 @@
     </w:p>
     <w:p>
       <w:pPr>
-        <w:pStyle w:val="Style20"/>
+        <w:pStyle w:val="Style22"/>
         <w:widowControl/>
-        <w:pBdr/>
-        <w:shd w:fill="F7F7F7" w:val="clear"/>
-        <w:spacing w:lineRule="auto" w:line="168" w:before="360" w:after="360"/>
+        <w:shd w:val="clear" w:fill="F7F7F7"/>
+        <w:spacing w:lineRule="auto" w:line="165" w:before="360" w:after="360"/>
         <w:jc w:val="left"/>
         <w:rPr>
           <w:caps w:val="false"/>
@@ -4399,11 +4354,10 @@
     </w:p>
     <w:p>
       <w:pPr>
-        <w:pStyle w:val="Style20"/>
+        <w:pStyle w:val="Style22"/>
         <w:widowControl/>
-        <w:pBdr/>
-        <w:shd w:fill="F7F7F7" w:val="clear"/>
-        <w:spacing w:lineRule="auto" w:line="168" w:before="360" w:after="360"/>
+        <w:shd w:val="clear" w:fill="F7F7F7"/>
+        <w:spacing w:lineRule="auto" w:line="165" w:before="360" w:after="360"/>
         <w:jc w:val="left"/>
         <w:rPr>
           <w:caps w:val="false"/>
@@ -4593,11 +4547,10 @@
     </w:p>
     <w:p>
       <w:pPr>
-        <w:pStyle w:val="Style20"/>
+        <w:pStyle w:val="Style22"/>
         <w:widowControl/>
-        <w:pBdr/>
-        <w:shd w:fill="F7F7F7" w:val="clear"/>
-        <w:spacing w:lineRule="auto" w:line="168" w:before="360" w:after="360"/>
+        <w:shd w:val="clear" w:fill="F7F7F7"/>
+        <w:spacing w:lineRule="auto" w:line="165" w:before="360" w:after="360"/>
         <w:jc w:val="left"/>
         <w:rPr>
           <w:caps w:val="false"/>
@@ -4787,11 +4740,10 @@
     </w:p>
     <w:p>
       <w:pPr>
-        <w:pStyle w:val="Style20"/>
+        <w:pStyle w:val="Style22"/>
         <w:widowControl/>
-        <w:pBdr/>
-        <w:shd w:fill="F7F7F7" w:val="clear"/>
-        <w:spacing w:lineRule="auto" w:line="168" w:before="360" w:after="360"/>
+        <w:shd w:val="clear" w:fill="F7F7F7"/>
+        <w:spacing w:lineRule="auto" w:line="165" w:before="360" w:after="360"/>
         <w:jc w:val="left"/>
         <w:rPr>
           <w:caps w:val="false"/>
@@ -4864,11 +4816,10 @@
     </w:p>
     <w:p>
       <w:pPr>
-        <w:pStyle w:val="Style20"/>
+        <w:pStyle w:val="Style22"/>
         <w:widowControl/>
-        <w:pBdr/>
-        <w:shd w:fill="F7F7F7" w:val="clear"/>
-        <w:spacing w:lineRule="auto" w:line="168" w:before="360" w:after="360"/>
+        <w:shd w:val="clear" w:fill="F7F7F7"/>
+        <w:spacing w:lineRule="auto" w:line="165" w:before="360" w:after="360"/>
         <w:jc w:val="left"/>
         <w:rPr>
           <w:caps w:val="false"/>
@@ -5058,11 +5009,10 @@
     </w:p>
     <w:p>
       <w:pPr>
-        <w:pStyle w:val="Style20"/>
+        <w:pStyle w:val="Style22"/>
         <w:widowControl/>
-        <w:pBdr/>
-        <w:shd w:fill="F7F7F7" w:val="clear"/>
-        <w:spacing w:lineRule="auto" w:line="168" w:before="360" w:after="360"/>
+        <w:shd w:val="clear" w:fill="F7F7F7"/>
+        <w:spacing w:lineRule="auto" w:line="165" w:before="360" w:after="360"/>
         <w:jc w:val="left"/>
         <w:rPr>
           <w:caps w:val="false"/>
@@ -5096,15 +5046,16 @@
     </w:p>
     <w:p>
       <w:pPr>
-        <w:pStyle w:val="Style20"/>
+        <w:pStyle w:val="Style22"/>
         <w:widowControl/>
-        <w:pBdr/>
-        <w:shd w:fill="F7F7F7" w:val="clear"/>
-        <w:spacing w:lineRule="auto" w:line="168" w:before="360" w:after="360"/>
+        <w:shd w:val="clear" w:fill="F7F7F7"/>
+        <w:spacing w:lineRule="auto" w:line="165" w:before="360" w:after="360"/>
         <w:jc w:val="left"/>
         <w:rPr>
           <w:rFonts w:ascii="Consolas;Liberation Mono;Menlo;Courier;monospace" w:hAnsi="Consolas;Liberation Mono;Menlo;Courier;monospace"/>
           <w:b w:val="false"/>
+          <w:b w:val="false"/>
+          <w:i w:val="false"/>
           <w:i w:val="false"/>
           <w:caps w:val="false"/>
           <w:smallCaps w:val="false"/>
@@ -5129,9 +5080,8 @@
     </w:p>
     <w:p>
       <w:pPr>
-        <w:pStyle w:val="Style16"/>
+        <w:pStyle w:val="Style18"/>
         <w:widowControl/>
-        <w:pBdr/>
         <w:spacing w:before="225" w:after="225"/>
         <w:ind w:left="0" w:right="0" w:hanging="0"/>
         <w:rPr>
@@ -5248,13 +5198,12 @@
     </w:p>
     <w:p>
       <w:pPr>
-        <w:pStyle w:val="Style16"/>
+        <w:pStyle w:val="Style18"/>
         <w:widowControl/>
         <w:numPr>
           <w:ilvl w:val="0"/>
           <w:numId w:val="1"/>
         </w:numPr>
-        <w:pBdr/>
         <w:tabs>
           <w:tab w:val="left" w:pos="0" w:leader="none"/>
         </w:tabs>
@@ -5263,6 +5212,8 @@
         <w:rPr>
           <w:rFonts w:eastAsia="pingfang SC;helvetica neue;arial;hiragino sans gb;microsoft yahei ui;microsoft yahei;simsun;sans-serif"/>
           <w:b w:val="false"/>
+          <w:b w:val="false"/>
+          <w:i w:val="false"/>
           <w:i w:val="false"/>
           <w:caps w:val="false"/>
           <w:smallCaps w:val="false"/>
@@ -5287,13 +5238,12 @@
     </w:p>
     <w:p>
       <w:pPr>
-        <w:pStyle w:val="Style16"/>
+        <w:pStyle w:val="Style18"/>
         <w:widowControl/>
         <w:numPr>
           <w:ilvl w:val="0"/>
           <w:numId w:val="1"/>
         </w:numPr>
-        <w:pBdr/>
         <w:tabs>
           <w:tab w:val="left" w:pos="0" w:leader="none"/>
         </w:tabs>
@@ -5348,13 +5298,12 @@
     </w:p>
     <w:p>
       <w:pPr>
-        <w:pStyle w:val="Style16"/>
+        <w:pStyle w:val="Style18"/>
         <w:widowControl/>
         <w:numPr>
           <w:ilvl w:val="0"/>
           <w:numId w:val="1"/>
         </w:numPr>
-        <w:pBdr/>
         <w:tabs>
           <w:tab w:val="left" w:pos="0" w:leader="none"/>
         </w:tabs>
@@ -5396,13 +5345,12 @@
     </w:p>
     <w:p>
       <w:pPr>
-        <w:pStyle w:val="Style16"/>
+        <w:pStyle w:val="Style18"/>
         <w:widowControl/>
         <w:numPr>
           <w:ilvl w:val="0"/>
           <w:numId w:val="1"/>
         </w:numPr>
-        <w:pBdr/>
         <w:tabs>
           <w:tab w:val="left" w:pos="0" w:leader="none"/>
         </w:tabs>
@@ -5411,6 +5359,8 @@
         <w:rPr>
           <w:rFonts w:eastAsia="pingfang SC;helvetica neue;arial;hiragino sans gb;microsoft yahei ui;microsoft yahei;simsun;sans-serif"/>
           <w:b w:val="false"/>
+          <w:b w:val="false"/>
+          <w:i w:val="false"/>
           <w:i w:val="false"/>
           <w:caps w:val="false"/>
           <w:smallCaps w:val="false"/>
@@ -5435,13 +5385,12 @@
     </w:p>
     <w:p>
       <w:pPr>
-        <w:pStyle w:val="Style16"/>
+        <w:pStyle w:val="Style18"/>
         <w:widowControl/>
         <w:numPr>
           <w:ilvl w:val="0"/>
           <w:numId w:val="1"/>
         </w:numPr>
-        <w:pBdr/>
         <w:tabs>
           <w:tab w:val="left" w:pos="0" w:leader="none"/>
         </w:tabs>
@@ -5450,6 +5399,8 @@
         <w:rPr>
           <w:rFonts w:eastAsia="pingfang SC;helvetica neue;arial;hiragino sans gb;microsoft yahei ui;microsoft yahei;simsun;sans-serif"/>
           <w:b w:val="false"/>
+          <w:b w:val="false"/>
+          <w:i w:val="false"/>
           <w:i w:val="false"/>
           <w:caps w:val="false"/>
           <w:smallCaps w:val="false"/>
@@ -5461,16 +5412,19 @@
       <w:r>
         <w:rPr>
           <w:rFonts w:eastAsia="pingfang SC;helvetica neue;arial;hiragino sans gb;microsoft yahei ui;microsoft yahei;simsun;sans-serif"/>
-          <w:caps w:val="false"/>
-          <w:smallCaps w:val="false"/>
-          <w:color w:val="333333"/>
-          <w:spacing w:val="0"/>
-        </w:rPr>
-      </w:r>
-    </w:p>
-    <w:p>
-      <w:pPr>
-        <w:pStyle w:val="Style16"/>
+          <w:b w:val="false"/>
+          <w:i w:val="false"/>
+          <w:caps w:val="false"/>
+          <w:smallCaps w:val="false"/>
+          <w:color w:val="333333"/>
+          <w:spacing w:val="0"/>
+          <w:sz w:val="24"/>
+        </w:rPr>
+      </w:r>
+    </w:p>
+    <w:p>
+      <w:pPr>
+        <w:pStyle w:val="Style18"/>
         <w:rPr>
           <w:b/>
           <w:b/>
@@ -5582,16 +5536,17 @@
     </w:p>
     <w:p>
       <w:pPr>
-        <w:pStyle w:val="Style20"/>
+        <w:pStyle w:val="Style22"/>
         <w:widowControl/>
-        <w:pBdr/>
-        <w:shd w:fill="F7F7F7" w:val="clear"/>
+        <w:shd w:val="clear" w:fill="F7F7F7"/>
         <w:spacing w:lineRule="auto" w:line="348" w:before="360" w:after="360"/>
         <w:ind w:left="0" w:right="0" w:hanging="0"/>
         <w:jc w:val="left"/>
         <w:rPr>
           <w:rFonts w:ascii="Consolas;Liberation Mono;Menlo;Courier;monospace" w:hAnsi="Consolas;Liberation Mono;Menlo;Courier;monospace"/>
           <w:b w:val="false"/>
+          <w:b w:val="false"/>
+          <w:i w:val="false"/>
           <w:i w:val="false"/>
           <w:caps w:val="false"/>
           <w:smallCaps w:val="false"/>
@@ -5681,15 +5636,16 @@
     </w:p>
     <w:p>
       <w:pPr>
-        <w:pStyle w:val="Style20"/>
+        <w:pStyle w:val="Style22"/>
         <w:widowControl/>
-        <w:pBdr/>
-        <w:shd w:fill="F7F7F7" w:val="clear"/>
+        <w:shd w:val="clear" w:fill="F7F7F7"/>
         <w:spacing w:lineRule="auto" w:line="348" w:before="360" w:after="360"/>
         <w:jc w:val="left"/>
         <w:rPr>
           <w:rFonts w:ascii="Consolas;Liberation Mono;Menlo;Courier;monospace" w:hAnsi="Consolas;Liberation Mono;Menlo;Courier;monospace"/>
           <w:b w:val="false"/>
+          <w:b w:val="false"/>
+          <w:i w:val="false"/>
           <w:i w:val="false"/>
           <w:caps w:val="false"/>
           <w:smallCaps w:val="false"/>
@@ -5792,15 +5748,16 @@
     </w:p>
     <w:p>
       <w:pPr>
-        <w:pStyle w:val="Style20"/>
+        <w:pStyle w:val="Style22"/>
         <w:widowControl/>
-        <w:pBdr/>
-        <w:shd w:fill="F7F7F7" w:val="clear"/>
+        <w:shd w:val="clear" w:fill="F7F7F7"/>
         <w:spacing w:lineRule="auto" w:line="348" w:before="360" w:after="360"/>
         <w:jc w:val="left"/>
         <w:rPr>
           <w:rFonts w:ascii="Consolas;Liberation Mono;Menlo;Courier;monospace" w:hAnsi="Consolas;Liberation Mono;Menlo;Courier;monospace"/>
           <w:b w:val="false"/>
+          <w:b w:val="false"/>
+          <w:i w:val="false"/>
           <w:i w:val="false"/>
           <w:caps w:val="false"/>
           <w:smallCaps w:val="false"/>
@@ -6112,7 +6069,7 @@
     </w:p>
     <w:p>
       <w:pPr>
-        <w:pStyle w:val="Style16"/>
+        <w:pStyle w:val="Style18"/>
         <w:rPr>
           <w:b w:val="false"/>
           <w:b w:val="false"/>
@@ -6248,18 +6205,2616 @@
     </w:p>
     <w:p>
       <w:pPr>
-        <w:pStyle w:val="Style16"/>
+        <w:pStyle w:val="Style18"/>
         <w:spacing w:before="0" w:after="140"/>
-        <w:rPr>
-          <w:rFonts w:eastAsia="Verdana;Arial;Helvetica;sans-serif"/>
-          <w:b w:val="false"/>
-          <w:b w:val="false"/>
-          <w:bCs w:val="false"/>
-          <w:i w:val="false"/>
-          <w:caps w:val="false"/>
-          <w:smallCaps w:val="false"/>
-          <w:color w:val="000000"/>
-          <w:spacing w:val="0"/>
+        <w:rPr/>
+      </w:pPr>
+      <w:r>
+        <w:rPr>
+          <w:rFonts w:eastAsia="Verdana;Arial;Helvetica;sans-serif"/>
+          <w:b w:val="false"/>
+          <w:bCs w:val="false"/>
+          <w:caps w:val="false"/>
+          <w:smallCaps w:val="false"/>
+          <w:color w:val="000000"/>
+          <w:spacing w:val="0"/>
+          <w:sz w:val="24"/>
+          <w:szCs w:val="24"/>
+        </w:rPr>
+        <w:t>4.</w:t>
+      </w:r>
+      <w:r>
+        <w:rPr>
+          <w:rFonts w:eastAsia="Verdana;Arial;Helvetica;sans-serif" w:ascii="Verdana;Arial;Helvetica;sans-serif" w:hAnsi="Verdana;Arial;Helvetica;sans-serif"/>
+          <w:b w:val="false"/>
+          <w:bCs w:val="false"/>
+          <w:i w:val="false"/>
+          <w:caps w:val="false"/>
+          <w:smallCaps w:val="false"/>
+          <w:color w:val="000000"/>
+          <w:spacing w:val="0"/>
+          <w:sz w:val="24"/>
+          <w:szCs w:val="24"/>
+        </w:rPr>
+        <w:t>FutureTask</w:t>
+      </w:r>
+      <w:r>
+        <w:rPr>
+          <w:rFonts w:eastAsia="Verdana;Arial;Helvetica;sans-serif"/>
+          <w:b w:val="false"/>
+          <w:bCs w:val="false"/>
+          <w:i w:val="false"/>
+          <w:caps w:val="false"/>
+          <w:smallCaps w:val="false"/>
+          <w:color w:val="000000"/>
+          <w:spacing w:val="0"/>
+          <w:sz w:val="24"/>
+          <w:szCs w:val="24"/>
+        </w:rPr>
+        <w:t>类实现了</w:t>
+      </w:r>
+      <w:r>
+        <w:rPr>
+          <w:rFonts w:eastAsia="Verdana;Arial;Helvetica;sans-serif" w:ascii="Verdana;Arial;Helvetica;sans-serif" w:hAnsi="Verdana;Arial;Helvetica;sans-serif"/>
+          <w:b w:val="false"/>
+          <w:bCs w:val="false"/>
+          <w:i w:val="false"/>
+          <w:caps w:val="false"/>
+          <w:smallCaps w:val="false"/>
+          <w:color w:val="000000"/>
+          <w:spacing w:val="0"/>
+          <w:sz w:val="24"/>
+          <w:szCs w:val="24"/>
+        </w:rPr>
+        <w:t>RunnableFuture</w:t>
+      </w:r>
+      <w:r>
+        <w:rPr>
+          <w:rFonts w:eastAsia="Verdana;Arial;Helvetica;sans-serif"/>
+          <w:b w:val="false"/>
+          <w:bCs w:val="false"/>
+          <w:i w:val="false"/>
+          <w:caps w:val="false"/>
+          <w:smallCaps w:val="false"/>
+          <w:color w:val="000000"/>
+          <w:spacing w:val="0"/>
+          <w:sz w:val="24"/>
+          <w:szCs w:val="24"/>
+        </w:rPr>
+        <w:t>接口，</w:t>
+      </w:r>
+      <w:r>
+        <w:rPr>
+          <w:rFonts w:eastAsia="Verdana;Arial;Helvetica;sans-serif" w:ascii="Verdana;Arial;Helvetica;sans-serif" w:hAnsi="Verdana;Arial;Helvetica;sans-serif"/>
+          <w:b w:val="false"/>
+          <w:bCs w:val="false"/>
+          <w:i w:val="false"/>
+          <w:caps w:val="false"/>
+          <w:smallCaps w:val="false"/>
+          <w:color w:val="000000"/>
+          <w:spacing w:val="0"/>
+          <w:sz w:val="24"/>
+          <w:szCs w:val="24"/>
+        </w:rPr>
+        <w:t>RunnableFuture</w:t>
+      </w:r>
+      <w:r>
+        <w:rPr>
+          <w:rFonts w:eastAsia="Verdana;Arial;Helvetica;sans-serif"/>
+          <w:b w:val="false"/>
+          <w:bCs w:val="false"/>
+          <w:i w:val="false"/>
+          <w:caps w:val="false"/>
+          <w:smallCaps w:val="false"/>
+          <w:color w:val="000000"/>
+          <w:spacing w:val="0"/>
+          <w:sz w:val="24"/>
+          <w:szCs w:val="24"/>
+        </w:rPr>
+        <w:t>继承了</w:t>
+      </w:r>
+      <w:r>
+        <w:rPr>
+          <w:rFonts w:eastAsia="Verdana;Arial;Helvetica;sans-serif" w:ascii="Verdana;Arial;Helvetica;sans-serif" w:hAnsi="Verdana;Arial;Helvetica;sans-serif"/>
+          <w:b w:val="false"/>
+          <w:bCs w:val="false"/>
+          <w:i w:val="false"/>
+          <w:caps w:val="false"/>
+          <w:smallCaps w:val="false"/>
+          <w:color w:val="000000"/>
+          <w:spacing w:val="0"/>
+          <w:sz w:val="24"/>
+          <w:szCs w:val="24"/>
+        </w:rPr>
+        <w:t>Runnable</w:t>
+      </w:r>
+      <w:r>
+        <w:rPr>
+          <w:rFonts w:eastAsia="Verdana;Arial;Helvetica;sans-serif"/>
+          <w:b w:val="false"/>
+          <w:bCs w:val="false"/>
+          <w:i w:val="false"/>
+          <w:caps w:val="false"/>
+          <w:smallCaps w:val="false"/>
+          <w:color w:val="000000"/>
+          <w:spacing w:val="0"/>
+          <w:sz w:val="24"/>
+          <w:szCs w:val="24"/>
+        </w:rPr>
+        <w:t>接口和</w:t>
+      </w:r>
+      <w:r>
+        <w:rPr>
+          <w:rFonts w:eastAsia="Verdana;Arial;Helvetica;sans-serif" w:ascii="Verdana;Arial;Helvetica;sans-serif" w:hAnsi="Verdana;Arial;Helvetica;sans-serif"/>
+          <w:b w:val="false"/>
+          <w:bCs w:val="false"/>
+          <w:i w:val="false"/>
+          <w:caps w:val="false"/>
+          <w:smallCaps w:val="false"/>
+          <w:color w:val="000000"/>
+          <w:spacing w:val="0"/>
+          <w:sz w:val="24"/>
+          <w:szCs w:val="24"/>
+        </w:rPr>
+        <w:t>Future</w:t>
+      </w:r>
+      <w:r>
+        <w:rPr>
+          <w:rFonts w:eastAsia="Verdana;Arial;Helvetica;sans-serif"/>
+          <w:b w:val="false"/>
+          <w:bCs w:val="false"/>
+          <w:i w:val="false"/>
+          <w:caps w:val="false"/>
+          <w:smallCaps w:val="false"/>
+          <w:color w:val="000000"/>
+          <w:spacing w:val="0"/>
+          <w:sz w:val="24"/>
+          <w:szCs w:val="24"/>
+        </w:rPr>
+        <w:t>接口，而</w:t>
+      </w:r>
+      <w:r>
+        <w:rPr>
+          <w:rFonts w:eastAsia="Verdana;Arial;Helvetica;sans-serif" w:ascii="Verdana;Arial;Helvetica;sans-serif" w:hAnsi="Verdana;Arial;Helvetica;sans-serif"/>
+          <w:b w:val="false"/>
+          <w:bCs w:val="false"/>
+          <w:i w:val="false"/>
+          <w:caps w:val="false"/>
+          <w:smallCaps w:val="false"/>
+          <w:color w:val="000000"/>
+          <w:spacing w:val="0"/>
+          <w:sz w:val="24"/>
+          <w:szCs w:val="24"/>
+        </w:rPr>
+        <w:t>FutureTask</w:t>
+      </w:r>
+      <w:r>
+        <w:rPr>
+          <w:rFonts w:eastAsia="Verdana;Arial;Helvetica;sans-serif"/>
+          <w:b w:val="false"/>
+          <w:bCs w:val="false"/>
+          <w:i w:val="false"/>
+          <w:caps w:val="false"/>
+          <w:smallCaps w:val="false"/>
+          <w:color w:val="000000"/>
+          <w:spacing w:val="0"/>
+          <w:sz w:val="24"/>
+          <w:szCs w:val="24"/>
+        </w:rPr>
+        <w:t>实现了</w:t>
+      </w:r>
+      <w:r>
+        <w:rPr>
+          <w:rFonts w:eastAsia="Verdana;Arial;Helvetica;sans-serif" w:ascii="Verdana;Arial;Helvetica;sans-serif" w:hAnsi="Verdana;Arial;Helvetica;sans-serif"/>
+          <w:b w:val="false"/>
+          <w:bCs w:val="false"/>
+          <w:i w:val="false"/>
+          <w:caps w:val="false"/>
+          <w:smallCaps w:val="false"/>
+          <w:color w:val="000000"/>
+          <w:spacing w:val="0"/>
+          <w:sz w:val="24"/>
+          <w:szCs w:val="24"/>
+        </w:rPr>
+        <w:t>RunnableFuture</w:t>
+      </w:r>
+      <w:r>
+        <w:rPr>
+          <w:rFonts w:eastAsia="Verdana;Arial;Helvetica;sans-serif"/>
+          <w:b w:val="false"/>
+          <w:bCs w:val="false"/>
+          <w:i w:val="false"/>
+          <w:caps w:val="false"/>
+          <w:smallCaps w:val="false"/>
+          <w:color w:val="000000"/>
+          <w:spacing w:val="0"/>
+          <w:sz w:val="24"/>
+          <w:szCs w:val="24"/>
+        </w:rPr>
+        <w:t>接口。所以它既可以作为</w:t>
+      </w:r>
+      <w:r>
+        <w:rPr>
+          <w:rFonts w:eastAsia="Verdana;Arial;Helvetica;sans-serif" w:ascii="Verdana;Arial;Helvetica;sans-serif" w:hAnsi="Verdana;Arial;Helvetica;sans-serif"/>
+          <w:b w:val="false"/>
+          <w:bCs w:val="false"/>
+          <w:i w:val="false"/>
+          <w:caps w:val="false"/>
+          <w:smallCaps w:val="false"/>
+          <w:color w:val="000000"/>
+          <w:spacing w:val="0"/>
+          <w:sz w:val="24"/>
+          <w:szCs w:val="24"/>
+        </w:rPr>
+        <w:t>Runnable</w:t>
+      </w:r>
+      <w:r>
+        <w:rPr>
+          <w:rFonts w:eastAsia="Verdana;Arial;Helvetica;sans-serif"/>
+          <w:b w:val="false"/>
+          <w:bCs w:val="false"/>
+          <w:i w:val="false"/>
+          <w:caps w:val="false"/>
+          <w:smallCaps w:val="false"/>
+          <w:color w:val="000000"/>
+          <w:spacing w:val="0"/>
+          <w:sz w:val="24"/>
+          <w:szCs w:val="24"/>
+        </w:rPr>
+        <w:t>被线程执行，又可以作为</w:t>
+      </w:r>
+      <w:r>
+        <w:rPr>
+          <w:rFonts w:eastAsia="Verdana;Arial;Helvetica;sans-serif" w:ascii="Verdana;Arial;Helvetica;sans-serif" w:hAnsi="Verdana;Arial;Helvetica;sans-serif"/>
+          <w:b w:val="false"/>
+          <w:bCs w:val="false"/>
+          <w:i w:val="false"/>
+          <w:caps w:val="false"/>
+          <w:smallCaps w:val="false"/>
+          <w:color w:val="000000"/>
+          <w:spacing w:val="0"/>
+          <w:sz w:val="24"/>
+          <w:szCs w:val="24"/>
+        </w:rPr>
+        <w:t>Future</w:t>
+      </w:r>
+      <w:r>
+        <w:rPr>
+          <w:rFonts w:eastAsia="Verdana;Arial;Helvetica;sans-serif"/>
+          <w:b w:val="false"/>
+          <w:bCs w:val="false"/>
+          <w:i w:val="false"/>
+          <w:caps w:val="false"/>
+          <w:smallCaps w:val="false"/>
+          <w:color w:val="000000"/>
+          <w:spacing w:val="0"/>
+          <w:sz w:val="24"/>
+          <w:szCs w:val="24"/>
+        </w:rPr>
+        <w:t>得到</w:t>
+      </w:r>
+      <w:r>
+        <w:rPr>
+          <w:rFonts w:eastAsia="Verdana;Arial;Helvetica;sans-serif" w:ascii="Verdana;Arial;Helvetica;sans-serif" w:hAnsi="Verdana;Arial;Helvetica;sans-serif"/>
+          <w:b w:val="false"/>
+          <w:bCs w:val="false"/>
+          <w:i w:val="false"/>
+          <w:caps w:val="false"/>
+          <w:smallCaps w:val="false"/>
+          <w:color w:val="000000"/>
+          <w:spacing w:val="0"/>
+          <w:sz w:val="24"/>
+          <w:szCs w:val="24"/>
+        </w:rPr>
+        <w:t>Callable</w:t>
+      </w:r>
+      <w:r>
+        <w:rPr>
+          <w:rFonts w:eastAsia="Verdana;Arial;Helvetica;sans-serif"/>
+          <w:b w:val="false"/>
+          <w:bCs w:val="false"/>
+          <w:i w:val="false"/>
+          <w:caps w:val="false"/>
+          <w:smallCaps w:val="false"/>
+          <w:color w:val="000000"/>
+          <w:spacing w:val="0"/>
+          <w:sz w:val="24"/>
+          <w:szCs w:val="24"/>
+        </w:rPr>
+        <w:t>的返回值。</w:t>
+      </w:r>
+      <w:r>
+        <w:rPr>
+          <w:rFonts w:eastAsia="Verdana;Arial;Helvetica;sans-serif" w:ascii="Verdana;Arial;Helvetica;sans-serif" w:hAnsi="Verdana;Arial;Helvetica;sans-serif"/>
+          <w:b w:val="false"/>
+          <w:bCs w:val="false"/>
+          <w:i w:val="false"/>
+          <w:caps w:val="false"/>
+          <w:smallCaps w:val="false"/>
+          <w:color w:val="000000"/>
+          <w:spacing w:val="0"/>
+          <w:sz w:val="24"/>
+          <w:szCs w:val="24"/>
+        </w:rPr>
+        <w:t>FutureTask</w:t>
+      </w:r>
+      <w:r>
+        <w:rPr>
+          <w:rFonts w:eastAsia="Verdana;Arial;Helvetica;sans-serif"/>
+          <w:b w:val="false"/>
+          <w:bCs w:val="false"/>
+          <w:i w:val="false"/>
+          <w:caps w:val="false"/>
+          <w:smallCaps w:val="false"/>
+          <w:color w:val="000000"/>
+          <w:spacing w:val="0"/>
+          <w:sz w:val="24"/>
+          <w:szCs w:val="24"/>
+        </w:rPr>
+        <w:t>是</w:t>
+      </w:r>
+      <w:r>
+        <w:rPr>
+          <w:rFonts w:eastAsia="Verdana;Arial;Helvetica;sans-serif" w:ascii="Verdana;Arial;Helvetica;sans-serif" w:hAnsi="Verdana;Arial;Helvetica;sans-serif"/>
+          <w:b w:val="false"/>
+          <w:bCs w:val="false"/>
+          <w:i w:val="false"/>
+          <w:caps w:val="false"/>
+          <w:smallCaps w:val="false"/>
+          <w:color w:val="000000"/>
+          <w:spacing w:val="0"/>
+          <w:sz w:val="24"/>
+          <w:szCs w:val="24"/>
+        </w:rPr>
+        <w:t>Future</w:t>
+      </w:r>
+      <w:r>
+        <w:rPr>
+          <w:rFonts w:eastAsia="Verdana;Arial;Helvetica;sans-serif"/>
+          <w:b w:val="false"/>
+          <w:bCs w:val="false"/>
+          <w:i w:val="false"/>
+          <w:caps w:val="false"/>
+          <w:smallCaps w:val="false"/>
+          <w:color w:val="000000"/>
+          <w:spacing w:val="0"/>
+          <w:sz w:val="24"/>
+          <w:szCs w:val="24"/>
+        </w:rPr>
+        <w:t>接口的一个唯一实现类。</w:t>
+      </w:r>
+      <w:r>
+        <w:rPr>
+          <w:rFonts w:eastAsia="Verdana;Arial;Helvetica;sans-serif"/>
+          <w:b w:val="false"/>
+          <w:bCs w:val="false"/>
+          <w:caps w:val="false"/>
+          <w:smallCaps w:val="false"/>
+          <w:color w:val="000000"/>
+          <w:spacing w:val="0"/>
+          <w:sz w:val="24"/>
+          <w:szCs w:val="24"/>
+        </w:rPr>
+        <w:br/>
+        <w:t>5.</w:t>
+      </w:r>
+      <w:r>
+        <w:rPr>
+          <w:rFonts w:eastAsia="Verdana;Arial;Helvetica;sans-serif"/>
+          <w:b w:val="false"/>
+          <w:bCs w:val="false"/>
+          <w:i w:val="false"/>
+          <w:caps w:val="false"/>
+          <w:smallCaps w:val="false"/>
+          <w:color w:val="000000"/>
+          <w:spacing w:val="0"/>
+          <w:sz w:val="24"/>
+          <w:szCs w:val="24"/>
+        </w:rPr>
+        <w:t xml:space="preserve">　如果为了可取消性而使用 </w:t>
+      </w:r>
+      <w:r>
+        <w:rPr>
+          <w:rFonts w:eastAsia="Verdana;Arial;Helvetica;sans-serif" w:ascii="Verdana;Arial;Helvetica;sans-serif" w:hAnsi="Verdana;Arial;Helvetica;sans-serif"/>
+          <w:b w:val="false"/>
+          <w:bCs w:val="false"/>
+          <w:i w:val="false"/>
+          <w:caps w:val="false"/>
+          <w:smallCaps w:val="false"/>
+          <w:color w:val="000000"/>
+          <w:spacing w:val="0"/>
+          <w:sz w:val="24"/>
+          <w:szCs w:val="24"/>
+        </w:rPr>
+        <w:t xml:space="preserve">Future </w:t>
+      </w:r>
+      <w:r>
+        <w:rPr>
+          <w:rFonts w:eastAsia="Verdana;Arial;Helvetica;sans-serif"/>
+          <w:b w:val="false"/>
+          <w:bCs w:val="false"/>
+          <w:i w:val="false"/>
+          <w:caps w:val="false"/>
+          <w:smallCaps w:val="false"/>
+          <w:color w:val="000000"/>
+          <w:spacing w:val="0"/>
+          <w:sz w:val="24"/>
+          <w:szCs w:val="24"/>
+        </w:rPr>
+        <w:t xml:space="preserve">但又不提供可用的结果，则可以声明 </w:t>
+      </w:r>
+      <w:r>
+        <w:rPr>
+          <w:rFonts w:eastAsia="Verdana;Arial;Helvetica;sans-serif" w:ascii="Verdana;Arial;Helvetica;sans-serif" w:hAnsi="Verdana;Arial;Helvetica;sans-serif"/>
+          <w:b w:val="false"/>
+          <w:bCs w:val="false"/>
+          <w:i w:val="false"/>
+          <w:caps w:val="false"/>
+          <w:smallCaps w:val="false"/>
+          <w:color w:val="000000"/>
+          <w:spacing w:val="0"/>
+          <w:sz w:val="24"/>
+          <w:szCs w:val="24"/>
+        </w:rPr>
+        <w:t xml:space="preserve">Future&lt;?&gt; </w:t>
+      </w:r>
+      <w:r>
+        <w:rPr>
+          <w:rFonts w:eastAsia="Verdana;Arial;Helvetica;sans-serif"/>
+          <w:b w:val="false"/>
+          <w:bCs w:val="false"/>
+          <w:i w:val="false"/>
+          <w:caps w:val="false"/>
+          <w:smallCaps w:val="false"/>
+          <w:color w:val="000000"/>
+          <w:spacing w:val="0"/>
+          <w:sz w:val="24"/>
+          <w:szCs w:val="24"/>
+        </w:rPr>
+        <w:t xml:space="preserve">形式类型、并返回 </w:t>
+      </w:r>
+      <w:r>
+        <w:rPr>
+          <w:rFonts w:eastAsia="Verdana;Arial;Helvetica;sans-serif" w:ascii="Verdana;Arial;Helvetica;sans-serif" w:hAnsi="Verdana;Arial;Helvetica;sans-serif"/>
+          <w:b w:val="false"/>
+          <w:bCs w:val="false"/>
+          <w:i w:val="false"/>
+          <w:caps w:val="false"/>
+          <w:smallCaps w:val="false"/>
+          <w:color w:val="000000"/>
+          <w:spacing w:val="0"/>
+          <w:sz w:val="24"/>
+          <w:szCs w:val="24"/>
+        </w:rPr>
+        <w:t xml:space="preserve">null </w:t>
+      </w:r>
+      <w:r>
+        <w:rPr>
+          <w:rFonts w:eastAsia="Verdana;Arial;Helvetica;sans-serif"/>
+          <w:b w:val="false"/>
+          <w:bCs w:val="false"/>
+          <w:i w:val="false"/>
+          <w:caps w:val="false"/>
+          <w:smallCaps w:val="false"/>
+          <w:color w:val="000000"/>
+          <w:spacing w:val="0"/>
+          <w:sz w:val="24"/>
+          <w:szCs w:val="24"/>
+        </w:rPr>
+        <w:t>作为底层任务的结果。</w:t>
+      </w:r>
+    </w:p>
+    <w:p>
+      <w:pPr>
+        <w:pStyle w:val="Style18"/>
+        <w:spacing w:before="0" w:after="140"/>
+        <w:rPr>
+          <w:rFonts w:eastAsia="Verdana;Arial;Helvetica;sans-serif"/>
+          <w:b w:val="false"/>
+          <w:b w:val="false"/>
+          <w:bCs w:val="false"/>
+          <w:i w:val="false"/>
+          <w:i w:val="false"/>
+          <w:caps w:val="false"/>
+          <w:smallCaps w:val="false"/>
+          <w:color w:val="000000"/>
+          <w:spacing w:val="0"/>
+          <w:sz w:val="24"/>
+          <w:szCs w:val="24"/>
+        </w:rPr>
+      </w:pPr>
+      <w:r>
+        <w:rPr/>
+      </w:r>
+    </w:p>
+    <w:p>
+      <w:pPr>
+        <w:pStyle w:val="1"/>
+        <w:spacing w:before="0" w:after="140"/>
+        <w:rPr>
+          <w:rFonts w:eastAsia="Microsoft YaHei;SF Pro Display;Roboto;Noto;Arial;PingFang SC;sans-serif"/>
+          <w:i w:val="false"/>
+          <w:caps w:val="false"/>
+          <w:smallCaps w:val="false"/>
+          <w:spacing w:val="0"/>
+          <w:sz w:val="30"/>
+          <w:szCs w:val="30"/>
+        </w:rPr>
+      </w:pPr>
+      <w:r>
+        <w:rPr>
+          <w:rFonts w:eastAsia="Verdana;Arial;Helvetica;sans-serif"/>
+          <w:b w:val="false"/>
+          <w:bCs w:val="false"/>
+          <w:i w:val="false"/>
+          <w:caps w:val="false"/>
+          <w:smallCaps w:val="false"/>
+          <w:color w:val="000000"/>
+          <w:spacing w:val="0"/>
+          <w:sz w:val="30"/>
+          <w:szCs w:val="30"/>
+        </w:rPr>
+        <w:t>线程池用过吗？都有什么参数？底层如何实现的？？</w:t>
+      </w:r>
+    </w:p>
+    <w:p>
+      <w:pPr>
+        <w:pStyle w:val="Style18"/>
+        <w:spacing w:before="0" w:after="140"/>
+        <w:rPr>
+          <w:rFonts w:eastAsia="Microsoft YaHei;SF Pro Display;Roboto;Noto;Arial;PingFang SC;sans-serif"/>
+          <w:i w:val="false"/>
+          <w:caps w:val="false"/>
+          <w:smallCaps w:val="false"/>
+          <w:spacing w:val="0"/>
+          <w:sz w:val="30"/>
+          <w:szCs w:val="30"/>
+        </w:rPr>
+      </w:pPr>
+      <w:r>
+        <w:rPr>
+          <w:rFonts w:eastAsia="Verdana;Arial;Helvetica;sans-serif"/>
+          <w:b w:val="false"/>
+          <w:bCs w:val="false"/>
+          <w:i w:val="false"/>
+          <w:caps w:val="false"/>
+          <w:smallCaps w:val="false"/>
+          <w:color w:val="000000"/>
+          <w:spacing w:val="0"/>
+          <w:sz w:val="24"/>
+          <w:szCs w:val="24"/>
+        </w:rPr>
+        <w:t>https://blog.csdn.net/z285692001/article/details/81916470</w:t>
+      </w:r>
+    </w:p>
+    <w:p>
+      <w:pPr>
+        <w:pStyle w:val="Style18"/>
+        <w:spacing w:before="0" w:after="140"/>
+        <w:rPr/>
+      </w:pPr>
+      <w:r>
+        <w:rPr>
+          <w:rFonts w:eastAsia="Verdana;Arial;Helvetica;sans-serif"/>
+          <w:b w:val="false"/>
+          <w:bCs w:val="false"/>
+          <w:i w:val="false"/>
+          <w:caps w:val="false"/>
+          <w:smallCaps w:val="false"/>
+          <w:color w:val="000000"/>
+          <w:spacing w:val="0"/>
+          <w:sz w:val="24"/>
+          <w:szCs w:val="24"/>
+        </w:rPr>
+        <w:t>1.</w:t>
+      </w:r>
+      <w:r>
+        <w:rPr>
+          <w:rFonts w:eastAsia="Verdana;Arial;Helvetica;sans-serif" w:ascii="Microsoft YaHei;SF Pro Display;Roboto;Noto;Arial;PingFang SC;sans-serif" w:hAnsi="Microsoft YaHei;SF Pro Display;Roboto;Noto;Arial;PingFang SC;sans-serif"/>
+          <w:b w:val="false"/>
+          <w:bCs w:val="false"/>
+          <w:i w:val="false"/>
+          <w:caps w:val="false"/>
+          <w:smallCaps w:val="false"/>
+          <w:color w:val="000000"/>
+          <w:spacing w:val="0"/>
+          <w:sz w:val="24"/>
+          <w:szCs w:val="24"/>
+        </w:rPr>
+        <w:t>corePoolSize</w:t>
+      </w:r>
+      <w:r>
+        <w:rPr>
+          <w:rFonts w:eastAsia="Microsoft YaHei;SF Pro Display;Roboto;Noto;Arial;PingFang SC;sans-serif"/>
+          <w:b w:val="false"/>
+          <w:bCs w:val="false"/>
+          <w:i w:val="false"/>
+          <w:caps w:val="false"/>
+          <w:smallCaps w:val="false"/>
+          <w:color w:val="000000"/>
+          <w:spacing w:val="0"/>
+          <w:sz w:val="24"/>
+          <w:szCs w:val="24"/>
+        </w:rPr>
+        <w:t>：核心池的大小，</w:t>
+      </w:r>
+      <w:r>
+        <w:rPr>
+          <w:rFonts w:eastAsia="Verdana;Arial;Helvetica;sans-serif"/>
+          <w:b w:val="false"/>
+          <w:bCs w:val="false"/>
+          <w:i w:val="false"/>
+          <w:caps w:val="false"/>
+          <w:smallCaps w:val="false"/>
+          <w:color w:val="000000"/>
+          <w:spacing w:val="0"/>
+          <w:sz w:val="24"/>
+          <w:szCs w:val="24"/>
+        </w:rPr>
+        <w:t>在创建了线程池后，默认情况下，线程池中并没有任何线程，而是等待有任务到来才创建线程去执行任务， 除非调用了</w:t>
+      </w:r>
+      <w:r>
+        <w:rPr>
+          <w:rFonts w:eastAsia="Verdana;Arial;Helvetica;sans-serif"/>
+          <w:b w:val="false"/>
+          <w:bCs w:val="false"/>
+          <w:i w:val="false"/>
+          <w:caps w:val="false"/>
+          <w:smallCaps w:val="false"/>
+          <w:color w:val="000000"/>
+          <w:spacing w:val="0"/>
+          <w:sz w:val="24"/>
+          <w:szCs w:val="24"/>
+        </w:rPr>
+        <w:t>prestartAllCoreThreads()</w:t>
+      </w:r>
+      <w:r>
+        <w:rPr>
+          <w:rFonts w:eastAsia="Verdana;Arial;Helvetica;sans-serif"/>
+          <w:b w:val="false"/>
+          <w:bCs w:val="false"/>
+          <w:i w:val="false"/>
+          <w:caps w:val="false"/>
+          <w:smallCaps w:val="false"/>
+          <w:color w:val="000000"/>
+          <w:spacing w:val="0"/>
+          <w:sz w:val="24"/>
+          <w:szCs w:val="24"/>
+        </w:rPr>
+        <w:t>或者</w:t>
+      </w:r>
+      <w:r>
+        <w:rPr>
+          <w:rFonts w:eastAsia="Verdana;Arial;Helvetica;sans-serif"/>
+          <w:b w:val="false"/>
+          <w:bCs w:val="false"/>
+          <w:i w:val="false"/>
+          <w:caps w:val="false"/>
+          <w:smallCaps w:val="false"/>
+          <w:color w:val="000000"/>
+          <w:spacing w:val="0"/>
+          <w:sz w:val="24"/>
+          <w:szCs w:val="24"/>
+        </w:rPr>
+        <w:t>prestartCoreThread()</w:t>
+      </w:r>
+      <w:r>
+        <w:rPr>
+          <w:rFonts w:eastAsia="Verdana;Arial;Helvetica;sans-serif"/>
+          <w:b w:val="false"/>
+          <w:bCs w:val="false"/>
+          <w:i w:val="false"/>
+          <w:caps w:val="false"/>
+          <w:smallCaps w:val="false"/>
+          <w:color w:val="000000"/>
+          <w:spacing w:val="0"/>
+          <w:sz w:val="24"/>
+          <w:szCs w:val="24"/>
+        </w:rPr>
+        <w:t>方法，从这</w:t>
+      </w:r>
+      <w:r>
+        <w:rPr>
+          <w:rFonts w:eastAsia="Verdana;Arial;Helvetica;sans-serif"/>
+          <w:b w:val="false"/>
+          <w:bCs w:val="false"/>
+          <w:i w:val="false"/>
+          <w:caps w:val="false"/>
+          <w:smallCaps w:val="false"/>
+          <w:color w:val="000000"/>
+          <w:spacing w:val="0"/>
+          <w:sz w:val="24"/>
+          <w:szCs w:val="24"/>
+        </w:rPr>
+        <w:t>2</w:t>
+      </w:r>
+      <w:r>
+        <w:rPr>
+          <w:rFonts w:eastAsia="Verdana;Arial;Helvetica;sans-serif"/>
+          <w:b w:val="false"/>
+          <w:bCs w:val="false"/>
+          <w:i w:val="false"/>
+          <w:caps w:val="false"/>
+          <w:smallCaps w:val="false"/>
+          <w:color w:val="000000"/>
+          <w:spacing w:val="0"/>
+          <w:sz w:val="24"/>
+          <w:szCs w:val="24"/>
+        </w:rPr>
+        <w:t>个方法的名字就可以看出，是预创建线程的意思，即在没有任务到来之前就创建</w:t>
+      </w:r>
+      <w:r>
+        <w:rPr>
+          <w:rFonts w:eastAsia="Verdana;Arial;Helvetica;sans-serif"/>
+          <w:b w:val="false"/>
+          <w:bCs w:val="false"/>
+          <w:i w:val="false"/>
+          <w:caps w:val="false"/>
+          <w:smallCaps w:val="false"/>
+          <w:color w:val="000000"/>
+          <w:spacing w:val="0"/>
+          <w:sz w:val="24"/>
+          <w:szCs w:val="24"/>
+        </w:rPr>
+        <w:t>corePoolSize</w:t>
+      </w:r>
+      <w:r>
+        <w:rPr>
+          <w:rFonts w:eastAsia="Verdana;Arial;Helvetica;sans-serif"/>
+          <w:b w:val="false"/>
+          <w:bCs w:val="false"/>
+          <w:i w:val="false"/>
+          <w:caps w:val="false"/>
+          <w:smallCaps w:val="false"/>
+          <w:color w:val="000000"/>
+          <w:spacing w:val="0"/>
+          <w:sz w:val="24"/>
+          <w:szCs w:val="24"/>
+        </w:rPr>
+        <w:t>个线程或者一个线程。</w:t>
+      </w:r>
+    </w:p>
+    <w:p>
+      <w:pPr>
+        <w:pStyle w:val="Style18"/>
+        <w:spacing w:before="0" w:after="140"/>
+        <w:rPr/>
+      </w:pPr>
+      <w:r>
+        <w:rPr>
+          <w:rFonts w:eastAsia="Verdana;Arial;Helvetica;sans-serif"/>
+          <w:b w:val="false"/>
+          <w:bCs w:val="false"/>
+          <w:i w:val="false"/>
+          <w:caps w:val="false"/>
+          <w:smallCaps w:val="false"/>
+          <w:color w:val="000000"/>
+          <w:spacing w:val="0"/>
+          <w:sz w:val="24"/>
+          <w:szCs w:val="24"/>
+        </w:rPr>
+        <w:t>默认情况下，在创建了线程池后，线程池中的线程数为</w:t>
+      </w:r>
+      <w:r>
+        <w:rPr>
+          <w:rFonts w:eastAsia="Verdana;Arial;Helvetica;sans-serif"/>
+          <w:b w:val="false"/>
+          <w:bCs w:val="false"/>
+          <w:i w:val="false"/>
+          <w:caps w:val="false"/>
+          <w:smallCaps w:val="false"/>
+          <w:color w:val="000000"/>
+          <w:spacing w:val="0"/>
+          <w:sz w:val="24"/>
+          <w:szCs w:val="24"/>
+        </w:rPr>
+        <w:t>0</w:t>
+      </w:r>
+      <w:r>
+        <w:rPr>
+          <w:rFonts w:eastAsia="Verdana;Arial;Helvetica;sans-serif"/>
+          <w:b w:val="false"/>
+          <w:bCs w:val="false"/>
+          <w:i w:val="false"/>
+          <w:caps w:val="false"/>
+          <w:smallCaps w:val="false"/>
+          <w:color w:val="000000"/>
+          <w:spacing w:val="0"/>
+          <w:sz w:val="24"/>
+          <w:szCs w:val="24"/>
+        </w:rPr>
+        <w:t>，当有任务来之后，就会创建一个线程去执行任务，当线程池中的线程数目达到</w:t>
+      </w:r>
+      <w:r>
+        <w:rPr>
+          <w:rFonts w:eastAsia="Verdana;Arial;Helvetica;sans-serif"/>
+          <w:b w:val="false"/>
+          <w:bCs w:val="false"/>
+          <w:i w:val="false"/>
+          <w:caps w:val="false"/>
+          <w:smallCaps w:val="false"/>
+          <w:color w:val="000000"/>
+          <w:spacing w:val="0"/>
+          <w:sz w:val="24"/>
+          <w:szCs w:val="24"/>
+        </w:rPr>
+        <w:t>corePoolSize</w:t>
+      </w:r>
+      <w:r>
+        <w:rPr>
+          <w:rFonts w:eastAsia="Verdana;Arial;Helvetica;sans-serif"/>
+          <w:b w:val="false"/>
+          <w:bCs w:val="false"/>
+          <w:i w:val="false"/>
+          <w:caps w:val="false"/>
+          <w:smallCaps w:val="false"/>
+          <w:color w:val="000000"/>
+          <w:spacing w:val="0"/>
+          <w:sz w:val="24"/>
+          <w:szCs w:val="24"/>
+        </w:rPr>
+        <w:t xml:space="preserve">后，就会把到达的任务放到缓存队列当中； </w:t>
+      </w:r>
+    </w:p>
+    <w:p>
+      <w:pPr>
+        <w:pStyle w:val="Style18"/>
+        <w:spacing w:before="0" w:after="140"/>
+        <w:rPr/>
+      </w:pPr>
+      <w:r>
+        <w:rPr>
+          <w:rFonts w:eastAsia="Verdana;Arial;Helvetica;sans-serif"/>
+          <w:b w:val="false"/>
+          <w:bCs w:val="false"/>
+          <w:i w:val="false"/>
+          <w:caps w:val="false"/>
+          <w:smallCaps w:val="false"/>
+          <w:color w:val="000000"/>
+          <w:spacing w:val="0"/>
+          <w:sz w:val="24"/>
+          <w:szCs w:val="24"/>
+        </w:rPr>
+        <w:t>2.maximumPoolSize</w:t>
+      </w:r>
+      <w:r>
+        <w:rPr>
+          <w:rFonts w:eastAsia="Verdana;Arial;Helvetica;sans-serif"/>
+          <w:b w:val="false"/>
+          <w:bCs w:val="false"/>
+          <w:i w:val="false"/>
+          <w:caps w:val="false"/>
+          <w:smallCaps w:val="false"/>
+          <w:color w:val="000000"/>
+          <w:spacing w:val="0"/>
+          <w:sz w:val="24"/>
+          <w:szCs w:val="24"/>
+        </w:rPr>
+        <w:t>：线程池最大线程数，这个参数也是一个非常重要的参数，它表示在线程池中最多能创建多少个线程；如果当前阻塞队列满了，且继续提交任务，则创建新的线程执行任务，前提是当前线程数小于</w:t>
+      </w:r>
+      <w:r>
+        <w:rPr>
+          <w:rFonts w:eastAsia="Verdana;Arial;Helvetica;sans-serif"/>
+          <w:b w:val="false"/>
+          <w:bCs w:val="false"/>
+          <w:i w:val="false"/>
+          <w:caps w:val="false"/>
+          <w:smallCaps w:val="false"/>
+          <w:color w:val="000000"/>
+          <w:spacing w:val="0"/>
+          <w:sz w:val="24"/>
+          <w:szCs w:val="24"/>
+        </w:rPr>
+        <w:t>maximumPoolSize</w:t>
+      </w:r>
+      <w:r>
+        <w:rPr>
+          <w:rFonts w:eastAsia="Verdana;Arial;Helvetica;sans-serif"/>
+          <w:b w:val="false"/>
+          <w:bCs w:val="false"/>
+          <w:i w:val="false"/>
+          <w:caps w:val="false"/>
+          <w:smallCaps w:val="false"/>
+          <w:color w:val="000000"/>
+          <w:spacing w:val="0"/>
+          <w:sz w:val="24"/>
+          <w:szCs w:val="24"/>
+        </w:rPr>
+        <w:t>； 当阻塞队列是无界队列</w:t>
+      </w:r>
+      <w:r>
+        <w:rPr>
+          <w:rFonts w:eastAsia="Verdana;Arial;Helvetica;sans-serif"/>
+          <w:b w:val="false"/>
+          <w:bCs w:val="false"/>
+          <w:i w:val="false"/>
+          <w:caps w:val="false"/>
+          <w:smallCaps w:val="false"/>
+          <w:color w:val="000000"/>
+          <w:spacing w:val="0"/>
+          <w:sz w:val="24"/>
+          <w:szCs w:val="24"/>
+        </w:rPr>
+        <w:t xml:space="preserve">, </w:t>
+      </w:r>
+      <w:r>
+        <w:rPr>
+          <w:rFonts w:eastAsia="Verdana;Arial;Helvetica;sans-serif"/>
+          <w:b w:val="false"/>
+          <w:bCs w:val="false"/>
+          <w:i w:val="false"/>
+          <w:caps w:val="false"/>
+          <w:smallCaps w:val="false"/>
+          <w:color w:val="000000"/>
+          <w:spacing w:val="0"/>
+          <w:sz w:val="24"/>
+          <w:szCs w:val="24"/>
+        </w:rPr>
+        <w:t>则</w:t>
+      </w:r>
+      <w:r>
+        <w:rPr>
+          <w:rFonts w:eastAsia="Verdana;Arial;Helvetica;sans-serif"/>
+          <w:b w:val="false"/>
+          <w:bCs w:val="false"/>
+          <w:i w:val="false"/>
+          <w:caps w:val="false"/>
+          <w:smallCaps w:val="false"/>
+          <w:color w:val="000000"/>
+          <w:spacing w:val="0"/>
+          <w:sz w:val="24"/>
+          <w:szCs w:val="24"/>
+        </w:rPr>
+        <w:t>maximumPoolSize</w:t>
+      </w:r>
+      <w:r>
+        <w:rPr>
+          <w:rFonts w:eastAsia="Verdana;Arial;Helvetica;sans-serif"/>
+          <w:b w:val="false"/>
+          <w:bCs w:val="false"/>
+          <w:i w:val="false"/>
+          <w:caps w:val="false"/>
+          <w:smallCaps w:val="false"/>
+          <w:color w:val="000000"/>
+          <w:spacing w:val="0"/>
+          <w:sz w:val="24"/>
+          <w:szCs w:val="24"/>
+        </w:rPr>
+        <w:t>则不起作用</w:t>
+      </w:r>
+      <w:r>
+        <w:rPr>
+          <w:rFonts w:eastAsia="Verdana;Arial;Helvetica;sans-serif"/>
+          <w:b w:val="false"/>
+          <w:bCs w:val="false"/>
+          <w:i w:val="false"/>
+          <w:caps w:val="false"/>
+          <w:smallCaps w:val="false"/>
+          <w:color w:val="000000"/>
+          <w:spacing w:val="0"/>
+          <w:sz w:val="24"/>
+          <w:szCs w:val="24"/>
+        </w:rPr>
+        <w:t xml:space="preserve">, </w:t>
+      </w:r>
+      <w:r>
+        <w:rPr>
+          <w:rFonts w:eastAsia="Verdana;Arial;Helvetica;sans-serif"/>
+          <w:b w:val="false"/>
+          <w:bCs w:val="false"/>
+          <w:i w:val="false"/>
+          <w:caps w:val="false"/>
+          <w:smallCaps w:val="false"/>
+          <w:color w:val="000000"/>
+          <w:spacing w:val="0"/>
+          <w:sz w:val="24"/>
+          <w:szCs w:val="24"/>
+        </w:rPr>
+        <w:t>因为无法提交至核心线程池的线程会一直持续地放入</w:t>
+      </w:r>
+      <w:r>
+        <w:rPr>
+          <w:rFonts w:eastAsia="Verdana;Arial;Helvetica;sans-serif"/>
+          <w:b w:val="false"/>
+          <w:bCs w:val="false"/>
+          <w:i w:val="false"/>
+          <w:caps w:val="false"/>
+          <w:smallCaps w:val="false"/>
+          <w:color w:val="000000"/>
+          <w:spacing w:val="0"/>
+          <w:sz w:val="24"/>
+          <w:szCs w:val="24"/>
+        </w:rPr>
+        <w:t xml:space="preserve">workQueue. </w:t>
+      </w:r>
+    </w:p>
+    <w:p>
+      <w:pPr>
+        <w:pStyle w:val="Style18"/>
+        <w:spacing w:before="0" w:after="140"/>
+        <w:rPr/>
+      </w:pPr>
+      <w:r>
+        <w:rPr>
+          <w:rFonts w:eastAsia="Verdana;Arial;Helvetica;sans-serif"/>
+          <w:b w:val="false"/>
+          <w:bCs w:val="false"/>
+          <w:i w:val="false"/>
+          <w:caps w:val="false"/>
+          <w:smallCaps w:val="false"/>
+          <w:color w:val="000000"/>
+          <w:spacing w:val="0"/>
+          <w:sz w:val="24"/>
+          <w:szCs w:val="24"/>
+        </w:rPr>
+        <w:t>3.keepAliveTime</w:t>
+      </w:r>
+      <w:r>
+        <w:rPr>
+          <w:rFonts w:eastAsia="Verdana;Arial;Helvetica;sans-serif"/>
+          <w:b w:val="false"/>
+          <w:bCs w:val="false"/>
+          <w:i w:val="false"/>
+          <w:caps w:val="false"/>
+          <w:smallCaps w:val="false"/>
+          <w:color w:val="000000"/>
+          <w:spacing w:val="0"/>
+          <w:sz w:val="24"/>
+          <w:szCs w:val="24"/>
+        </w:rPr>
+        <w:t>：表示线程没有任务执行时最多保持多久时间会终止。默认情况下，只有当线程池中的线程数大于</w:t>
+      </w:r>
+      <w:r>
+        <w:rPr>
+          <w:rFonts w:eastAsia="Verdana;Arial;Helvetica;sans-serif"/>
+          <w:b w:val="false"/>
+          <w:bCs w:val="false"/>
+          <w:i w:val="false"/>
+          <w:caps w:val="false"/>
+          <w:smallCaps w:val="false"/>
+          <w:color w:val="000000"/>
+          <w:spacing w:val="0"/>
+          <w:sz w:val="24"/>
+          <w:szCs w:val="24"/>
+        </w:rPr>
+        <w:t>corePoolSize</w:t>
+      </w:r>
+      <w:r>
+        <w:rPr>
+          <w:rFonts w:eastAsia="Verdana;Arial;Helvetica;sans-serif"/>
+          <w:b w:val="false"/>
+          <w:bCs w:val="false"/>
+          <w:i w:val="false"/>
+          <w:caps w:val="false"/>
+          <w:smallCaps w:val="false"/>
+          <w:color w:val="000000"/>
+          <w:spacing w:val="0"/>
+          <w:sz w:val="24"/>
+          <w:szCs w:val="24"/>
+        </w:rPr>
+        <w:t>时，</w:t>
+      </w:r>
+      <w:r>
+        <w:rPr>
+          <w:rFonts w:eastAsia="Verdana;Arial;Helvetica;sans-serif"/>
+          <w:b w:val="false"/>
+          <w:bCs w:val="false"/>
+          <w:i w:val="false"/>
+          <w:caps w:val="false"/>
+          <w:smallCaps w:val="false"/>
+          <w:color w:val="000000"/>
+          <w:spacing w:val="0"/>
+          <w:sz w:val="24"/>
+          <w:szCs w:val="24"/>
+        </w:rPr>
+        <w:t>keepAliveTime</w:t>
+      </w:r>
+      <w:r>
+        <w:rPr>
+          <w:rFonts w:eastAsia="Verdana;Arial;Helvetica;sans-serif"/>
+          <w:b w:val="false"/>
+          <w:bCs w:val="false"/>
+          <w:i w:val="false"/>
+          <w:caps w:val="false"/>
+          <w:smallCaps w:val="false"/>
+          <w:color w:val="000000"/>
+          <w:spacing w:val="0"/>
+          <w:sz w:val="24"/>
+          <w:szCs w:val="24"/>
+        </w:rPr>
+        <w:t>才会起作用，直到线程池中的线程数不大于</w:t>
+      </w:r>
+      <w:r>
+        <w:rPr>
+          <w:rFonts w:eastAsia="Verdana;Arial;Helvetica;sans-serif"/>
+          <w:b w:val="false"/>
+          <w:bCs w:val="false"/>
+          <w:i w:val="false"/>
+          <w:caps w:val="false"/>
+          <w:smallCaps w:val="false"/>
+          <w:color w:val="000000"/>
+          <w:spacing w:val="0"/>
+          <w:sz w:val="24"/>
+          <w:szCs w:val="24"/>
+        </w:rPr>
+        <w:t>corePoolSize</w:t>
+      </w:r>
+      <w:r>
+        <w:rPr>
+          <w:rFonts w:eastAsia="Verdana;Arial;Helvetica;sans-serif"/>
+          <w:b w:val="false"/>
+          <w:bCs w:val="false"/>
+          <w:i w:val="false"/>
+          <w:caps w:val="false"/>
+          <w:smallCaps w:val="false"/>
+          <w:color w:val="000000"/>
+          <w:spacing w:val="0"/>
+          <w:sz w:val="24"/>
+          <w:szCs w:val="24"/>
+        </w:rPr>
+        <w:t>，即当线程池中的线程数大于</w:t>
+      </w:r>
+      <w:r>
+        <w:rPr>
+          <w:rFonts w:eastAsia="Verdana;Arial;Helvetica;sans-serif"/>
+          <w:b w:val="false"/>
+          <w:bCs w:val="false"/>
+          <w:i w:val="false"/>
+          <w:caps w:val="false"/>
+          <w:smallCaps w:val="false"/>
+          <w:color w:val="000000"/>
+          <w:spacing w:val="0"/>
+          <w:sz w:val="24"/>
+          <w:szCs w:val="24"/>
+        </w:rPr>
+        <w:t>corePoolSize</w:t>
+      </w:r>
+      <w:r>
+        <w:rPr>
+          <w:rFonts w:eastAsia="Verdana;Arial;Helvetica;sans-serif"/>
+          <w:b w:val="false"/>
+          <w:bCs w:val="false"/>
+          <w:i w:val="false"/>
+          <w:caps w:val="false"/>
+          <w:smallCaps w:val="false"/>
+          <w:color w:val="000000"/>
+          <w:spacing w:val="0"/>
+          <w:sz w:val="24"/>
+          <w:szCs w:val="24"/>
+        </w:rPr>
+        <w:t xml:space="preserve">时， </w:t>
+      </w:r>
+    </w:p>
+    <w:p>
+      <w:pPr>
+        <w:pStyle w:val="Style18"/>
+        <w:spacing w:before="0" w:after="140"/>
+        <w:rPr/>
+      </w:pPr>
+      <w:r>
+        <w:rPr>
+          <w:rFonts w:eastAsia="Verdana;Arial;Helvetica;sans-serif"/>
+          <w:b w:val="false"/>
+          <w:bCs w:val="false"/>
+          <w:i w:val="false"/>
+          <w:caps w:val="false"/>
+          <w:smallCaps w:val="false"/>
+          <w:color w:val="000000"/>
+          <w:spacing w:val="0"/>
+          <w:sz w:val="24"/>
+          <w:szCs w:val="24"/>
+        </w:rPr>
+        <w:t>如果一个线程空闲的时间达到</w:t>
+      </w:r>
+      <w:r>
+        <w:rPr>
+          <w:rFonts w:eastAsia="Verdana;Arial;Helvetica;sans-serif"/>
+          <w:b w:val="false"/>
+          <w:bCs w:val="false"/>
+          <w:i w:val="false"/>
+          <w:caps w:val="false"/>
+          <w:smallCaps w:val="false"/>
+          <w:color w:val="000000"/>
+          <w:spacing w:val="0"/>
+          <w:sz w:val="24"/>
+          <w:szCs w:val="24"/>
+        </w:rPr>
+        <w:t>keepAliveTime</w:t>
+      </w:r>
+      <w:r>
+        <w:rPr>
+          <w:rFonts w:eastAsia="Verdana;Arial;Helvetica;sans-serif"/>
+          <w:b w:val="false"/>
+          <w:bCs w:val="false"/>
+          <w:i w:val="false"/>
+          <w:caps w:val="false"/>
+          <w:smallCaps w:val="false"/>
+          <w:color w:val="000000"/>
+          <w:spacing w:val="0"/>
+          <w:sz w:val="24"/>
+          <w:szCs w:val="24"/>
+        </w:rPr>
+        <w:t>，则会终止，直到线程池中的线程数不超过</w:t>
+      </w:r>
+      <w:r>
+        <w:rPr>
+          <w:rFonts w:eastAsia="Verdana;Arial;Helvetica;sans-serif"/>
+          <w:b w:val="false"/>
+          <w:bCs w:val="false"/>
+          <w:i w:val="false"/>
+          <w:caps w:val="false"/>
+          <w:smallCaps w:val="false"/>
+          <w:color w:val="000000"/>
+          <w:spacing w:val="0"/>
+          <w:sz w:val="24"/>
+          <w:szCs w:val="24"/>
+        </w:rPr>
+        <w:t>corePoolSize</w:t>
+      </w:r>
+      <w:r>
+        <w:rPr>
+          <w:rFonts w:eastAsia="Verdana;Arial;Helvetica;sans-serif"/>
+          <w:b w:val="false"/>
+          <w:bCs w:val="false"/>
+          <w:i w:val="false"/>
+          <w:caps w:val="false"/>
+          <w:smallCaps w:val="false"/>
+          <w:color w:val="000000"/>
+          <w:spacing w:val="0"/>
+          <w:sz w:val="24"/>
+          <w:szCs w:val="24"/>
+        </w:rPr>
+        <w:t>。但是如果调用了</w:t>
+      </w:r>
+      <w:r>
+        <w:rPr>
+          <w:rFonts w:eastAsia="Verdana;Arial;Helvetica;sans-serif"/>
+          <w:b w:val="false"/>
+          <w:bCs w:val="false"/>
+          <w:i w:val="false"/>
+          <w:caps w:val="false"/>
+          <w:smallCaps w:val="false"/>
+          <w:color w:val="000000"/>
+          <w:spacing w:val="0"/>
+          <w:sz w:val="24"/>
+          <w:szCs w:val="24"/>
+        </w:rPr>
+        <w:t>allowCoreThreadTimeOut(boolean)</w:t>
+      </w:r>
+      <w:r>
+        <w:rPr>
+          <w:rFonts w:eastAsia="Verdana;Arial;Helvetica;sans-serif"/>
+          <w:b w:val="false"/>
+          <w:bCs w:val="false"/>
+          <w:i w:val="false"/>
+          <w:caps w:val="false"/>
+          <w:smallCaps w:val="false"/>
+          <w:color w:val="000000"/>
+          <w:spacing w:val="0"/>
+          <w:sz w:val="24"/>
+          <w:szCs w:val="24"/>
+        </w:rPr>
+        <w:t>方法，在线程池中的线程数不大于</w:t>
+      </w:r>
+      <w:r>
+        <w:rPr>
+          <w:rFonts w:eastAsia="Verdana;Arial;Helvetica;sans-serif"/>
+          <w:b w:val="false"/>
+          <w:bCs w:val="false"/>
+          <w:i w:val="false"/>
+          <w:caps w:val="false"/>
+          <w:smallCaps w:val="false"/>
+          <w:color w:val="000000"/>
+          <w:spacing w:val="0"/>
+          <w:sz w:val="24"/>
+          <w:szCs w:val="24"/>
+        </w:rPr>
+        <w:t>corePoolSize</w:t>
+      </w:r>
+      <w:r>
+        <w:rPr>
+          <w:rFonts w:eastAsia="Verdana;Arial;Helvetica;sans-serif"/>
+          <w:b w:val="false"/>
+          <w:bCs w:val="false"/>
+          <w:i w:val="false"/>
+          <w:caps w:val="false"/>
+          <w:smallCaps w:val="false"/>
+          <w:color w:val="000000"/>
+          <w:spacing w:val="0"/>
+          <w:sz w:val="24"/>
+          <w:szCs w:val="24"/>
+        </w:rPr>
+        <w:t>时，</w:t>
+      </w:r>
+      <w:r>
+        <w:rPr>
+          <w:rFonts w:eastAsia="Verdana;Arial;Helvetica;sans-serif"/>
+          <w:b w:val="false"/>
+          <w:bCs w:val="false"/>
+          <w:i w:val="false"/>
+          <w:caps w:val="false"/>
+          <w:smallCaps w:val="false"/>
+          <w:color w:val="000000"/>
+          <w:spacing w:val="0"/>
+          <w:sz w:val="24"/>
+          <w:szCs w:val="24"/>
+        </w:rPr>
+        <w:t>keepAliveTime</w:t>
+      </w:r>
+      <w:r>
+        <w:rPr>
+          <w:rFonts w:eastAsia="Verdana;Arial;Helvetica;sans-serif"/>
+          <w:b w:val="false"/>
+          <w:bCs w:val="false"/>
+          <w:i w:val="false"/>
+          <w:caps w:val="false"/>
+          <w:smallCaps w:val="false"/>
+          <w:color w:val="000000"/>
+          <w:spacing w:val="0"/>
+          <w:sz w:val="24"/>
+          <w:szCs w:val="24"/>
+        </w:rPr>
+        <w:t>参数也会起作用， 直到线程池中的线程数为</w:t>
+      </w:r>
+      <w:r>
+        <w:rPr>
+          <w:rFonts w:eastAsia="Verdana;Arial;Helvetica;sans-serif"/>
+          <w:b w:val="false"/>
+          <w:bCs w:val="false"/>
+          <w:i w:val="false"/>
+          <w:caps w:val="false"/>
+          <w:smallCaps w:val="false"/>
+          <w:color w:val="000000"/>
+          <w:spacing w:val="0"/>
+          <w:sz w:val="24"/>
+          <w:szCs w:val="24"/>
+        </w:rPr>
+        <w:t>0</w:t>
+      </w:r>
+      <w:r>
+        <w:rPr>
+          <w:rFonts w:eastAsia="Verdana;Arial;Helvetica;sans-serif"/>
+          <w:b w:val="false"/>
+          <w:bCs w:val="false"/>
+          <w:i w:val="false"/>
+          <w:caps w:val="false"/>
+          <w:smallCaps w:val="false"/>
+          <w:color w:val="000000"/>
+          <w:spacing w:val="0"/>
+          <w:sz w:val="24"/>
+          <w:szCs w:val="24"/>
+        </w:rPr>
+        <w:t xml:space="preserve">； </w:t>
+      </w:r>
+    </w:p>
+    <w:p>
+      <w:pPr>
+        <w:pStyle w:val="Style18"/>
+        <w:spacing w:before="0" w:after="140"/>
+        <w:rPr/>
+      </w:pPr>
+      <w:r>
+        <w:rPr>
+          <w:rFonts w:eastAsia="Verdana;Arial;Helvetica;sans-serif"/>
+          <w:b w:val="false"/>
+          <w:bCs w:val="false"/>
+          <w:i w:val="false"/>
+          <w:caps w:val="false"/>
+          <w:smallCaps w:val="false"/>
+          <w:color w:val="000000"/>
+          <w:spacing w:val="0"/>
+          <w:sz w:val="24"/>
+          <w:szCs w:val="24"/>
+        </w:rPr>
+        <w:t>4.unit</w:t>
+      </w:r>
+      <w:r>
+        <w:rPr>
+          <w:rFonts w:eastAsia="Verdana;Arial;Helvetica;sans-serif"/>
+          <w:b w:val="false"/>
+          <w:bCs w:val="false"/>
+          <w:i w:val="false"/>
+          <w:caps w:val="false"/>
+          <w:smallCaps w:val="false"/>
+          <w:color w:val="000000"/>
+          <w:spacing w:val="0"/>
+          <w:sz w:val="24"/>
+          <w:szCs w:val="24"/>
+        </w:rPr>
+        <w:t>：参数</w:t>
+      </w:r>
+      <w:r>
+        <w:rPr>
+          <w:rFonts w:eastAsia="Verdana;Arial;Helvetica;sans-serif"/>
+          <w:b w:val="false"/>
+          <w:bCs w:val="false"/>
+          <w:i w:val="false"/>
+          <w:caps w:val="false"/>
+          <w:smallCaps w:val="false"/>
+          <w:color w:val="000000"/>
+          <w:spacing w:val="0"/>
+          <w:sz w:val="24"/>
+          <w:szCs w:val="24"/>
+        </w:rPr>
+        <w:t>keepAliveTime</w:t>
+      </w:r>
+      <w:r>
+        <w:rPr>
+          <w:rFonts w:eastAsia="Verdana;Arial;Helvetica;sans-serif"/>
+          <w:b w:val="false"/>
+          <w:bCs w:val="false"/>
+          <w:i w:val="false"/>
+          <w:caps w:val="false"/>
+          <w:smallCaps w:val="false"/>
+          <w:color w:val="000000"/>
+          <w:spacing w:val="0"/>
+          <w:sz w:val="24"/>
+          <w:szCs w:val="24"/>
+        </w:rPr>
+        <w:t>的时间单位，有</w:t>
+      </w:r>
+      <w:r>
+        <w:rPr>
+          <w:rFonts w:eastAsia="Verdana;Arial;Helvetica;sans-serif"/>
+          <w:b w:val="false"/>
+          <w:bCs w:val="false"/>
+          <w:i w:val="false"/>
+          <w:caps w:val="false"/>
+          <w:smallCaps w:val="false"/>
+          <w:color w:val="000000"/>
+          <w:spacing w:val="0"/>
+          <w:sz w:val="24"/>
+          <w:szCs w:val="24"/>
+        </w:rPr>
+        <w:t>7</w:t>
+      </w:r>
+      <w:r>
+        <w:rPr>
+          <w:rFonts w:eastAsia="Verdana;Arial;Helvetica;sans-serif"/>
+          <w:b w:val="false"/>
+          <w:bCs w:val="false"/>
+          <w:i w:val="false"/>
+          <w:caps w:val="false"/>
+          <w:smallCaps w:val="false"/>
+          <w:color w:val="000000"/>
+          <w:spacing w:val="0"/>
+          <w:sz w:val="24"/>
+          <w:szCs w:val="24"/>
+        </w:rPr>
+        <w:t>种取值，在</w:t>
+      </w:r>
+      <w:r>
+        <w:rPr>
+          <w:rFonts w:eastAsia="Verdana;Arial;Helvetica;sans-serif"/>
+          <w:b w:val="false"/>
+          <w:bCs w:val="false"/>
+          <w:i w:val="false"/>
+          <w:caps w:val="false"/>
+          <w:smallCaps w:val="false"/>
+          <w:color w:val="000000"/>
+          <w:spacing w:val="0"/>
+          <w:sz w:val="24"/>
+          <w:szCs w:val="24"/>
+        </w:rPr>
+        <w:t>TimeUnit</w:t>
+      </w:r>
+      <w:r>
+        <w:rPr>
+          <w:rFonts w:eastAsia="Verdana;Arial;Helvetica;sans-serif"/>
+          <w:b w:val="false"/>
+          <w:bCs w:val="false"/>
+          <w:i w:val="false"/>
+          <w:caps w:val="false"/>
+          <w:smallCaps w:val="false"/>
+          <w:color w:val="000000"/>
+          <w:spacing w:val="0"/>
+          <w:sz w:val="24"/>
+          <w:szCs w:val="24"/>
+        </w:rPr>
+        <w:t>类中有</w:t>
+      </w:r>
+      <w:r>
+        <w:rPr>
+          <w:rFonts w:eastAsia="Verdana;Arial;Helvetica;sans-serif"/>
+          <w:b w:val="false"/>
+          <w:bCs w:val="false"/>
+          <w:i w:val="false"/>
+          <w:caps w:val="false"/>
+          <w:smallCaps w:val="false"/>
+          <w:color w:val="000000"/>
+          <w:spacing w:val="0"/>
+          <w:sz w:val="24"/>
+          <w:szCs w:val="24"/>
+        </w:rPr>
+        <w:t>7</w:t>
+      </w:r>
+      <w:r>
+        <w:rPr>
+          <w:rFonts w:eastAsia="Verdana;Arial;Helvetica;sans-serif"/>
+          <w:b w:val="false"/>
+          <w:bCs w:val="false"/>
+          <w:i w:val="false"/>
+          <w:caps w:val="false"/>
+          <w:smallCaps w:val="false"/>
+          <w:color w:val="000000"/>
+          <w:spacing w:val="0"/>
+          <w:sz w:val="24"/>
+          <w:szCs w:val="24"/>
+        </w:rPr>
+        <w:t xml:space="preserve">种静态属性： </w:t>
+      </w:r>
+    </w:p>
+    <w:p>
+      <w:pPr>
+        <w:pStyle w:val="Style18"/>
+        <w:spacing w:before="0" w:after="140"/>
+        <w:rPr/>
+      </w:pPr>
+      <w:r>
+        <w:rPr>
+          <w:rFonts w:eastAsia="Verdana;Arial;Helvetica;sans-serif"/>
+          <w:b w:val="false"/>
+          <w:bCs w:val="false"/>
+          <w:i w:val="false"/>
+          <w:caps w:val="false"/>
+          <w:smallCaps w:val="false"/>
+          <w:color w:val="000000"/>
+          <w:spacing w:val="0"/>
+          <w:sz w:val="24"/>
+          <w:szCs w:val="24"/>
+        </w:rPr>
+        <w:t>5.workQueue</w:t>
+      </w:r>
+      <w:r>
+        <w:rPr>
+          <w:rFonts w:eastAsia="Verdana;Arial;Helvetica;sans-serif"/>
+          <w:b w:val="false"/>
+          <w:bCs w:val="false"/>
+          <w:i w:val="false"/>
+          <w:caps w:val="false"/>
+          <w:smallCaps w:val="false"/>
+          <w:color w:val="000000"/>
+          <w:spacing w:val="0"/>
+          <w:sz w:val="24"/>
+          <w:szCs w:val="24"/>
+        </w:rPr>
+        <w:t xml:space="preserve">：一个阻塞队列，用来存储等待执行的任务，这个参数的选择也很重要，会对线程池的运行过程产生重大影响，一般来说，这里的阻塞队列有以下几种选择： </w:t>
+      </w:r>
+    </w:p>
+    <w:p>
+      <w:pPr>
+        <w:pStyle w:val="Style18"/>
+        <w:spacing w:before="0" w:after="140"/>
+        <w:rPr/>
+      </w:pPr>
+      <w:r>
+        <w:rPr>
+          <w:rFonts w:eastAsia="Verdana;Arial;Helvetica;sans-serif"/>
+          <w:b w:val="false"/>
+          <w:bCs w:val="false"/>
+          <w:i w:val="false"/>
+          <w:caps w:val="false"/>
+          <w:smallCaps w:val="false"/>
+          <w:color w:val="000000"/>
+          <w:spacing w:val="0"/>
+          <w:sz w:val="24"/>
+          <w:szCs w:val="24"/>
+        </w:rPr>
+        <w:t xml:space="preserve">ArrayBlockingQueue; </w:t>
+      </w:r>
+    </w:p>
+    <w:p>
+      <w:pPr>
+        <w:pStyle w:val="Style18"/>
+        <w:spacing w:before="0" w:after="140"/>
+        <w:rPr/>
+      </w:pPr>
+      <w:r>
+        <w:rPr>
+          <w:rFonts w:eastAsia="Verdana;Arial;Helvetica;sans-serif"/>
+          <w:b w:val="false"/>
+          <w:bCs w:val="false"/>
+          <w:i w:val="false"/>
+          <w:caps w:val="false"/>
+          <w:smallCaps w:val="false"/>
+          <w:color w:val="000000"/>
+          <w:spacing w:val="0"/>
+          <w:sz w:val="24"/>
+          <w:szCs w:val="24"/>
+        </w:rPr>
+        <w:t xml:space="preserve">LinkedBlockingQueue; </w:t>
+      </w:r>
+    </w:p>
+    <w:p>
+      <w:pPr>
+        <w:pStyle w:val="Style18"/>
+        <w:spacing w:before="0" w:after="140"/>
+        <w:rPr/>
+      </w:pPr>
+      <w:r>
+        <w:rPr>
+          <w:rFonts w:eastAsia="Verdana;Arial;Helvetica;sans-serif"/>
+          <w:b w:val="false"/>
+          <w:bCs w:val="false"/>
+          <w:i w:val="false"/>
+          <w:caps w:val="false"/>
+          <w:smallCaps w:val="false"/>
+          <w:color w:val="000000"/>
+          <w:spacing w:val="0"/>
+          <w:sz w:val="24"/>
+          <w:szCs w:val="24"/>
+        </w:rPr>
+        <w:t xml:space="preserve">SynchronousQueue; </w:t>
+      </w:r>
+    </w:p>
+    <w:p>
+      <w:pPr>
+        <w:pStyle w:val="Style18"/>
+        <w:spacing w:before="0" w:after="140"/>
+        <w:rPr/>
+      </w:pPr>
+      <w:r>
+        <w:rPr>
+          <w:rFonts w:eastAsia="Verdana;Arial;Helvetica;sans-serif"/>
+          <w:b w:val="false"/>
+          <w:bCs w:val="false"/>
+          <w:i w:val="false"/>
+          <w:caps w:val="false"/>
+          <w:smallCaps w:val="false"/>
+          <w:color w:val="000000"/>
+          <w:spacing w:val="0"/>
+          <w:sz w:val="24"/>
+          <w:szCs w:val="24"/>
+        </w:rPr>
+        <w:t>　　</w:t>
+      </w:r>
+      <w:r>
+        <w:rPr>
+          <w:rFonts w:eastAsia="Verdana;Arial;Helvetica;sans-serif"/>
+          <w:b w:val="false"/>
+          <w:bCs w:val="false"/>
+          <w:i w:val="false"/>
+          <w:caps w:val="false"/>
+          <w:smallCaps w:val="false"/>
+          <w:color w:val="000000"/>
+          <w:spacing w:val="0"/>
+          <w:sz w:val="24"/>
+          <w:szCs w:val="24"/>
+        </w:rPr>
+        <w:t>ArrayBlockingQueue</w:t>
+      </w:r>
+      <w:r>
+        <w:rPr>
+          <w:rFonts w:eastAsia="Verdana;Arial;Helvetica;sans-serif"/>
+          <w:b w:val="false"/>
+          <w:bCs w:val="false"/>
+          <w:i w:val="false"/>
+          <w:caps w:val="false"/>
+          <w:smallCaps w:val="false"/>
+          <w:color w:val="000000"/>
+          <w:spacing w:val="0"/>
+          <w:sz w:val="24"/>
+          <w:szCs w:val="24"/>
+        </w:rPr>
+        <w:t>和</w:t>
+      </w:r>
+      <w:r>
+        <w:rPr>
+          <w:rFonts w:eastAsia="Verdana;Arial;Helvetica;sans-serif"/>
+          <w:b w:val="false"/>
+          <w:bCs w:val="false"/>
+          <w:i w:val="false"/>
+          <w:caps w:val="false"/>
+          <w:smallCaps w:val="false"/>
+          <w:color w:val="000000"/>
+          <w:spacing w:val="0"/>
+          <w:sz w:val="24"/>
+          <w:szCs w:val="24"/>
+        </w:rPr>
+        <w:t>PriorityBlockingQueue</w:t>
+      </w:r>
+      <w:r>
+        <w:rPr>
+          <w:rFonts w:eastAsia="Verdana;Arial;Helvetica;sans-serif"/>
+          <w:b w:val="false"/>
+          <w:bCs w:val="false"/>
+          <w:i w:val="false"/>
+          <w:caps w:val="false"/>
+          <w:smallCaps w:val="false"/>
+          <w:color w:val="000000"/>
+          <w:spacing w:val="0"/>
+          <w:sz w:val="24"/>
+          <w:szCs w:val="24"/>
+        </w:rPr>
+        <w:t>使用较少，一般使用</w:t>
+      </w:r>
+      <w:r>
+        <w:rPr>
+          <w:rFonts w:eastAsia="Verdana;Arial;Helvetica;sans-serif"/>
+          <w:b w:val="false"/>
+          <w:bCs w:val="false"/>
+          <w:i w:val="false"/>
+          <w:caps w:val="false"/>
+          <w:smallCaps w:val="false"/>
+          <w:color w:val="000000"/>
+          <w:spacing w:val="0"/>
+          <w:sz w:val="24"/>
+          <w:szCs w:val="24"/>
+        </w:rPr>
+        <w:t>LinkedBlockingQueue</w:t>
+      </w:r>
+      <w:r>
+        <w:rPr>
+          <w:rFonts w:eastAsia="Verdana;Arial;Helvetica;sans-serif"/>
+          <w:b w:val="false"/>
+          <w:bCs w:val="false"/>
+          <w:i w:val="false"/>
+          <w:caps w:val="false"/>
+          <w:smallCaps w:val="false"/>
+          <w:color w:val="000000"/>
+          <w:spacing w:val="0"/>
+          <w:sz w:val="24"/>
+          <w:szCs w:val="24"/>
+        </w:rPr>
+        <w:t>和</w:t>
+      </w:r>
+      <w:r>
+        <w:rPr>
+          <w:rFonts w:eastAsia="Verdana;Arial;Helvetica;sans-serif"/>
+          <w:b w:val="false"/>
+          <w:bCs w:val="false"/>
+          <w:i w:val="false"/>
+          <w:caps w:val="false"/>
+          <w:smallCaps w:val="false"/>
+          <w:color w:val="000000"/>
+          <w:spacing w:val="0"/>
+          <w:sz w:val="24"/>
+          <w:szCs w:val="24"/>
+        </w:rPr>
+        <w:t>Synchronous</w:t>
+      </w:r>
+      <w:r>
+        <w:rPr>
+          <w:rFonts w:eastAsia="Verdana;Arial;Helvetica;sans-serif"/>
+          <w:b w:val="false"/>
+          <w:bCs w:val="false"/>
+          <w:i w:val="false"/>
+          <w:caps w:val="false"/>
+          <w:smallCaps w:val="false"/>
+          <w:color w:val="000000"/>
+          <w:spacing w:val="0"/>
+          <w:sz w:val="24"/>
+          <w:szCs w:val="24"/>
+        </w:rPr>
+        <w:t>。线程池的排队策略与</w:t>
+      </w:r>
+      <w:r>
+        <w:rPr>
+          <w:rFonts w:eastAsia="Verdana;Arial;Helvetica;sans-serif"/>
+          <w:b w:val="false"/>
+          <w:bCs w:val="false"/>
+          <w:i w:val="false"/>
+          <w:caps w:val="false"/>
+          <w:smallCaps w:val="false"/>
+          <w:color w:val="000000"/>
+          <w:spacing w:val="0"/>
+          <w:sz w:val="24"/>
+          <w:szCs w:val="24"/>
+        </w:rPr>
+        <w:t>BlockingQueue</w:t>
+      </w:r>
+      <w:r>
+        <w:rPr>
+          <w:rFonts w:eastAsia="Verdana;Arial;Helvetica;sans-serif"/>
+          <w:b w:val="false"/>
+          <w:bCs w:val="false"/>
+          <w:i w:val="false"/>
+          <w:caps w:val="false"/>
+          <w:smallCaps w:val="false"/>
+          <w:color w:val="000000"/>
+          <w:spacing w:val="0"/>
+          <w:sz w:val="24"/>
+          <w:szCs w:val="24"/>
+        </w:rPr>
+        <w:t xml:space="preserve">有关。 </w:t>
+      </w:r>
+    </w:p>
+    <w:p>
+      <w:pPr>
+        <w:pStyle w:val="Style18"/>
+        <w:spacing w:before="0" w:after="140"/>
+        <w:rPr/>
+      </w:pPr>
+      <w:r>
+        <w:rPr>
+          <w:rFonts w:eastAsia="Verdana;Arial;Helvetica;sans-serif"/>
+          <w:b w:val="false"/>
+          <w:bCs w:val="false"/>
+          <w:i w:val="false"/>
+          <w:caps w:val="false"/>
+          <w:smallCaps w:val="false"/>
+          <w:color w:val="000000"/>
+          <w:spacing w:val="0"/>
+          <w:sz w:val="24"/>
+          <w:szCs w:val="24"/>
+        </w:rPr>
+        <w:t>(1) ArrayBlockingQueue</w:t>
+      </w:r>
+      <w:r>
+        <w:rPr>
+          <w:rFonts w:eastAsia="Verdana;Arial;Helvetica;sans-serif"/>
+          <w:b w:val="false"/>
+          <w:bCs w:val="false"/>
+          <w:i w:val="false"/>
+          <w:caps w:val="false"/>
+          <w:smallCaps w:val="false"/>
+          <w:color w:val="000000"/>
+          <w:spacing w:val="0"/>
+          <w:sz w:val="24"/>
+          <w:szCs w:val="24"/>
+        </w:rPr>
+        <w:t>：基于数组结构的有界阻塞队列，按</w:t>
+      </w:r>
+      <w:r>
+        <w:rPr>
+          <w:rFonts w:eastAsia="Verdana;Arial;Helvetica;sans-serif"/>
+          <w:b w:val="false"/>
+          <w:bCs w:val="false"/>
+          <w:i w:val="false"/>
+          <w:caps w:val="false"/>
+          <w:smallCaps w:val="false"/>
+          <w:color w:val="000000"/>
+          <w:spacing w:val="0"/>
+          <w:sz w:val="24"/>
+          <w:szCs w:val="24"/>
+        </w:rPr>
+        <w:t>FIFO</w:t>
+      </w:r>
+      <w:r>
+        <w:rPr>
+          <w:rFonts w:eastAsia="Verdana;Arial;Helvetica;sans-serif"/>
+          <w:b w:val="false"/>
+          <w:bCs w:val="false"/>
+          <w:i w:val="false"/>
+          <w:caps w:val="false"/>
+          <w:smallCaps w:val="false"/>
+          <w:color w:val="000000"/>
+          <w:spacing w:val="0"/>
+          <w:sz w:val="24"/>
+          <w:szCs w:val="24"/>
+        </w:rPr>
+        <w:t xml:space="preserve">排序任务； </w:t>
+      </w:r>
+    </w:p>
+    <w:p>
+      <w:pPr>
+        <w:pStyle w:val="Style18"/>
+        <w:spacing w:before="0" w:after="140"/>
+        <w:rPr/>
+      </w:pPr>
+      <w:r>
+        <w:rPr>
+          <w:rFonts w:eastAsia="Verdana;Arial;Helvetica;sans-serif"/>
+          <w:b w:val="false"/>
+          <w:bCs w:val="false"/>
+          <w:i w:val="false"/>
+          <w:caps w:val="false"/>
+          <w:smallCaps w:val="false"/>
+          <w:color w:val="000000"/>
+          <w:spacing w:val="0"/>
+          <w:sz w:val="24"/>
+          <w:szCs w:val="24"/>
+        </w:rPr>
+        <w:t>(2) LinkedBlockingQueue</w:t>
+      </w:r>
+      <w:r>
+        <w:rPr>
+          <w:rFonts w:eastAsia="Verdana;Arial;Helvetica;sans-serif"/>
+          <w:b w:val="false"/>
+          <w:bCs w:val="false"/>
+          <w:i w:val="false"/>
+          <w:caps w:val="false"/>
+          <w:smallCaps w:val="false"/>
+          <w:color w:val="000000"/>
+          <w:spacing w:val="0"/>
+          <w:sz w:val="24"/>
+          <w:szCs w:val="24"/>
+        </w:rPr>
+        <w:t>：基于链表结构的阻塞队列，按</w:t>
+      </w:r>
+      <w:r>
+        <w:rPr>
+          <w:rFonts w:eastAsia="Verdana;Arial;Helvetica;sans-serif"/>
+          <w:b w:val="false"/>
+          <w:bCs w:val="false"/>
+          <w:i w:val="false"/>
+          <w:caps w:val="false"/>
+          <w:smallCaps w:val="false"/>
+          <w:color w:val="000000"/>
+          <w:spacing w:val="0"/>
+          <w:sz w:val="24"/>
+          <w:szCs w:val="24"/>
+        </w:rPr>
+        <w:t>FIFO</w:t>
+      </w:r>
+      <w:r>
+        <w:rPr>
+          <w:rFonts w:eastAsia="Verdana;Arial;Helvetica;sans-serif"/>
+          <w:b w:val="false"/>
+          <w:bCs w:val="false"/>
+          <w:i w:val="false"/>
+          <w:caps w:val="false"/>
+          <w:smallCaps w:val="false"/>
+          <w:color w:val="000000"/>
+          <w:spacing w:val="0"/>
+          <w:sz w:val="24"/>
+          <w:szCs w:val="24"/>
+        </w:rPr>
+        <w:t>排序任务，吞吐量通常要高于</w:t>
+      </w:r>
+      <w:r>
+        <w:rPr>
+          <w:rFonts w:eastAsia="Verdana;Arial;Helvetica;sans-serif"/>
+          <w:b w:val="false"/>
+          <w:bCs w:val="false"/>
+          <w:i w:val="false"/>
+          <w:caps w:val="false"/>
+          <w:smallCaps w:val="false"/>
+          <w:color w:val="000000"/>
+          <w:spacing w:val="0"/>
+          <w:sz w:val="24"/>
+          <w:szCs w:val="24"/>
+        </w:rPr>
+        <w:t>ArrayBlockingQuene</w:t>
+      </w:r>
+      <w:r>
+        <w:rPr>
+          <w:rFonts w:eastAsia="Verdana;Arial;Helvetica;sans-serif"/>
+          <w:b w:val="false"/>
+          <w:bCs w:val="false"/>
+          <w:i w:val="false"/>
+          <w:caps w:val="false"/>
+          <w:smallCaps w:val="false"/>
+          <w:color w:val="000000"/>
+          <w:spacing w:val="0"/>
+          <w:sz w:val="24"/>
+          <w:szCs w:val="24"/>
+        </w:rPr>
+        <w:t>； 是无界的，可以不指定队列的大小，但是默认是</w:t>
+      </w:r>
+      <w:r>
+        <w:rPr>
+          <w:rFonts w:eastAsia="Verdana;Arial;Helvetica;sans-serif"/>
+          <w:b w:val="false"/>
+          <w:bCs w:val="false"/>
+          <w:i w:val="false"/>
+          <w:caps w:val="false"/>
+          <w:smallCaps w:val="false"/>
+          <w:color w:val="000000"/>
+          <w:spacing w:val="0"/>
+          <w:sz w:val="24"/>
+          <w:szCs w:val="24"/>
+        </w:rPr>
+        <w:t>Integer.MAX_VALUE</w:t>
+      </w:r>
+      <w:r>
+        <w:rPr>
+          <w:rFonts w:eastAsia="Verdana;Arial;Helvetica;sans-serif"/>
+          <w:b w:val="false"/>
+          <w:bCs w:val="false"/>
+          <w:i w:val="false"/>
+          <w:caps w:val="false"/>
+          <w:smallCaps w:val="false"/>
+          <w:color w:val="000000"/>
+          <w:spacing w:val="0"/>
+          <w:sz w:val="24"/>
+          <w:szCs w:val="24"/>
+        </w:rPr>
+        <w:t xml:space="preserve">。当然也可以指定队列大小，从而成为有界的。 </w:t>
+      </w:r>
+    </w:p>
+    <w:p>
+      <w:pPr>
+        <w:pStyle w:val="Style18"/>
+        <w:spacing w:before="0" w:after="140"/>
+        <w:rPr/>
+      </w:pPr>
+      <w:r>
+        <w:rPr>
+          <w:rFonts w:eastAsia="Verdana;Arial;Helvetica;sans-serif"/>
+          <w:b w:val="false"/>
+          <w:bCs w:val="false"/>
+          <w:i w:val="false"/>
+          <w:caps w:val="false"/>
+          <w:smallCaps w:val="false"/>
+          <w:color w:val="000000"/>
+          <w:spacing w:val="0"/>
+          <w:sz w:val="24"/>
+          <w:szCs w:val="24"/>
+        </w:rPr>
+        <w:t>(3) SynchronousQueue</w:t>
+      </w:r>
+      <w:r>
+        <w:rPr>
+          <w:rFonts w:eastAsia="Verdana;Arial;Helvetica;sans-serif"/>
+          <w:b w:val="false"/>
+          <w:bCs w:val="false"/>
+          <w:i w:val="false"/>
+          <w:caps w:val="false"/>
+          <w:smallCaps w:val="false"/>
+          <w:color w:val="000000"/>
+          <w:spacing w:val="0"/>
+          <w:sz w:val="24"/>
+          <w:szCs w:val="24"/>
+        </w:rPr>
+        <w:t>：一个不存储元素的阻塞队列，每个插入操作必须等到另一个线程调用移除操作，否则插入操作一直处于阻塞状态，吞吐量通常要高于</w:t>
+      </w:r>
+      <w:r>
+        <w:rPr>
+          <w:rFonts w:eastAsia="Verdana;Arial;Helvetica;sans-serif"/>
+          <w:b w:val="false"/>
+          <w:bCs w:val="false"/>
+          <w:i w:val="false"/>
+          <w:caps w:val="false"/>
+          <w:smallCaps w:val="false"/>
+          <w:color w:val="000000"/>
+          <w:spacing w:val="0"/>
+          <w:sz w:val="24"/>
+          <w:szCs w:val="24"/>
+        </w:rPr>
+        <w:t>LinkedBlockingQuene</w:t>
+      </w:r>
+      <w:r>
+        <w:rPr>
+          <w:rFonts w:eastAsia="Verdana;Arial;Helvetica;sans-serif"/>
+          <w:b w:val="false"/>
+          <w:bCs w:val="false"/>
+          <w:i w:val="false"/>
+          <w:caps w:val="false"/>
+          <w:smallCaps w:val="false"/>
+          <w:color w:val="000000"/>
+          <w:spacing w:val="0"/>
+          <w:sz w:val="24"/>
+          <w:szCs w:val="24"/>
+        </w:rPr>
+        <w:t xml:space="preserve">； 如果应用程序确实需要比较大的工作队列容量， </w:t>
+      </w:r>
+    </w:p>
+    <w:p>
+      <w:pPr>
+        <w:pStyle w:val="Style18"/>
+        <w:spacing w:before="0" w:after="140"/>
+        <w:rPr/>
+      </w:pPr>
+      <w:r>
+        <w:rPr>
+          <w:rFonts w:eastAsia="Verdana;Arial;Helvetica;sans-serif"/>
+          <w:b w:val="false"/>
+          <w:bCs w:val="false"/>
+          <w:i w:val="false"/>
+          <w:caps w:val="false"/>
+          <w:smallCaps w:val="false"/>
+          <w:color w:val="000000"/>
+          <w:spacing w:val="0"/>
+          <w:sz w:val="24"/>
+          <w:szCs w:val="24"/>
+        </w:rPr>
+        <w:t>而又想避免无界工作队列可能导致的问题，不妨考虑</w:t>
+      </w:r>
+      <w:r>
+        <w:rPr>
+          <w:rFonts w:eastAsia="Verdana;Arial;Helvetica;sans-serif"/>
+          <w:b w:val="false"/>
+          <w:bCs w:val="false"/>
+          <w:i w:val="false"/>
+          <w:caps w:val="false"/>
+          <w:smallCaps w:val="false"/>
+          <w:color w:val="000000"/>
+          <w:spacing w:val="0"/>
+          <w:sz w:val="24"/>
+          <w:szCs w:val="24"/>
+        </w:rPr>
+        <w:t>SynchronousQueue</w:t>
+      </w:r>
+      <w:r>
+        <w:rPr>
+          <w:rFonts w:eastAsia="Verdana;Arial;Helvetica;sans-serif"/>
+          <w:b w:val="false"/>
+          <w:bCs w:val="false"/>
+          <w:i w:val="false"/>
+          <w:caps w:val="false"/>
+          <w:smallCaps w:val="false"/>
+          <w:color w:val="000000"/>
+          <w:spacing w:val="0"/>
+          <w:sz w:val="24"/>
+          <w:szCs w:val="24"/>
+        </w:rPr>
+        <w:t>。</w:t>
+      </w:r>
+      <w:r>
+        <w:rPr>
+          <w:rFonts w:eastAsia="Verdana;Arial;Helvetica;sans-serif"/>
+          <w:b w:val="false"/>
+          <w:bCs w:val="false"/>
+          <w:i w:val="false"/>
+          <w:caps w:val="false"/>
+          <w:smallCaps w:val="false"/>
+          <w:color w:val="000000"/>
+          <w:spacing w:val="0"/>
+          <w:sz w:val="24"/>
+          <w:szCs w:val="24"/>
+        </w:rPr>
+        <w:t>SynchronousQueue</w:t>
+      </w:r>
+      <w:r>
+        <w:rPr>
+          <w:rFonts w:eastAsia="Verdana;Arial;Helvetica;sans-serif"/>
+          <w:b w:val="false"/>
+          <w:bCs w:val="false"/>
+          <w:i w:val="false"/>
+          <w:caps w:val="false"/>
+          <w:smallCaps w:val="false"/>
+          <w:color w:val="000000"/>
+          <w:spacing w:val="0"/>
+          <w:sz w:val="24"/>
+          <w:szCs w:val="24"/>
+        </w:rPr>
+        <w:t xml:space="preserve">实现上并不使用缓存空间。 </w:t>
+      </w:r>
+    </w:p>
+    <w:p>
+      <w:pPr>
+        <w:pStyle w:val="Style18"/>
+        <w:spacing w:before="0" w:after="140"/>
+        <w:rPr/>
+      </w:pPr>
+      <w:r>
+        <w:rPr>
+          <w:rFonts w:eastAsia="Verdana;Arial;Helvetica;sans-serif"/>
+          <w:b w:val="false"/>
+          <w:bCs w:val="false"/>
+          <w:i w:val="false"/>
+          <w:caps w:val="false"/>
+          <w:smallCaps w:val="false"/>
+          <w:color w:val="000000"/>
+          <w:spacing w:val="0"/>
+          <w:sz w:val="24"/>
+          <w:szCs w:val="24"/>
+        </w:rPr>
+        <w:t>使用</w:t>
+      </w:r>
+      <w:r>
+        <w:rPr>
+          <w:rFonts w:eastAsia="Verdana;Arial;Helvetica;sans-serif"/>
+          <w:b w:val="false"/>
+          <w:bCs w:val="false"/>
+          <w:i w:val="false"/>
+          <w:caps w:val="false"/>
+          <w:smallCaps w:val="false"/>
+          <w:color w:val="000000"/>
+          <w:spacing w:val="0"/>
+          <w:sz w:val="24"/>
+          <w:szCs w:val="24"/>
+        </w:rPr>
+        <w:t>SynchronousQueue</w:t>
+      </w:r>
+      <w:r>
+        <w:rPr>
+          <w:rFonts w:eastAsia="Verdana;Arial;Helvetica;sans-serif"/>
+          <w:b w:val="false"/>
+          <w:bCs w:val="false"/>
+          <w:i w:val="false"/>
+          <w:caps w:val="false"/>
+          <w:smallCaps w:val="false"/>
+          <w:color w:val="000000"/>
+          <w:spacing w:val="0"/>
+          <w:sz w:val="24"/>
+          <w:szCs w:val="24"/>
+        </w:rPr>
+        <w:t>的目的就是保证“对于提交的任务，如果有空闲线程，则使用空闲线程来处理；否则新建一个线程来处理任务”。</w:t>
+      </w:r>
+      <w:r>
+        <w:rPr>
+          <w:rFonts w:eastAsia="Verdana;Arial;Helvetica;sans-serif"/>
+          <w:b w:val="false"/>
+          <w:bCs w:val="false"/>
+          <w:i w:val="false"/>
+          <w:caps w:val="false"/>
+          <w:smallCaps w:val="false"/>
+          <w:color w:val="000000"/>
+          <w:spacing w:val="0"/>
+          <w:sz w:val="24"/>
+          <w:szCs w:val="24"/>
+        </w:rPr>
+        <w:t xml:space="preserve">https://segmentfault.com/a/1190000011207824 </w:t>
+      </w:r>
+    </w:p>
+    <w:p>
+      <w:pPr>
+        <w:pStyle w:val="Style18"/>
+        <w:spacing w:before="0" w:after="140"/>
+        <w:rPr/>
+      </w:pPr>
+      <w:r>
+        <w:rPr>
+          <w:rFonts w:eastAsia="Verdana;Arial;Helvetica;sans-serif"/>
+          <w:b w:val="false"/>
+          <w:bCs w:val="false"/>
+          <w:i w:val="false"/>
+          <w:caps w:val="false"/>
+          <w:smallCaps w:val="false"/>
+          <w:color w:val="000000"/>
+          <w:spacing w:val="0"/>
+          <w:sz w:val="24"/>
+          <w:szCs w:val="24"/>
+        </w:rPr>
+        <w:t>(4) priorityBlockingQueue</w:t>
+      </w:r>
+      <w:r>
+        <w:rPr>
+          <w:rFonts w:eastAsia="Verdana;Arial;Helvetica;sans-serif"/>
+          <w:b w:val="false"/>
+          <w:bCs w:val="false"/>
+          <w:i w:val="false"/>
+          <w:caps w:val="false"/>
+          <w:smallCaps w:val="false"/>
+          <w:color w:val="000000"/>
+          <w:spacing w:val="0"/>
+          <w:sz w:val="24"/>
+          <w:szCs w:val="24"/>
+        </w:rPr>
+        <w:t xml:space="preserve">：具有优先级的无界阻塞队列； </w:t>
+      </w:r>
+    </w:p>
+    <w:p>
+      <w:pPr>
+        <w:pStyle w:val="Style18"/>
+        <w:spacing w:before="0" w:after="140"/>
+        <w:rPr/>
+      </w:pPr>
+      <w:r>
+        <w:rPr>
+          <w:rFonts w:eastAsia="Verdana;Arial;Helvetica;sans-serif"/>
+          <w:b w:val="false"/>
+          <w:bCs w:val="false"/>
+          <w:i w:val="false"/>
+          <w:caps w:val="false"/>
+          <w:smallCaps w:val="false"/>
+          <w:color w:val="000000"/>
+          <w:spacing w:val="0"/>
+          <w:sz w:val="24"/>
+          <w:szCs w:val="24"/>
+        </w:rPr>
+        <w:t>6.threadFactory</w:t>
+      </w:r>
+      <w:r>
+        <w:rPr>
+          <w:rFonts w:eastAsia="Verdana;Arial;Helvetica;sans-serif"/>
+          <w:b w:val="false"/>
+          <w:bCs w:val="false"/>
+          <w:i w:val="false"/>
+          <w:caps w:val="false"/>
+          <w:smallCaps w:val="false"/>
+          <w:color w:val="000000"/>
+          <w:spacing w:val="0"/>
+          <w:sz w:val="24"/>
+          <w:szCs w:val="24"/>
+        </w:rPr>
+        <w:t>：线程工厂，主要用来创建线程；创建线程的工厂，通过自定义的线程工厂可以给每个新建的线程设置一个具有识别度的线程名。默认为</w:t>
+      </w:r>
+      <w:r>
+        <w:rPr>
+          <w:rFonts w:eastAsia="Verdana;Arial;Helvetica;sans-serif"/>
+          <w:b w:val="false"/>
+          <w:bCs w:val="false"/>
+          <w:i w:val="false"/>
+          <w:caps w:val="false"/>
+          <w:smallCaps w:val="false"/>
+          <w:color w:val="000000"/>
+          <w:spacing w:val="0"/>
+          <w:sz w:val="24"/>
+          <w:szCs w:val="24"/>
+        </w:rPr>
+        <w:t xml:space="preserve">DefaultThreadFactory </w:t>
+      </w:r>
+    </w:p>
+    <w:p>
+      <w:pPr>
+        <w:pStyle w:val="Style18"/>
+        <w:spacing w:before="0" w:after="140"/>
+        <w:rPr/>
+      </w:pPr>
+      <w:r>
+        <w:rPr>
+          <w:rFonts w:eastAsia="Verdana;Arial;Helvetica;sans-serif"/>
+          <w:b w:val="false"/>
+          <w:bCs w:val="false"/>
+          <w:i w:val="false"/>
+          <w:caps w:val="false"/>
+          <w:smallCaps w:val="false"/>
+          <w:color w:val="000000"/>
+          <w:spacing w:val="0"/>
+          <w:sz w:val="24"/>
+          <w:szCs w:val="24"/>
+        </w:rPr>
+        <w:t>7.handler</w:t>
+      </w:r>
+      <w:r>
+        <w:rPr>
+          <w:rFonts w:eastAsia="Verdana;Arial;Helvetica;sans-serif"/>
+          <w:b w:val="false"/>
+          <w:bCs w:val="false"/>
+          <w:i w:val="false"/>
+          <w:caps w:val="false"/>
+          <w:smallCaps w:val="false"/>
+          <w:color w:val="000000"/>
+          <w:spacing w:val="0"/>
+          <w:sz w:val="24"/>
+          <w:szCs w:val="24"/>
+        </w:rPr>
+        <w:t xml:space="preserve">：表示当拒绝处理任务时的策略，有以下四种取值： </w:t>
+      </w:r>
+    </w:p>
+    <w:p>
+      <w:pPr>
+        <w:pStyle w:val="Style18"/>
+        <w:spacing w:before="0" w:after="140"/>
+        <w:rPr/>
+      </w:pPr>
+      <w:r>
+        <w:rPr>
+          <w:rFonts w:eastAsia="Verdana;Arial;Helvetica;sans-serif"/>
+          <w:b w:val="false"/>
+          <w:bCs w:val="false"/>
+          <w:i w:val="false"/>
+          <w:caps w:val="false"/>
+          <w:smallCaps w:val="false"/>
+          <w:color w:val="000000"/>
+          <w:spacing w:val="0"/>
+          <w:sz w:val="24"/>
+          <w:szCs w:val="24"/>
+        </w:rPr>
+        <w:t>线程池的饱和策略，当阻塞队列满了，且没有空闲的工作线程，如果继续提交任务，必须采取一种策略处理该任务，线程池提供了</w:t>
+      </w:r>
+      <w:r>
+        <w:rPr>
+          <w:rFonts w:eastAsia="Verdana;Arial;Helvetica;sans-serif"/>
+          <w:b w:val="false"/>
+          <w:bCs w:val="false"/>
+          <w:i w:val="false"/>
+          <w:caps w:val="false"/>
+          <w:smallCaps w:val="false"/>
+          <w:color w:val="000000"/>
+          <w:spacing w:val="0"/>
+          <w:sz w:val="24"/>
+          <w:szCs w:val="24"/>
+        </w:rPr>
+        <w:t>4</w:t>
+      </w:r>
+      <w:r>
+        <w:rPr>
+          <w:rFonts w:eastAsia="Verdana;Arial;Helvetica;sans-serif"/>
+          <w:b w:val="false"/>
+          <w:bCs w:val="false"/>
+          <w:i w:val="false"/>
+          <w:caps w:val="false"/>
+          <w:smallCaps w:val="false"/>
+          <w:color w:val="000000"/>
+          <w:spacing w:val="0"/>
+          <w:sz w:val="24"/>
+          <w:szCs w:val="24"/>
+        </w:rPr>
+        <w:t xml:space="preserve">种策略： </w:t>
+      </w:r>
+    </w:p>
+    <w:p>
+      <w:pPr>
+        <w:pStyle w:val="Style18"/>
+        <w:spacing w:before="0" w:after="140"/>
+        <w:rPr/>
+      </w:pPr>
+      <w:r>
+        <w:rPr>
+          <w:rFonts w:eastAsia="Verdana;Arial;Helvetica;sans-serif"/>
+          <w:b w:val="false"/>
+          <w:bCs w:val="false"/>
+          <w:i w:val="false"/>
+          <w:caps w:val="false"/>
+          <w:smallCaps w:val="false"/>
+          <w:color w:val="000000"/>
+          <w:spacing w:val="0"/>
+          <w:sz w:val="24"/>
+          <w:szCs w:val="24"/>
+        </w:rPr>
+        <w:t>AbortPolicy</w:t>
+      </w:r>
+      <w:r>
+        <w:rPr>
+          <w:rFonts w:eastAsia="Verdana;Arial;Helvetica;sans-serif"/>
+          <w:b w:val="false"/>
+          <w:bCs w:val="false"/>
+          <w:i w:val="false"/>
+          <w:caps w:val="false"/>
+          <w:smallCaps w:val="false"/>
+          <w:color w:val="000000"/>
+          <w:spacing w:val="0"/>
+          <w:sz w:val="24"/>
+          <w:szCs w:val="24"/>
+        </w:rPr>
+        <w:t xml:space="preserve">：直接抛出异常，默认策略； </w:t>
+      </w:r>
+    </w:p>
+    <w:p>
+      <w:pPr>
+        <w:pStyle w:val="Style18"/>
+        <w:spacing w:before="0" w:after="140"/>
+        <w:rPr/>
+      </w:pPr>
+      <w:r>
+        <w:rPr>
+          <w:rFonts w:eastAsia="Verdana;Arial;Helvetica;sans-serif"/>
+          <w:b w:val="false"/>
+          <w:bCs w:val="false"/>
+          <w:i w:val="false"/>
+          <w:caps w:val="false"/>
+          <w:smallCaps w:val="false"/>
+          <w:color w:val="000000"/>
+          <w:spacing w:val="0"/>
+          <w:sz w:val="24"/>
+          <w:szCs w:val="24"/>
+        </w:rPr>
+        <w:t>CallerRunsPolicy</w:t>
+      </w:r>
+      <w:r>
+        <w:rPr>
+          <w:rFonts w:eastAsia="Verdana;Arial;Helvetica;sans-serif"/>
+          <w:b w:val="false"/>
+          <w:bCs w:val="false"/>
+          <w:i w:val="false"/>
+          <w:caps w:val="false"/>
+          <w:smallCaps w:val="false"/>
+          <w:color w:val="000000"/>
+          <w:spacing w:val="0"/>
+          <w:sz w:val="24"/>
+          <w:szCs w:val="24"/>
+        </w:rPr>
+        <w:t xml:space="preserve">：用调用者所在的线程来执行任务； </w:t>
+      </w:r>
+    </w:p>
+    <w:p>
+      <w:pPr>
+        <w:pStyle w:val="Style18"/>
+        <w:spacing w:before="0" w:after="140"/>
+        <w:rPr/>
+      </w:pPr>
+      <w:r>
+        <w:rPr>
+          <w:rFonts w:eastAsia="Verdana;Arial;Helvetica;sans-serif"/>
+          <w:b w:val="false"/>
+          <w:bCs w:val="false"/>
+          <w:i w:val="false"/>
+          <w:caps w:val="false"/>
+          <w:smallCaps w:val="false"/>
+          <w:color w:val="000000"/>
+          <w:spacing w:val="0"/>
+          <w:sz w:val="24"/>
+          <w:szCs w:val="24"/>
+        </w:rPr>
+        <w:t>DiscardOldestPolicy</w:t>
+      </w:r>
+      <w:r>
+        <w:rPr>
+          <w:rFonts w:eastAsia="Verdana;Arial;Helvetica;sans-serif"/>
+          <w:b w:val="false"/>
+          <w:bCs w:val="false"/>
+          <w:i w:val="false"/>
+          <w:caps w:val="false"/>
+          <w:smallCaps w:val="false"/>
+          <w:color w:val="000000"/>
+          <w:spacing w:val="0"/>
+          <w:sz w:val="24"/>
+          <w:szCs w:val="24"/>
+        </w:rPr>
+        <w:t xml:space="preserve">：丢弃阻塞队列中靠最前的任务，并执行当前任务； </w:t>
+      </w:r>
+    </w:p>
+    <w:p>
+      <w:pPr>
+        <w:pStyle w:val="Style18"/>
+        <w:spacing w:before="0" w:after="140"/>
+        <w:rPr/>
+      </w:pPr>
+      <w:r>
+        <w:rPr>
+          <w:rFonts w:eastAsia="Verdana;Arial;Helvetica;sans-serif"/>
+          <w:b w:val="false"/>
+          <w:bCs w:val="false"/>
+          <w:i w:val="false"/>
+          <w:caps w:val="false"/>
+          <w:smallCaps w:val="false"/>
+          <w:color w:val="000000"/>
+          <w:spacing w:val="0"/>
+          <w:sz w:val="24"/>
+          <w:szCs w:val="24"/>
+        </w:rPr>
+        <w:t>DiscardPolicy</w:t>
+      </w:r>
+      <w:r>
+        <w:rPr>
+          <w:rFonts w:eastAsia="Verdana;Arial;Helvetica;sans-serif"/>
+          <w:b w:val="false"/>
+          <w:bCs w:val="false"/>
+          <w:i w:val="false"/>
+          <w:caps w:val="false"/>
+          <w:smallCaps w:val="false"/>
+          <w:color w:val="000000"/>
+          <w:spacing w:val="0"/>
+          <w:sz w:val="24"/>
+          <w:szCs w:val="24"/>
+        </w:rPr>
+        <w:t xml:space="preserve">：直接丢弃任务； </w:t>
+      </w:r>
+    </w:p>
+    <w:p>
+      <w:pPr>
+        <w:pStyle w:val="Style18"/>
+        <w:spacing w:before="0" w:after="140"/>
+        <w:rPr/>
+      </w:pPr>
+      <w:r>
+        <w:rPr>
+          <w:rFonts w:eastAsia="Verdana;Arial;Helvetica;sans-serif"/>
+          <w:b w:val="false"/>
+          <w:bCs w:val="false"/>
+          <w:i w:val="false"/>
+          <w:caps w:val="false"/>
+          <w:smallCaps w:val="false"/>
+          <w:color w:val="000000"/>
+          <w:spacing w:val="0"/>
+          <w:sz w:val="24"/>
+          <w:szCs w:val="24"/>
+        </w:rPr>
+        <w:t>当然也可以根据应用场景实现</w:t>
+      </w:r>
+      <w:r>
+        <w:rPr>
+          <w:rFonts w:eastAsia="Verdana;Arial;Helvetica;sans-serif"/>
+          <w:b w:val="false"/>
+          <w:bCs w:val="false"/>
+          <w:i w:val="false"/>
+          <w:caps w:val="false"/>
+          <w:smallCaps w:val="false"/>
+          <w:color w:val="000000"/>
+          <w:spacing w:val="0"/>
+          <w:sz w:val="24"/>
+          <w:szCs w:val="24"/>
+        </w:rPr>
+        <w:t>RejectedExecutionHandler</w:t>
+      </w:r>
+      <w:r>
+        <w:rPr>
+          <w:rFonts w:eastAsia="Verdana;Arial;Helvetica;sans-serif"/>
+          <w:b w:val="false"/>
+          <w:bCs w:val="false"/>
+          <w:i w:val="false"/>
+          <w:caps w:val="false"/>
+          <w:smallCaps w:val="false"/>
+          <w:color w:val="000000"/>
+          <w:spacing w:val="0"/>
+          <w:sz w:val="24"/>
+          <w:szCs w:val="24"/>
+        </w:rPr>
+        <w:t xml:space="preserve">接口，自定义饱和策略，如记录日志或持久化存储不能处理的任务。 </w:t>
+      </w:r>
+    </w:p>
+    <w:p>
+      <w:pPr>
+        <w:pStyle w:val="Style18"/>
+        <w:spacing w:before="0" w:after="140"/>
+        <w:rPr>
+          <w:b/>
+          <w:b/>
+          <w:bCs/>
           <w:sz w:val="28"/>
           <w:szCs w:val="28"/>
         </w:rPr>
@@ -6267,16 +8822,393 @@
       <w:r>
         <w:rPr>
           <w:rFonts w:eastAsia="Verdana;Arial;Helvetica;sans-serif"/>
-          <w:b w:val="false"/>
-          <w:bCs w:val="false"/>
-          <w:caps w:val="false"/>
-          <w:smallCaps w:val="false"/>
-          <w:color w:val="000000"/>
-          <w:spacing w:val="0"/>
-          <w:sz w:val="24"/>
-          <w:szCs w:val="24"/>
-        </w:rPr>
-        <w:t>4.</w:t>
+          <w:b/>
+          <w:bCs/>
+          <w:i w:val="false"/>
+          <w:caps w:val="false"/>
+          <w:smallCaps w:val="false"/>
+          <w:color w:val="000000"/>
+          <w:spacing w:val="0"/>
+          <w:sz w:val="28"/>
+          <w:szCs w:val="28"/>
+        </w:rPr>
+        <w:t>Java</w:t>
+      </w:r>
+      <w:r>
+        <w:rPr>
+          <w:rFonts w:eastAsia="Verdana;Arial;Helvetica;sans-serif"/>
+          <w:b/>
+          <w:bCs/>
+          <w:i w:val="false"/>
+          <w:caps w:val="false"/>
+          <w:smallCaps w:val="false"/>
+          <w:color w:val="000000"/>
+          <w:spacing w:val="0"/>
+          <w:sz w:val="28"/>
+          <w:szCs w:val="28"/>
+        </w:rPr>
+        <w:t>通过</w:t>
+      </w:r>
+      <w:r>
+        <w:rPr>
+          <w:rFonts w:eastAsia="Verdana;Arial;Helvetica;sans-serif"/>
+          <w:b/>
+          <w:bCs/>
+          <w:i w:val="false"/>
+          <w:caps w:val="false"/>
+          <w:smallCaps w:val="false"/>
+          <w:color w:val="000000"/>
+          <w:spacing w:val="0"/>
+          <w:sz w:val="28"/>
+          <w:szCs w:val="28"/>
+        </w:rPr>
+        <w:t>Executors</w:t>
+      </w:r>
+      <w:r>
+        <w:rPr>
+          <w:rFonts w:eastAsia="Verdana;Arial;Helvetica;sans-serif"/>
+          <w:b/>
+          <w:bCs/>
+          <w:i w:val="false"/>
+          <w:caps w:val="false"/>
+          <w:smallCaps w:val="false"/>
+          <w:color w:val="000000"/>
+          <w:spacing w:val="0"/>
+          <w:sz w:val="28"/>
+          <w:szCs w:val="28"/>
+        </w:rPr>
+        <w:t xml:space="preserve">提供四种线程池，分别为： </w:t>
+      </w:r>
+    </w:p>
+    <w:p>
+      <w:pPr>
+        <w:pStyle w:val="Style18"/>
+        <w:spacing w:before="0" w:after="140"/>
+        <w:rPr/>
+      </w:pPr>
+      <w:r>
+        <w:rPr>
+          <w:rFonts w:eastAsia="Verdana;Arial;Helvetica;sans-serif"/>
+          <w:b w:val="false"/>
+          <w:bCs w:val="false"/>
+          <w:i w:val="false"/>
+          <w:caps w:val="false"/>
+          <w:smallCaps w:val="false"/>
+          <w:color w:val="000000"/>
+          <w:spacing w:val="0"/>
+          <w:sz w:val="24"/>
+          <w:szCs w:val="24"/>
+        </w:rPr>
+        <w:t>1.newCachedThreadPool</w:t>
+      </w:r>
+      <w:r>
+        <w:rPr>
+          <w:rFonts w:eastAsia="Verdana;Arial;Helvetica;sans-serif"/>
+          <w:b w:val="false"/>
+          <w:bCs w:val="false"/>
+          <w:i w:val="false"/>
+          <w:caps w:val="false"/>
+          <w:smallCaps w:val="false"/>
+          <w:color w:val="000000"/>
+          <w:spacing w:val="0"/>
+          <w:sz w:val="24"/>
+          <w:szCs w:val="24"/>
+        </w:rPr>
+        <w:t xml:space="preserve">创建一个可缓存线程池，如果线程池长度超过处理需要，可灵活回收空闲线程，若无可回收，则新建线程。 </w:t>
+      </w:r>
+    </w:p>
+    <w:p>
+      <w:pPr>
+        <w:pStyle w:val="Style18"/>
+        <w:spacing w:before="0" w:after="140"/>
+        <w:rPr/>
+      </w:pPr>
+      <w:r>
+        <w:rPr>
+          <w:rFonts w:eastAsia="Verdana;Arial;Helvetica;sans-serif"/>
+          <w:b w:val="false"/>
+          <w:bCs w:val="false"/>
+          <w:i w:val="false"/>
+          <w:caps w:val="false"/>
+          <w:smallCaps w:val="false"/>
+          <w:color w:val="000000"/>
+          <w:spacing w:val="0"/>
+          <w:sz w:val="24"/>
+          <w:szCs w:val="24"/>
+        </w:rPr>
+        <w:t xml:space="preserve">2.newFixedThreadPool </w:t>
+      </w:r>
+      <w:r>
+        <w:rPr>
+          <w:rFonts w:eastAsia="Verdana;Arial;Helvetica;sans-serif"/>
+          <w:b w:val="false"/>
+          <w:bCs w:val="false"/>
+          <w:i w:val="false"/>
+          <w:caps w:val="false"/>
+          <w:smallCaps w:val="false"/>
+          <w:color w:val="000000"/>
+          <w:spacing w:val="0"/>
+          <w:sz w:val="24"/>
+          <w:szCs w:val="24"/>
+        </w:rPr>
+        <w:t xml:space="preserve">创建一个定长线程池，可控制线程最大并发数，超出的线程会在队列中等待。定长线程池的大小最好根据系统资源进行设置。 </w:t>
+      </w:r>
+    </w:p>
+    <w:p>
+      <w:pPr>
+        <w:pStyle w:val="Style18"/>
+        <w:spacing w:before="0" w:after="140"/>
+        <w:rPr/>
+      </w:pPr>
+      <w:r>
+        <w:rPr>
+          <w:rFonts w:eastAsia="Verdana;Arial;Helvetica;sans-serif"/>
+          <w:b w:val="false"/>
+          <w:bCs w:val="false"/>
+          <w:i w:val="false"/>
+          <w:caps w:val="false"/>
+          <w:smallCaps w:val="false"/>
+          <w:color w:val="000000"/>
+          <w:spacing w:val="0"/>
+          <w:sz w:val="24"/>
+          <w:szCs w:val="24"/>
+        </w:rPr>
+        <w:t>如</w:t>
+      </w:r>
+      <w:r>
+        <w:rPr>
+          <w:rFonts w:eastAsia="Verdana;Arial;Helvetica;sans-serif"/>
+          <w:b w:val="false"/>
+          <w:bCs w:val="false"/>
+          <w:i w:val="false"/>
+          <w:caps w:val="false"/>
+          <w:smallCaps w:val="false"/>
+          <w:color w:val="000000"/>
+          <w:spacing w:val="0"/>
+          <w:sz w:val="24"/>
+          <w:szCs w:val="24"/>
+        </w:rPr>
+        <w:t>Runtime.getRuntime().availableProcessors()</w:t>
+      </w:r>
+      <w:r>
+        <w:rPr>
+          <w:rFonts w:eastAsia="Verdana;Arial;Helvetica;sans-serif"/>
+          <w:b w:val="false"/>
+          <w:bCs w:val="false"/>
+          <w:i w:val="false"/>
+          <w:caps w:val="false"/>
+          <w:smallCaps w:val="false"/>
+          <w:color w:val="000000"/>
+          <w:spacing w:val="0"/>
+          <w:sz w:val="24"/>
+          <w:szCs w:val="24"/>
+        </w:rPr>
+        <w:t xml:space="preserve">。 </w:t>
+      </w:r>
+    </w:p>
+    <w:p>
+      <w:pPr>
+        <w:pStyle w:val="Style18"/>
+        <w:spacing w:before="0" w:after="140"/>
+        <w:rPr/>
+      </w:pPr>
+      <w:r>
+        <w:rPr>
+          <w:rFonts w:eastAsia="Verdana;Arial;Helvetica;sans-serif"/>
+          <w:b w:val="false"/>
+          <w:bCs w:val="false"/>
+          <w:i w:val="false"/>
+          <w:caps w:val="false"/>
+          <w:smallCaps w:val="false"/>
+          <w:color w:val="000000"/>
+          <w:spacing w:val="0"/>
+          <w:sz w:val="24"/>
+          <w:szCs w:val="24"/>
+        </w:rPr>
+        <w:t xml:space="preserve">3.newScheduledThreadPool </w:t>
+      </w:r>
+      <w:r>
+        <w:rPr>
+          <w:rFonts w:eastAsia="Verdana;Arial;Helvetica;sans-serif"/>
+          <w:b w:val="false"/>
+          <w:bCs w:val="false"/>
+          <w:i w:val="false"/>
+          <w:caps w:val="false"/>
+          <w:smallCaps w:val="false"/>
+          <w:color w:val="000000"/>
+          <w:spacing w:val="0"/>
+          <w:sz w:val="24"/>
+          <w:szCs w:val="24"/>
+        </w:rPr>
+        <w:t xml:space="preserve">创建一个定长线程池，支持定时及周期性任务执行。 </w:t>
+      </w:r>
+    </w:p>
+    <w:p>
+      <w:pPr>
+        <w:pStyle w:val="Style18"/>
+        <w:spacing w:before="0" w:after="140"/>
+        <w:rPr/>
+      </w:pPr>
+      <w:r>
+        <w:rPr>
+          <w:rFonts w:eastAsia="Verdana;Arial;Helvetica;sans-serif"/>
+          <w:b w:val="false"/>
+          <w:bCs w:val="false"/>
+          <w:i w:val="false"/>
+          <w:caps w:val="false"/>
+          <w:smallCaps w:val="false"/>
+          <w:color w:val="000000"/>
+          <w:spacing w:val="0"/>
+          <w:sz w:val="24"/>
+          <w:szCs w:val="24"/>
+        </w:rPr>
+        <w:t xml:space="preserve">4.newSingleThreadExecutor </w:t>
+      </w:r>
+      <w:r>
+        <w:rPr>
+          <w:rFonts w:eastAsia="Verdana;Arial;Helvetica;sans-serif"/>
+          <w:b w:val="false"/>
+          <w:bCs w:val="false"/>
+          <w:i w:val="false"/>
+          <w:caps w:val="false"/>
+          <w:smallCaps w:val="false"/>
+          <w:color w:val="000000"/>
+          <w:spacing w:val="0"/>
+          <w:sz w:val="24"/>
+          <w:szCs w:val="24"/>
+        </w:rPr>
+        <w:t>创建一个单线程化的线程池，它只会用唯一的工作线程来执行任务，保证所有任务按照指定顺序</w:t>
+      </w:r>
+      <w:r>
+        <w:rPr>
+          <w:rFonts w:eastAsia="Verdana;Arial;Helvetica;sans-serif"/>
+          <w:b w:val="false"/>
+          <w:bCs w:val="false"/>
+          <w:i w:val="false"/>
+          <w:caps w:val="false"/>
+          <w:smallCaps w:val="false"/>
+          <w:color w:val="000000"/>
+          <w:spacing w:val="0"/>
+          <w:sz w:val="24"/>
+          <w:szCs w:val="24"/>
+        </w:rPr>
+        <w:t xml:space="preserve">(FIFO, LIFO, </w:t>
+      </w:r>
+      <w:r>
+        <w:rPr>
+          <w:rFonts w:eastAsia="Verdana;Arial;Helvetica;sans-serif"/>
+          <w:b w:val="false"/>
+          <w:bCs w:val="false"/>
+          <w:i w:val="false"/>
+          <w:caps w:val="false"/>
+          <w:smallCaps w:val="false"/>
+          <w:color w:val="000000"/>
+          <w:spacing w:val="0"/>
+          <w:sz w:val="24"/>
+          <w:szCs w:val="24"/>
+        </w:rPr>
+        <w:t>优先级</w:t>
+      </w:r>
+      <w:r>
+        <w:rPr>
+          <w:rFonts w:eastAsia="Verdana;Arial;Helvetica;sans-serif"/>
+          <w:b w:val="false"/>
+          <w:bCs w:val="false"/>
+          <w:i w:val="false"/>
+          <w:caps w:val="false"/>
+          <w:smallCaps w:val="false"/>
+          <w:color w:val="000000"/>
+          <w:spacing w:val="0"/>
+          <w:sz w:val="24"/>
+          <w:szCs w:val="24"/>
+        </w:rPr>
+        <w:t>)</w:t>
+      </w:r>
+      <w:r>
+        <w:rPr>
+          <w:rFonts w:eastAsia="Verdana;Arial;Helvetica;sans-serif"/>
+          <w:b w:val="false"/>
+          <w:bCs w:val="false"/>
+          <w:i w:val="false"/>
+          <w:caps w:val="false"/>
+          <w:smallCaps w:val="false"/>
+          <w:color w:val="000000"/>
+          <w:spacing w:val="0"/>
+          <w:sz w:val="24"/>
+          <w:szCs w:val="24"/>
+        </w:rPr>
+        <w:t>执行。</w:t>
+      </w:r>
+    </w:p>
+    <w:p>
+      <w:pPr>
+        <w:pStyle w:val="Normal"/>
+        <w:spacing w:before="0" w:after="140"/>
+        <w:rPr>
+          <w:caps w:val="false"/>
+          <w:smallCaps w:val="false"/>
+          <w:color w:val="000000"/>
+          <w:spacing w:val="0"/>
+        </w:rPr>
+      </w:pPr>
+      <w:r>
+        <w:rPr>
+          <w:rFonts w:eastAsia="Verdana;Arial;Helvetica;sans-serif"/>
+          <w:b w:val="false"/>
+          <w:bCs w:val="false"/>
+          <w:i w:val="false"/>
+          <w:caps w:val="false"/>
+          <w:smallCaps w:val="false"/>
+          <w:color w:val="000000"/>
+          <w:spacing w:val="0"/>
+          <w:sz w:val="24"/>
+          <w:szCs w:val="24"/>
+        </w:rPr>
+        <w:t> </w:t>
+      </w:r>
+    </w:p>
+    <w:p>
+      <w:pPr>
+        <w:pStyle w:val="Normal"/>
+        <w:spacing w:before="0" w:after="140"/>
+        <w:rPr>
+          <w:caps w:val="false"/>
+          <w:smallCaps w:val="false"/>
+          <w:color w:val="000000"/>
+          <w:spacing w:val="0"/>
+          <w:sz w:val="24"/>
+          <w:szCs w:val="24"/>
+        </w:rPr>
+      </w:pPr>
+      <w:r>
+        <w:rPr>
+          <w:rFonts w:ascii="Verdana;Arial;Helvetica;sans-serif" w:hAnsi="Verdana;Arial;Helvetica;sans-serif" w:eastAsia="Verdana;Arial;Helvetica;sans-serif"/>
+          <w:b w:val="false"/>
+          <w:bCs w:val="false"/>
+          <w:i w:val="false"/>
+          <w:caps w:val="false"/>
+          <w:smallCaps w:val="false"/>
+          <w:color w:val="000000"/>
+          <w:spacing w:val="0"/>
+          <w:sz w:val="24"/>
+          <w:szCs w:val="24"/>
+        </w:rPr>
+        <w:t>  </w:t>
+      </w:r>
+      <w:r>
+        <w:rPr>
+          <w:rFonts w:ascii="Verdana;Arial;Helvetica;sans-serif" w:hAnsi="Verdana;Arial;Helvetica;sans-serif" w:eastAsia="Verdana;Arial;Helvetica;sans-serif"/>
+          <w:b w:val="false"/>
+          <w:bCs w:val="false"/>
+          <w:i w:val="false"/>
+          <w:caps w:val="false"/>
+          <w:smallCaps w:val="false"/>
+          <w:color w:val="000000"/>
+          <w:spacing w:val="0"/>
+          <w:sz w:val="24"/>
+          <w:szCs w:val="24"/>
+        </w:rPr>
+        <w:t>对于 </w:t>
       </w:r>
       <w:r>
         <w:rPr>
@@ -6291,23 +9223,280 @@
           <w:sz w:val="24"/>
           <w:szCs w:val="24"/>
         </w:rPr>
-        <w:t>FutureTask</w:t>
-      </w:r>
-      <w:r>
-        <w:rPr>
-          <w:rFonts w:eastAsia="Verdana;Arial;Helvetica;sans-serif"/>
-          <w:b w:val="false"/>
-          <w:bCs w:val="false"/>
-          <w:i w:val="false"/>
-          <w:caps w:val="false"/>
-          <w:smallCaps w:val="false"/>
-          <w:color w:val="000000"/>
-          <w:spacing w:val="0"/>
-          <w:sz w:val="24"/>
-          <w:szCs w:val="24"/>
-        </w:rPr>
-        <w:t>类实现了</w:t>
-      </w:r>
+        <w:t>java.util.concurrent.BlockingQueue </w:t>
+      </w:r>
+      <w:r>
+        <w:rPr>
+          <w:rFonts w:ascii="Verdana;Arial;Helvetica;sans-serif" w:hAnsi="Verdana;Arial;Helvetica;sans-serif" w:eastAsia="Verdana;Arial;Helvetica;sans-serif"/>
+          <w:b w:val="false"/>
+          <w:bCs w:val="false"/>
+          <w:i w:val="false"/>
+          <w:caps w:val="false"/>
+          <w:smallCaps w:val="false"/>
+          <w:color w:val="000000"/>
+          <w:spacing w:val="0"/>
+          <w:sz w:val="24"/>
+          <w:szCs w:val="24"/>
+        </w:rPr>
+        <w:t>类有有三种方法将线程添加到线程队列里面，然而如何区别三种方法的不同呢，其实在队列未满的情况下结果相同，都是将线程添加到线程队列里面，区分就在于当线程队列已经满的时候，此时</w:t>
+      </w:r>
+    </w:p>
+    <w:p>
+      <w:pPr>
+        <w:pStyle w:val="Normal"/>
+        <w:widowControl/>
+        <w:spacing w:lineRule="auto" w:line="360" w:before="0" w:after="0"/>
+        <w:ind w:left="0" w:right="0" w:hanging="0"/>
+        <w:jc w:val="left"/>
+        <w:rPr/>
+      </w:pPr>
+      <w:r>
+        <w:rPr>
+          <w:rStyle w:val="Style14"/>
+          <w:rFonts w:ascii="Verdana;Arial;Helvetica;sans-serif" w:hAnsi="Verdana;Arial;Helvetica;sans-serif"/>
+          <w:b w:val="false"/>
+          <w:i w:val="false"/>
+          <w:caps w:val="false"/>
+          <w:smallCaps w:val="false"/>
+          <w:color w:val="FF0000"/>
+          <w:spacing w:val="0"/>
+          <w:sz w:val="24"/>
+          <w:szCs w:val="24"/>
+        </w:rPr>
+        <w:t>public boolean add(E e)</w:t>
+      </w:r>
+      <w:r>
+        <w:rPr>
+          <w:rFonts w:ascii="Verdana;Arial;Helvetica;sans-serif" w:hAnsi="Verdana;Arial;Helvetica;sans-serif"/>
+          <w:b w:val="false"/>
+          <w:i w:val="false"/>
+          <w:caps w:val="false"/>
+          <w:smallCaps w:val="false"/>
+          <w:color w:val="000000"/>
+          <w:spacing w:val="0"/>
+          <w:sz w:val="24"/>
+          <w:szCs w:val="24"/>
+        </w:rPr>
+        <w:t> </w:t>
+      </w:r>
+      <w:r>
+        <w:rPr>
+          <w:rFonts w:eastAsia="Verdana;Arial;Helvetica;sans-serif"/>
+          <w:b w:val="false"/>
+          <w:i w:val="false"/>
+          <w:caps w:val="false"/>
+          <w:smallCaps w:val="false"/>
+          <w:color w:val="000000"/>
+          <w:spacing w:val="0"/>
+          <w:sz w:val="24"/>
+          <w:szCs w:val="24"/>
+        </w:rPr>
+        <w:t>方法将抛出</w:t>
+      </w:r>
+      <w:r>
+        <w:rPr>
+          <w:rFonts w:ascii="Verdana;Arial;Helvetica;sans-serif" w:hAnsi="Verdana;Arial;Helvetica;sans-serif"/>
+          <w:b w:val="false"/>
+          <w:i w:val="false"/>
+          <w:caps w:val="false"/>
+          <w:smallCaps w:val="false"/>
+          <w:color w:val="000000"/>
+          <w:spacing w:val="0"/>
+          <w:sz w:val="24"/>
+          <w:szCs w:val="24"/>
+        </w:rPr>
+        <w:t>IllegalStateException</w:t>
+      </w:r>
+      <w:r>
+        <w:rPr>
+          <w:rFonts w:eastAsia="Verdana;Arial;Helvetica;sans-serif"/>
+          <w:b w:val="false"/>
+          <w:i w:val="false"/>
+          <w:caps w:val="false"/>
+          <w:smallCaps w:val="false"/>
+          <w:color w:val="000000"/>
+          <w:spacing w:val="0"/>
+          <w:sz w:val="24"/>
+          <w:szCs w:val="24"/>
+        </w:rPr>
+        <w:t>异常，说明队列已满。</w:t>
+      </w:r>
+    </w:p>
+    <w:p>
+      <w:pPr>
+        <w:pStyle w:val="Normal"/>
+        <w:widowControl/>
+        <w:spacing w:lineRule="auto" w:line="360" w:before="0" w:after="0"/>
+        <w:ind w:left="0" w:right="0" w:hanging="0"/>
+        <w:jc w:val="left"/>
+        <w:rPr/>
+      </w:pPr>
+      <w:r>
+        <w:rPr>
+          <w:rStyle w:val="Style14"/>
+          <w:rFonts w:ascii="Verdana;Arial;Helvetica;sans-serif" w:hAnsi="Verdana;Arial;Helvetica;sans-serif"/>
+          <w:b w:val="false"/>
+          <w:i w:val="false"/>
+          <w:caps w:val="false"/>
+          <w:smallCaps w:val="false"/>
+          <w:color w:val="FF0000"/>
+          <w:spacing w:val="0"/>
+          <w:sz w:val="24"/>
+          <w:szCs w:val="24"/>
+        </w:rPr>
+        <w:t>public boolean offer(E e)</w:t>
+      </w:r>
+      <w:r>
+        <w:rPr>
+          <w:rFonts w:ascii="Verdana;Arial;Helvetica;sans-serif" w:hAnsi="Verdana;Arial;Helvetica;sans-serif"/>
+          <w:b w:val="false"/>
+          <w:i w:val="false"/>
+          <w:caps w:val="false"/>
+          <w:smallCaps w:val="false"/>
+          <w:color w:val="000000"/>
+          <w:spacing w:val="0"/>
+          <w:sz w:val="24"/>
+          <w:szCs w:val="24"/>
+        </w:rPr>
+        <w:t> </w:t>
+      </w:r>
+      <w:r>
+        <w:rPr>
+          <w:rFonts w:eastAsia="Verdana;Arial;Helvetica;sans-serif"/>
+          <w:b w:val="false"/>
+          <w:i w:val="false"/>
+          <w:caps w:val="false"/>
+          <w:smallCaps w:val="false"/>
+          <w:color w:val="000000"/>
+          <w:spacing w:val="0"/>
+          <w:sz w:val="24"/>
+          <w:szCs w:val="24"/>
+        </w:rPr>
+        <w:t>方法则不会抛异常，只会返回</w:t>
+      </w:r>
+      <w:r>
+        <w:rPr>
+          <w:rFonts w:ascii="Verdana;Arial;Helvetica;sans-serif" w:hAnsi="Verdana;Arial;Helvetica;sans-serif"/>
+          <w:b w:val="false"/>
+          <w:i w:val="false"/>
+          <w:caps w:val="false"/>
+          <w:smallCaps w:val="false"/>
+          <w:color w:val="000000"/>
+          <w:spacing w:val="0"/>
+          <w:sz w:val="24"/>
+          <w:szCs w:val="24"/>
+        </w:rPr>
+        <w:t>boolean</w:t>
+      </w:r>
+      <w:r>
+        <w:rPr>
+          <w:rFonts w:eastAsia="Verdana;Arial;Helvetica;sans-serif"/>
+          <w:b w:val="false"/>
+          <w:i w:val="false"/>
+          <w:caps w:val="false"/>
+          <w:smallCaps w:val="false"/>
+          <w:color w:val="000000"/>
+          <w:spacing w:val="0"/>
+          <w:sz w:val="24"/>
+          <w:szCs w:val="24"/>
+        </w:rPr>
+        <w:t>值，告诉你添加成功与否，队列已满，当然返回</w:t>
+      </w:r>
+      <w:r>
+        <w:rPr>
+          <w:rFonts w:ascii="Verdana;Arial;Helvetica;sans-serif" w:hAnsi="Verdana;Arial;Helvetica;sans-serif"/>
+          <w:b w:val="false"/>
+          <w:i w:val="false"/>
+          <w:caps w:val="false"/>
+          <w:smallCaps w:val="false"/>
+          <w:color w:val="000000"/>
+          <w:spacing w:val="0"/>
+          <w:sz w:val="24"/>
+          <w:szCs w:val="24"/>
+        </w:rPr>
+        <w:t>false</w:t>
+      </w:r>
+      <w:r>
+        <w:rPr>
+          <w:rFonts w:eastAsia="Verdana;Arial;Helvetica;sans-serif"/>
+          <w:b w:val="false"/>
+          <w:i w:val="false"/>
+          <w:caps w:val="false"/>
+          <w:smallCaps w:val="false"/>
+          <w:color w:val="000000"/>
+          <w:spacing w:val="0"/>
+          <w:sz w:val="24"/>
+          <w:szCs w:val="24"/>
+        </w:rPr>
+        <w:t>。</w:t>
+      </w:r>
+    </w:p>
+    <w:p>
+      <w:pPr>
+        <w:pStyle w:val="Normal"/>
+        <w:widowControl/>
+        <w:spacing w:lineRule="auto" w:line="360" w:before="0" w:after="0"/>
+        <w:ind w:left="0" w:right="0" w:hanging="0"/>
+        <w:jc w:val="left"/>
+        <w:rPr/>
+      </w:pPr>
+      <w:r>
+        <w:rPr>
+          <w:rStyle w:val="Style14"/>
+          <w:rFonts w:ascii="Verdana;Arial;Helvetica;sans-serif" w:hAnsi="Verdana;Arial;Helvetica;sans-serif"/>
+          <w:b w:val="false"/>
+          <w:i w:val="false"/>
+          <w:caps w:val="false"/>
+          <w:smallCaps w:val="false"/>
+          <w:color w:val="FF0000"/>
+          <w:spacing w:val="0"/>
+          <w:sz w:val="24"/>
+          <w:szCs w:val="24"/>
+        </w:rPr>
+        <w:t>public void put(E e) throws InterruptedException</w:t>
+      </w:r>
+      <w:r>
+        <w:rPr>
+          <w:rFonts w:ascii="Verdana;Arial;Helvetica;sans-serif" w:hAnsi="Verdana;Arial;Helvetica;sans-serif"/>
+          <w:b w:val="false"/>
+          <w:i w:val="false"/>
+          <w:caps w:val="false"/>
+          <w:smallCaps w:val="false"/>
+          <w:color w:val="FF0000"/>
+          <w:spacing w:val="0"/>
+          <w:sz w:val="24"/>
+          <w:szCs w:val="24"/>
+        </w:rPr>
+        <w:t> </w:t>
+      </w:r>
+      <w:r>
+        <w:rPr>
+          <w:rFonts w:eastAsia="Verdana;Arial;Helvetica;sans-serif"/>
+          <w:b w:val="false"/>
+          <w:i w:val="false"/>
+          <w:caps w:val="false"/>
+          <w:smallCaps w:val="false"/>
+          <w:color w:val="000000"/>
+          <w:spacing w:val="0"/>
+          <w:sz w:val="24"/>
+          <w:szCs w:val="24"/>
+        </w:rPr>
+        <w:t>方法则一直阻塞（即等待，直到线程池中有线程运行完毕，可以加入队列为止）。</w:t>
+      </w:r>
+    </w:p>
+    <w:p>
+      <w:pPr>
+        <w:pStyle w:val="Normal"/>
+        <w:spacing w:before="0" w:after="140"/>
+        <w:rPr>
+          <w:caps w:val="false"/>
+          <w:smallCaps w:val="false"/>
+          <w:color w:val="000000"/>
+          <w:spacing w:val="0"/>
+          <w:sz w:val="24"/>
+          <w:szCs w:val="24"/>
+        </w:rPr>
+      </w:pPr>
       <w:r>
         <w:rPr>
           <w:rFonts w:eastAsia="Verdana;Arial;Helvetica;sans-serif" w:ascii="Verdana;Arial;Helvetica;sans-serif" w:hAnsi="Verdana;Arial;Helvetica;sans-serif"/>
@@ -6321,22 +9510,22 @@
           <w:sz w:val="24"/>
           <w:szCs w:val="24"/>
         </w:rPr>
-        <w:t>RunnableFuture</w:t>
-      </w:r>
-      <w:r>
-        <w:rPr>
-          <w:rFonts w:eastAsia="Verdana;Arial;Helvetica;sans-serif"/>
-          <w:b w:val="false"/>
-          <w:bCs w:val="false"/>
-          <w:i w:val="false"/>
-          <w:caps w:val="false"/>
-          <w:smallCaps w:val="false"/>
-          <w:color w:val="000000"/>
-          <w:spacing w:val="0"/>
-          <w:sz w:val="24"/>
-          <w:szCs w:val="24"/>
-        </w:rPr>
-        <w:t>接口，</w:t>
+        <w:t>add</w:t>
+      </w:r>
+      <w:r>
+        <w:rPr>
+          <w:rFonts w:eastAsia="Verdana;Arial;Helvetica;sans-serif"/>
+          <w:b w:val="false"/>
+          <w:bCs w:val="false"/>
+          <w:i w:val="false"/>
+          <w:caps w:val="false"/>
+          <w:smallCaps w:val="false"/>
+          <w:color w:val="000000"/>
+          <w:spacing w:val="0"/>
+          <w:sz w:val="24"/>
+          <w:szCs w:val="24"/>
+        </w:rPr>
+        <w:t>，</w:t>
       </w:r>
       <w:r>
         <w:rPr>
@@ -6351,22 +9540,22 @@
           <w:sz w:val="24"/>
           <w:szCs w:val="24"/>
         </w:rPr>
-        <w:t>RunnableFuture</w:t>
-      </w:r>
-      <w:r>
-        <w:rPr>
-          <w:rFonts w:eastAsia="Verdana;Arial;Helvetica;sans-serif"/>
-          <w:b w:val="false"/>
-          <w:bCs w:val="false"/>
-          <w:i w:val="false"/>
-          <w:caps w:val="false"/>
-          <w:smallCaps w:val="false"/>
-          <w:color w:val="000000"/>
-          <w:spacing w:val="0"/>
-          <w:sz w:val="24"/>
-          <w:szCs w:val="24"/>
-        </w:rPr>
-        <w:t>继承了</w:t>
+        <w:t>offer</w:t>
+      </w:r>
+      <w:r>
+        <w:rPr>
+          <w:rFonts w:eastAsia="Verdana;Arial;Helvetica;sans-serif"/>
+          <w:b w:val="false"/>
+          <w:bCs w:val="false"/>
+          <w:i w:val="false"/>
+          <w:caps w:val="false"/>
+          <w:smallCaps w:val="false"/>
+          <w:color w:val="000000"/>
+          <w:spacing w:val="0"/>
+          <w:sz w:val="24"/>
+          <w:szCs w:val="24"/>
+        </w:rPr>
+        <w:t>，</w:t>
       </w:r>
       <w:r>
         <w:rPr>
@@ -6381,22 +9570,22 @@
           <w:sz w:val="24"/>
           <w:szCs w:val="24"/>
         </w:rPr>
-        <w:t>Runnable</w:t>
-      </w:r>
-      <w:r>
-        <w:rPr>
-          <w:rFonts w:eastAsia="Verdana;Arial;Helvetica;sans-serif"/>
-          <w:b w:val="false"/>
-          <w:bCs w:val="false"/>
-          <w:i w:val="false"/>
-          <w:caps w:val="false"/>
-          <w:smallCaps w:val="false"/>
-          <w:color w:val="000000"/>
-          <w:spacing w:val="0"/>
-          <w:sz w:val="24"/>
-          <w:szCs w:val="24"/>
-        </w:rPr>
-        <w:t>接口和</w:t>
+        <w:t>put</w:t>
+      </w:r>
+      <w:r>
+        <w:rPr>
+          <w:rFonts w:eastAsia="Verdana;Arial;Helvetica;sans-serif"/>
+          <w:b w:val="false"/>
+          <w:bCs w:val="false"/>
+          <w:i w:val="false"/>
+          <w:caps w:val="false"/>
+          <w:smallCaps w:val="false"/>
+          <w:color w:val="000000"/>
+          <w:spacing w:val="0"/>
+          <w:sz w:val="24"/>
+          <w:szCs w:val="24"/>
+        </w:rPr>
+        <w:t>三种添加线程到队列的方法只在队列满的时候有区别，</w:t>
       </w:r>
       <w:r>
         <w:rPr>
@@ -6411,22 +9600,22 @@
           <w:sz w:val="24"/>
           <w:szCs w:val="24"/>
         </w:rPr>
-        <w:t>Future</w:t>
-      </w:r>
-      <w:r>
-        <w:rPr>
-          <w:rFonts w:eastAsia="Verdana;Arial;Helvetica;sans-serif"/>
-          <w:b w:val="false"/>
-          <w:bCs w:val="false"/>
-          <w:i w:val="false"/>
-          <w:caps w:val="false"/>
-          <w:smallCaps w:val="false"/>
-          <w:color w:val="000000"/>
-          <w:spacing w:val="0"/>
-          <w:sz w:val="24"/>
-          <w:szCs w:val="24"/>
-        </w:rPr>
-        <w:t>接口，而</w:t>
+        <w:t>add</w:t>
+      </w:r>
+      <w:r>
+        <w:rPr>
+          <w:rFonts w:eastAsia="Verdana;Arial;Helvetica;sans-serif"/>
+          <w:b w:val="false"/>
+          <w:bCs w:val="false"/>
+          <w:i w:val="false"/>
+          <w:caps w:val="false"/>
+          <w:smallCaps w:val="false"/>
+          <w:color w:val="000000"/>
+          <w:spacing w:val="0"/>
+          <w:sz w:val="24"/>
+          <w:szCs w:val="24"/>
+        </w:rPr>
+        <w:t>为抛异常，</w:t>
       </w:r>
       <w:r>
         <w:rPr>
@@ -6441,22 +9630,22 @@
           <w:sz w:val="24"/>
           <w:szCs w:val="24"/>
         </w:rPr>
-        <w:t>FutureTask</w:t>
-      </w:r>
-      <w:r>
-        <w:rPr>
-          <w:rFonts w:eastAsia="Verdana;Arial;Helvetica;sans-serif"/>
-          <w:b w:val="false"/>
-          <w:bCs w:val="false"/>
-          <w:i w:val="false"/>
-          <w:caps w:val="false"/>
-          <w:smallCaps w:val="false"/>
-          <w:color w:val="000000"/>
-          <w:spacing w:val="0"/>
-          <w:sz w:val="24"/>
-          <w:szCs w:val="24"/>
-        </w:rPr>
-        <w:t>实现了</w:t>
+        <w:t>offer</w:t>
+      </w:r>
+      <w:r>
+        <w:rPr>
+          <w:rFonts w:eastAsia="Verdana;Arial;Helvetica;sans-serif"/>
+          <w:b w:val="false"/>
+          <w:bCs w:val="false"/>
+          <w:i w:val="false"/>
+          <w:caps w:val="false"/>
+          <w:smallCaps w:val="false"/>
+          <w:color w:val="000000"/>
+          <w:spacing w:val="0"/>
+          <w:sz w:val="24"/>
+          <w:szCs w:val="24"/>
+        </w:rPr>
+        <w:t>返回</w:t>
       </w:r>
       <w:r>
         <w:rPr>
@@ -6471,22 +9660,22 @@
           <w:sz w:val="24"/>
           <w:szCs w:val="24"/>
         </w:rPr>
-        <w:t>RunnableFuture</w:t>
-      </w:r>
-      <w:r>
-        <w:rPr>
-          <w:rFonts w:eastAsia="Verdana;Arial;Helvetica;sans-serif"/>
-          <w:b w:val="false"/>
-          <w:bCs w:val="false"/>
-          <w:i w:val="false"/>
-          <w:caps w:val="false"/>
-          <w:smallCaps w:val="false"/>
-          <w:color w:val="000000"/>
-          <w:spacing w:val="0"/>
-          <w:sz w:val="24"/>
-          <w:szCs w:val="24"/>
-        </w:rPr>
-        <w:t>接口。所以它既可以作为</w:t>
+        <w:t>boolean</w:t>
+      </w:r>
+      <w:r>
+        <w:rPr>
+          <w:rFonts w:eastAsia="Verdana;Arial;Helvetica;sans-serif"/>
+          <w:b w:val="false"/>
+          <w:bCs w:val="false"/>
+          <w:i w:val="false"/>
+          <w:caps w:val="false"/>
+          <w:smallCaps w:val="false"/>
+          <w:color w:val="000000"/>
+          <w:spacing w:val="0"/>
+          <w:sz w:val="24"/>
+          <w:szCs w:val="24"/>
+        </w:rPr>
+        <w:t>值，</w:t>
       </w:r>
       <w:r>
         <w:rPr>
@@ -6501,262 +9690,704 @@
           <w:sz w:val="24"/>
           <w:szCs w:val="24"/>
         </w:rPr>
-        <w:t>Runnable</w:t>
-      </w:r>
-      <w:r>
-        <w:rPr>
-          <w:rFonts w:eastAsia="Verdana;Arial;Helvetica;sans-serif"/>
-          <w:b w:val="false"/>
-          <w:bCs w:val="false"/>
-          <w:i w:val="false"/>
-          <w:caps w:val="false"/>
-          <w:smallCaps w:val="false"/>
-          <w:color w:val="000000"/>
-          <w:spacing w:val="0"/>
-          <w:sz w:val="24"/>
-          <w:szCs w:val="24"/>
-        </w:rPr>
-        <w:t>被线程执行，又可以作为</w:t>
-      </w:r>
-      <w:r>
-        <w:rPr>
-          <w:rFonts w:eastAsia="Verdana;Arial;Helvetica;sans-serif" w:ascii="Verdana;Arial;Helvetica;sans-serif" w:hAnsi="Verdana;Arial;Helvetica;sans-serif"/>
-          <w:b w:val="false"/>
-          <w:bCs w:val="false"/>
-          <w:i w:val="false"/>
-          <w:caps w:val="false"/>
-          <w:smallCaps w:val="false"/>
-          <w:color w:val="000000"/>
-          <w:spacing w:val="0"/>
-          <w:sz w:val="24"/>
-          <w:szCs w:val="24"/>
-        </w:rPr>
-        <w:t>Future</w:t>
-      </w:r>
-      <w:r>
-        <w:rPr>
-          <w:rFonts w:eastAsia="Verdana;Arial;Helvetica;sans-serif"/>
-          <w:b w:val="false"/>
-          <w:bCs w:val="false"/>
-          <w:i w:val="false"/>
-          <w:caps w:val="false"/>
-          <w:smallCaps w:val="false"/>
-          <w:color w:val="000000"/>
-          <w:spacing w:val="0"/>
-          <w:sz w:val="24"/>
-          <w:szCs w:val="24"/>
-        </w:rPr>
-        <w:t>得到</w:t>
-      </w:r>
-      <w:r>
-        <w:rPr>
-          <w:rFonts w:eastAsia="Verdana;Arial;Helvetica;sans-serif" w:ascii="Verdana;Arial;Helvetica;sans-serif" w:hAnsi="Verdana;Arial;Helvetica;sans-serif"/>
-          <w:b w:val="false"/>
-          <w:bCs w:val="false"/>
-          <w:i w:val="false"/>
-          <w:caps w:val="false"/>
-          <w:smallCaps w:val="false"/>
-          <w:color w:val="000000"/>
-          <w:spacing w:val="0"/>
-          <w:sz w:val="24"/>
-          <w:szCs w:val="24"/>
-        </w:rPr>
-        <w:t>Callable</w:t>
-      </w:r>
-      <w:r>
-        <w:rPr>
-          <w:rFonts w:eastAsia="Verdana;Arial;Helvetica;sans-serif"/>
-          <w:b w:val="false"/>
-          <w:bCs w:val="false"/>
-          <w:i w:val="false"/>
-          <w:caps w:val="false"/>
-          <w:smallCaps w:val="false"/>
-          <w:color w:val="000000"/>
-          <w:spacing w:val="0"/>
-          <w:sz w:val="24"/>
-          <w:szCs w:val="24"/>
-        </w:rPr>
-        <w:t>的返回值。</w:t>
-      </w:r>
-      <w:r>
-        <w:rPr>
-          <w:rFonts w:eastAsia="Verdana;Arial;Helvetica;sans-serif" w:ascii="Verdana;Arial;Helvetica;sans-serif" w:hAnsi="Verdana;Arial;Helvetica;sans-serif"/>
-          <w:b w:val="false"/>
-          <w:bCs w:val="false"/>
-          <w:i w:val="false"/>
-          <w:caps w:val="false"/>
-          <w:smallCaps w:val="false"/>
-          <w:color w:val="000000"/>
-          <w:spacing w:val="0"/>
-          <w:sz w:val="24"/>
-          <w:szCs w:val="24"/>
-        </w:rPr>
-        <w:t>FutureTask</w:t>
-      </w:r>
-      <w:r>
-        <w:rPr>
-          <w:rFonts w:eastAsia="Verdana;Arial;Helvetica;sans-serif"/>
-          <w:b w:val="false"/>
-          <w:bCs w:val="false"/>
-          <w:i w:val="false"/>
-          <w:caps w:val="false"/>
-          <w:smallCaps w:val="false"/>
-          <w:color w:val="000000"/>
-          <w:spacing w:val="0"/>
-          <w:sz w:val="24"/>
-          <w:szCs w:val="24"/>
-        </w:rPr>
-        <w:t>是</w:t>
-      </w:r>
-      <w:r>
-        <w:rPr>
-          <w:rFonts w:eastAsia="Verdana;Arial;Helvetica;sans-serif" w:ascii="Verdana;Arial;Helvetica;sans-serif" w:hAnsi="Verdana;Arial;Helvetica;sans-serif"/>
-          <w:b w:val="false"/>
-          <w:bCs w:val="false"/>
-          <w:i w:val="false"/>
-          <w:caps w:val="false"/>
-          <w:smallCaps w:val="false"/>
-          <w:color w:val="000000"/>
-          <w:spacing w:val="0"/>
-          <w:sz w:val="24"/>
-          <w:szCs w:val="24"/>
-        </w:rPr>
-        <w:t>Future</w:t>
-      </w:r>
-      <w:r>
-        <w:rPr>
-          <w:rFonts w:eastAsia="Verdana;Arial;Helvetica;sans-serif"/>
-          <w:b w:val="false"/>
-          <w:bCs w:val="false"/>
-          <w:i w:val="false"/>
-          <w:caps w:val="false"/>
-          <w:smallCaps w:val="false"/>
-          <w:color w:val="000000"/>
-          <w:spacing w:val="0"/>
-          <w:sz w:val="24"/>
-          <w:szCs w:val="24"/>
-        </w:rPr>
-        <w:t>接口的一个唯一实现类。</w:t>
-      </w:r>
-      <w:r>
-        <w:rPr>
-          <w:rFonts w:eastAsia="Verdana;Arial;Helvetica;sans-serif"/>
-          <w:b w:val="false"/>
-          <w:bCs w:val="false"/>
-          <w:caps w:val="false"/>
-          <w:smallCaps w:val="false"/>
-          <w:color w:val="000000"/>
-          <w:spacing w:val="0"/>
-          <w:sz w:val="24"/>
-          <w:szCs w:val="24"/>
-        </w:rPr>
-        <w:br/>
+        <w:t>put</w:t>
+      </w:r>
+      <w:r>
+        <w:rPr>
+          <w:rFonts w:eastAsia="Verdana;Arial;Helvetica;sans-serif"/>
+          <w:b w:val="false"/>
+          <w:bCs w:val="false"/>
+          <w:i w:val="false"/>
+          <w:caps w:val="false"/>
+          <w:smallCaps w:val="false"/>
+          <w:color w:val="000000"/>
+          <w:spacing w:val="0"/>
+          <w:sz w:val="24"/>
+          <w:szCs w:val="24"/>
+        </w:rPr>
+        <w:t>直到添加成功为止。</w:t>
+      </w:r>
+    </w:p>
+    <w:p>
+      <w:pPr>
+        <w:pStyle w:val="Normal"/>
+        <w:widowControl/>
+        <w:spacing w:before="0" w:after="0"/>
+        <w:ind w:left="450" w:right="0" w:hanging="0"/>
+        <w:jc w:val="left"/>
+        <w:rPr>
+          <w:caps w:val="false"/>
+          <w:smallCaps w:val="false"/>
+          <w:color w:val="000000"/>
+          <w:spacing w:val="0"/>
+          <w:sz w:val="24"/>
+          <w:szCs w:val="24"/>
+        </w:rPr>
+      </w:pPr>
+      <w:r>
+        <w:rPr>
+          <w:rFonts w:ascii="Verdana;Arial;Helvetica;sans-serif" w:hAnsi="Verdana;Arial;Helvetica;sans-serif"/>
+          <w:b w:val="false"/>
+          <w:i w:val="false"/>
+          <w:caps w:val="false"/>
+          <w:smallCaps w:val="false"/>
+          <w:color w:val="000000"/>
+          <w:spacing w:val="0"/>
+          <w:sz w:val="24"/>
+          <w:szCs w:val="24"/>
+        </w:rPr>
         <w:t>5.</w:t>
       </w:r>
       <w:r>
         <w:rPr>
           <w:rFonts w:eastAsia="Verdana;Arial;Helvetica;sans-serif"/>
           <w:b w:val="false"/>
-          <w:bCs w:val="false"/>
-          <w:i w:val="false"/>
-          <w:caps w:val="false"/>
-          <w:smallCaps w:val="false"/>
-          <w:color w:val="000000"/>
-          <w:spacing w:val="0"/>
-          <w:sz w:val="24"/>
-          <w:szCs w:val="24"/>
-        </w:rPr>
-        <w:t xml:space="preserve">　如果为了可取消性而使用 </w:t>
-      </w:r>
-      <w:r>
-        <w:rPr>
-          <w:rFonts w:eastAsia="Verdana;Arial;Helvetica;sans-serif" w:ascii="Verdana;Arial;Helvetica;sans-serif" w:hAnsi="Verdana;Arial;Helvetica;sans-serif"/>
-          <w:b w:val="false"/>
-          <w:bCs w:val="false"/>
-          <w:i w:val="false"/>
-          <w:caps w:val="false"/>
-          <w:smallCaps w:val="false"/>
-          <w:color w:val="000000"/>
-          <w:spacing w:val="0"/>
-          <w:sz w:val="24"/>
-          <w:szCs w:val="24"/>
-        </w:rPr>
-        <w:t xml:space="preserve">Future </w:t>
-      </w:r>
-      <w:r>
-        <w:rPr>
-          <w:rFonts w:eastAsia="Verdana;Arial;Helvetica;sans-serif"/>
-          <w:b w:val="false"/>
-          <w:bCs w:val="false"/>
-          <w:i w:val="false"/>
-          <w:caps w:val="false"/>
-          <w:smallCaps w:val="false"/>
-          <w:color w:val="000000"/>
-          <w:spacing w:val="0"/>
-          <w:sz w:val="24"/>
-          <w:szCs w:val="24"/>
-        </w:rPr>
-        <w:t xml:space="preserve">但又不提供可用的结果，则可以声明 </w:t>
-      </w:r>
-      <w:r>
-        <w:rPr>
-          <w:rFonts w:eastAsia="Verdana;Arial;Helvetica;sans-serif" w:ascii="Verdana;Arial;Helvetica;sans-serif" w:hAnsi="Verdana;Arial;Helvetica;sans-serif"/>
-          <w:b w:val="false"/>
-          <w:bCs w:val="false"/>
-          <w:i w:val="false"/>
-          <w:caps w:val="false"/>
-          <w:smallCaps w:val="false"/>
-          <w:color w:val="000000"/>
-          <w:spacing w:val="0"/>
-          <w:sz w:val="24"/>
-          <w:szCs w:val="24"/>
-        </w:rPr>
-        <w:t xml:space="preserve">Future&lt;?&gt; </w:t>
-      </w:r>
-      <w:r>
-        <w:rPr>
-          <w:rFonts w:eastAsia="Verdana;Arial;Helvetica;sans-serif"/>
-          <w:b w:val="false"/>
-          <w:bCs w:val="false"/>
-          <w:i w:val="false"/>
-          <w:caps w:val="false"/>
-          <w:smallCaps w:val="false"/>
-          <w:color w:val="000000"/>
-          <w:spacing w:val="0"/>
-          <w:sz w:val="24"/>
-          <w:szCs w:val="24"/>
-        </w:rPr>
-        <w:t xml:space="preserve">形式类型、并返回 </w:t>
-      </w:r>
-      <w:r>
-        <w:rPr>
-          <w:rFonts w:eastAsia="Verdana;Arial;Helvetica;sans-serif" w:ascii="Verdana;Arial;Helvetica;sans-serif" w:hAnsi="Verdana;Arial;Helvetica;sans-serif"/>
-          <w:b w:val="false"/>
-          <w:bCs w:val="false"/>
-          <w:i w:val="false"/>
-          <w:caps w:val="false"/>
-          <w:smallCaps w:val="false"/>
-          <w:color w:val="000000"/>
-          <w:spacing w:val="0"/>
-          <w:sz w:val="24"/>
-          <w:szCs w:val="24"/>
-        </w:rPr>
-        <w:t xml:space="preserve">null </w:t>
-      </w:r>
-      <w:r>
-        <w:rPr>
-          <w:rFonts w:eastAsia="Verdana;Arial;Helvetica;sans-serif"/>
-          <w:b w:val="false"/>
-          <w:bCs w:val="false"/>
-          <w:i w:val="false"/>
-          <w:caps w:val="false"/>
-          <w:smallCaps w:val="false"/>
-          <w:color w:val="000000"/>
-          <w:spacing w:val="0"/>
-          <w:sz w:val="24"/>
-          <w:szCs w:val="24"/>
-        </w:rPr>
-        <w:t>作为底层任务的结果。</w:t>
+          <w:i w:val="false"/>
+          <w:caps w:val="false"/>
+          <w:smallCaps w:val="false"/>
+          <w:color w:val="000000"/>
+          <w:spacing w:val="0"/>
+          <w:sz w:val="24"/>
+          <w:szCs w:val="24"/>
+        </w:rPr>
+        <w:t>同理</w:t>
+      </w:r>
+      <w:r>
+        <w:rPr>
+          <w:rFonts w:ascii="Verdana;Arial;Helvetica;sans-serif" w:hAnsi="Verdana;Arial;Helvetica;sans-serif"/>
+          <w:b w:val="false"/>
+          <w:i w:val="false"/>
+          <w:caps w:val="false"/>
+          <w:smallCaps w:val="false"/>
+          <w:color w:val="000000"/>
+          <w:spacing w:val="0"/>
+          <w:sz w:val="24"/>
+          <w:szCs w:val="24"/>
+        </w:rPr>
+        <w:t>remove</w:t>
+      </w:r>
+      <w:r>
+        <w:rPr>
+          <w:rFonts w:eastAsia="Verdana;Arial;Helvetica;sans-serif"/>
+          <w:b w:val="false"/>
+          <w:i w:val="false"/>
+          <w:caps w:val="false"/>
+          <w:smallCaps w:val="false"/>
+          <w:color w:val="000000"/>
+          <w:spacing w:val="0"/>
+          <w:sz w:val="24"/>
+          <w:szCs w:val="24"/>
+        </w:rPr>
+        <w:t>，</w:t>
+      </w:r>
+      <w:r>
+        <w:rPr>
+          <w:rFonts w:ascii="Verdana;Arial;Helvetica;sans-serif" w:hAnsi="Verdana;Arial;Helvetica;sans-serif"/>
+          <w:b w:val="false"/>
+          <w:i w:val="false"/>
+          <w:caps w:val="false"/>
+          <w:smallCaps w:val="false"/>
+          <w:color w:val="000000"/>
+          <w:spacing w:val="0"/>
+          <w:sz w:val="24"/>
+          <w:szCs w:val="24"/>
+        </w:rPr>
+        <w:t>poll</w:t>
+      </w:r>
+      <w:r>
+        <w:rPr>
+          <w:rFonts w:eastAsia="Verdana;Arial;Helvetica;sans-serif"/>
+          <w:b w:val="false"/>
+          <w:i w:val="false"/>
+          <w:caps w:val="false"/>
+          <w:smallCaps w:val="false"/>
+          <w:color w:val="000000"/>
+          <w:spacing w:val="0"/>
+          <w:sz w:val="24"/>
+          <w:szCs w:val="24"/>
+        </w:rPr>
+        <w:t xml:space="preserve">， </w:t>
+      </w:r>
+      <w:r>
+        <w:rPr>
+          <w:rFonts w:ascii="Verdana;Arial;Helvetica;sans-serif" w:hAnsi="Verdana;Arial;Helvetica;sans-serif"/>
+          <w:b w:val="false"/>
+          <w:i w:val="false"/>
+          <w:caps w:val="false"/>
+          <w:smallCaps w:val="false"/>
+          <w:color w:val="000000"/>
+          <w:spacing w:val="0"/>
+          <w:sz w:val="24"/>
+          <w:szCs w:val="24"/>
+        </w:rPr>
+        <w:t>take</w:t>
+      </w:r>
+      <w:r>
+        <w:rPr>
+          <w:rFonts w:eastAsia="Verdana;Arial;Helvetica;sans-serif"/>
+          <w:b w:val="false"/>
+          <w:i w:val="false"/>
+          <w:caps w:val="false"/>
+          <w:smallCaps w:val="false"/>
+          <w:color w:val="000000"/>
+          <w:spacing w:val="0"/>
+          <w:sz w:val="24"/>
+          <w:szCs w:val="24"/>
+        </w:rPr>
+        <w:t xml:space="preserve">三种移除队列中线程的方法只在队列为空的时候有区别， </w:t>
+      </w:r>
+      <w:r>
+        <w:rPr>
+          <w:rFonts w:ascii="Verdana;Arial;Helvetica;sans-serif" w:hAnsi="Verdana;Arial;Helvetica;sans-serif"/>
+          <w:b w:val="false"/>
+          <w:i w:val="false"/>
+          <w:caps w:val="false"/>
+          <w:smallCaps w:val="false"/>
+          <w:color w:val="000000"/>
+          <w:spacing w:val="0"/>
+          <w:sz w:val="24"/>
+          <w:szCs w:val="24"/>
+        </w:rPr>
+        <w:t>remove</w:t>
+      </w:r>
+      <w:r>
+        <w:rPr>
+          <w:rFonts w:eastAsia="Verdana;Arial;Helvetica;sans-serif"/>
+          <w:b w:val="false"/>
+          <w:i w:val="false"/>
+          <w:caps w:val="false"/>
+          <w:smallCaps w:val="false"/>
+          <w:color w:val="000000"/>
+          <w:spacing w:val="0"/>
+          <w:sz w:val="24"/>
+          <w:szCs w:val="24"/>
+        </w:rPr>
+        <w:t>为抛异常，</w:t>
+      </w:r>
+      <w:r>
+        <w:rPr>
+          <w:rFonts w:ascii="Verdana;Arial;Helvetica;sans-serif" w:hAnsi="Verdana;Arial;Helvetica;sans-serif"/>
+          <w:b w:val="false"/>
+          <w:i w:val="false"/>
+          <w:caps w:val="false"/>
+          <w:smallCaps w:val="false"/>
+          <w:color w:val="000000"/>
+          <w:spacing w:val="0"/>
+          <w:sz w:val="24"/>
+          <w:szCs w:val="24"/>
+        </w:rPr>
+        <w:t>poll</w:t>
+      </w:r>
+      <w:r>
+        <w:rPr>
+          <w:rFonts w:eastAsia="Verdana;Arial;Helvetica;sans-serif"/>
+          <w:b w:val="false"/>
+          <w:i w:val="false"/>
+          <w:caps w:val="false"/>
+          <w:smallCaps w:val="false"/>
+          <w:color w:val="000000"/>
+          <w:spacing w:val="0"/>
+          <w:sz w:val="24"/>
+          <w:szCs w:val="24"/>
+        </w:rPr>
+        <w:t>为返回</w:t>
+      </w:r>
+      <w:r>
+        <w:rPr>
+          <w:rFonts w:ascii="Verdana;Arial;Helvetica;sans-serif" w:hAnsi="Verdana;Arial;Helvetica;sans-serif"/>
+          <w:b w:val="false"/>
+          <w:i w:val="false"/>
+          <w:caps w:val="false"/>
+          <w:smallCaps w:val="false"/>
+          <w:color w:val="000000"/>
+          <w:spacing w:val="0"/>
+          <w:sz w:val="24"/>
+          <w:szCs w:val="24"/>
+        </w:rPr>
+        <w:t>boolean</w:t>
+      </w:r>
+      <w:r>
+        <w:rPr>
+          <w:rFonts w:eastAsia="Verdana;Arial;Helvetica;sans-serif"/>
+          <w:b w:val="false"/>
+          <w:i w:val="false"/>
+          <w:caps w:val="false"/>
+          <w:smallCaps w:val="false"/>
+          <w:color w:val="000000"/>
+          <w:spacing w:val="0"/>
+          <w:sz w:val="24"/>
+          <w:szCs w:val="24"/>
+        </w:rPr>
+        <w:t xml:space="preserve">值， </w:t>
+      </w:r>
+      <w:r>
+        <w:rPr>
+          <w:rFonts w:ascii="Verdana;Arial;Helvetica;sans-serif" w:hAnsi="Verdana;Arial;Helvetica;sans-serif"/>
+          <w:b w:val="false"/>
+          <w:i w:val="false"/>
+          <w:caps w:val="false"/>
+          <w:smallCaps w:val="false"/>
+          <w:color w:val="000000"/>
+          <w:spacing w:val="0"/>
+          <w:sz w:val="24"/>
+          <w:szCs w:val="24"/>
+        </w:rPr>
+        <w:t>take</w:t>
+      </w:r>
+      <w:r>
+        <w:rPr>
+          <w:rFonts w:eastAsia="Verdana;Arial;Helvetica;sans-serif"/>
+          <w:b w:val="false"/>
+          <w:i w:val="false"/>
+          <w:caps w:val="false"/>
+          <w:smallCaps w:val="false"/>
+          <w:color w:val="000000"/>
+          <w:spacing w:val="0"/>
+          <w:sz w:val="24"/>
+          <w:szCs w:val="24"/>
+        </w:rPr>
+        <w:t>等待直到有线程可以被移除。</w:t>
+      </w:r>
+    </w:p>
+    <w:p>
+      <w:pPr>
+        <w:pStyle w:val="Normal"/>
+        <w:widowControl/>
+        <w:spacing w:before="0" w:after="0"/>
+        <w:ind w:left="0" w:right="0" w:hanging="0"/>
+        <w:jc w:val="left"/>
+        <w:rPr>
+          <w:rFonts w:eastAsia="Verdana;Arial;Helvetica;sans-serif"/>
+          <w:b w:val="false"/>
+          <w:i w:val="false"/>
+          <w:caps w:val="false"/>
+          <w:smallCaps w:val="false"/>
+          <w:color w:val="000000"/>
+          <w:spacing w:val="0"/>
+          <w:sz w:val="20"/>
+        </w:rPr>
+      </w:pPr>
+      <w:r>
+        <w:rPr>
+          <w:rFonts w:eastAsia="Verdana;Arial;Helvetica;sans-serif"/>
+          <w:b w:val="false"/>
+          <w:i w:val="false"/>
+          <w:caps w:val="false"/>
+          <w:smallCaps w:val="false"/>
+          <w:color w:val="000000"/>
+          <w:spacing w:val="0"/>
+          <w:sz w:val="20"/>
+        </w:rPr>
+        <w:t>看看下面这张图就清楚了：</w:t>
+      </w:r>
+    </w:p>
+    <w:p>
+      <w:pPr>
+        <w:pStyle w:val="Normal"/>
+        <w:widowControl/>
+        <w:spacing w:before="0" w:after="0"/>
+        <w:ind w:left="0" w:right="0" w:hanging="0"/>
+        <w:jc w:val="left"/>
+        <w:rPr>
+          <w:caps w:val="false"/>
+          <w:smallCaps w:val="false"/>
+          <w:color w:val="000000"/>
+          <w:spacing w:val="0"/>
+        </w:rPr>
+      </w:pPr>
+      <w:r>
+        <w:rPr>
+          <w:caps w:val="false"/>
+          <w:smallCaps w:val="false"/>
+          <w:color w:val="000000"/>
+          <w:spacing w:val="0"/>
+        </w:rPr>
+        <w:drawing>
+          <wp:inline distT="0" distB="0" distL="0" distR="0">
+            <wp:extent cx="3819525" cy="1076325"/>
+            <wp:effectExtent l="0" t="0" r="0" b="0"/>
+            <wp:docPr id="1" name="图像1" descr=""/>
+            <wp:cNvGraphicFramePr>
+              <a:graphicFrameLocks xmlns:a="http://schemas.openxmlformats.org/drawingml/2006/main" noChangeAspect="1"/>
+            </wp:cNvGraphicFramePr>
+            <a:graphic xmlns:a="http://schemas.openxmlformats.org/drawingml/2006/main">
+              <a:graphicData uri="http://schemas.openxmlformats.org/drawingml/2006/picture">
+                <pic:pic xmlns:pic="http://schemas.openxmlformats.org/drawingml/2006/picture">
+                  <pic:nvPicPr>
+                    <pic:cNvPr id="1" name="图像1" descr=""/>
+                    <pic:cNvPicPr>
+                      <a:picLocks noChangeAspect="1" noChangeArrowheads="1"/>
+                    </pic:cNvPicPr>
+                  </pic:nvPicPr>
+                  <pic:blipFill>
+                    <a:blip r:embed="rId3"/>
+                    <a:stretch>
+                      <a:fillRect/>
+                    </a:stretch>
+                  </pic:blipFill>
+                  <pic:spPr bwMode="auto">
+                    <a:xfrm>
+                      <a:off x="0" y="0"/>
+                      <a:ext cx="3819525" cy="1076325"/>
+                    </a:xfrm>
+                    <a:prstGeom prst="rect">
+                      <a:avLst/>
+                    </a:prstGeom>
+                  </pic:spPr>
+                </pic:pic>
+              </a:graphicData>
+            </a:graphic>
+          </wp:inline>
+        </w:drawing>
+      </w:r>
+    </w:p>
+    <w:p>
+      <w:pPr>
+        <w:pStyle w:val="Style18"/>
+        <w:spacing w:before="0" w:after="140"/>
+        <w:rPr/>
+      </w:pPr>
+      <w:r>
+        <w:rPr>
+          <w:rFonts w:eastAsia="Verdana;Arial;Helvetica;sans-serif"/>
+          <w:b w:val="false"/>
+          <w:bCs w:val="false"/>
+          <w:i w:val="false"/>
+          <w:caps w:val="false"/>
+          <w:smallCaps w:val="false"/>
+          <w:color w:val="000000"/>
+          <w:spacing w:val="0"/>
+          <w:sz w:val="24"/>
+          <w:szCs w:val="24"/>
+        </w:rPr>
+        <w:t>关闭线程池，可以通过</w:t>
+      </w:r>
+      <w:r>
+        <w:rPr>
+          <w:rStyle w:val="Style15"/>
+          <w:b w:val="false"/>
+          <w:bCs w:val="false"/>
+          <w:i w:val="false"/>
+          <w:caps w:val="false"/>
+          <w:smallCaps w:val="false"/>
+          <w:color w:val="000000"/>
+          <w:spacing w:val="0"/>
+          <w:sz w:val="24"/>
+          <w:szCs w:val="24"/>
+        </w:rPr>
+        <w:t>shutdown</w:t>
+      </w:r>
+      <w:r>
+        <w:rPr>
+          <w:rFonts w:eastAsia="Verdana;Arial;Helvetica;sans-serif"/>
+          <w:b w:val="false"/>
+          <w:bCs w:val="false"/>
+          <w:i w:val="false"/>
+          <w:caps w:val="false"/>
+          <w:smallCaps w:val="false"/>
+          <w:color w:val="000000"/>
+          <w:spacing w:val="0"/>
+          <w:sz w:val="24"/>
+          <w:szCs w:val="24"/>
+        </w:rPr>
+        <w:t>和</w:t>
+      </w:r>
+      <w:r>
+        <w:rPr>
+          <w:rStyle w:val="Style15"/>
+          <w:b w:val="false"/>
+          <w:bCs w:val="false"/>
+          <w:i w:val="false"/>
+          <w:caps w:val="false"/>
+          <w:smallCaps w:val="false"/>
+          <w:color w:val="000000"/>
+          <w:spacing w:val="0"/>
+          <w:sz w:val="24"/>
+          <w:szCs w:val="24"/>
+        </w:rPr>
+        <w:t>shutdownNow</w:t>
+      </w:r>
+      <w:r>
+        <w:rPr>
+          <w:rFonts w:eastAsia="Verdana;Arial;Helvetica;sans-serif"/>
+          <w:b w:val="false"/>
+          <w:bCs w:val="false"/>
+          <w:i w:val="false"/>
+          <w:caps w:val="false"/>
+          <w:smallCaps w:val="false"/>
+          <w:color w:val="000000"/>
+          <w:spacing w:val="0"/>
+          <w:sz w:val="24"/>
+          <w:szCs w:val="24"/>
+        </w:rPr>
+        <w:t>这两个方法。它们的原理都是遍历线程池中所有的线程，然后依次中断线程。</w:t>
+      </w:r>
+      <w:r>
+        <w:rPr>
+          <w:rStyle w:val="Style15"/>
+          <w:b w:val="false"/>
+          <w:bCs w:val="false"/>
+          <w:i w:val="false"/>
+          <w:caps w:val="false"/>
+          <w:smallCaps w:val="false"/>
+          <w:color w:val="000000"/>
+          <w:spacing w:val="0"/>
+          <w:sz w:val="24"/>
+          <w:szCs w:val="24"/>
+        </w:rPr>
+        <w:t>shutdown</w:t>
+      </w:r>
+      <w:r>
+        <w:rPr>
+          <w:rFonts w:eastAsia="Verdana;Arial;Helvetica;sans-serif"/>
+          <w:b w:val="false"/>
+          <w:bCs w:val="false"/>
+          <w:i w:val="false"/>
+          <w:caps w:val="false"/>
+          <w:smallCaps w:val="false"/>
+          <w:color w:val="000000"/>
+          <w:spacing w:val="0"/>
+          <w:sz w:val="24"/>
+          <w:szCs w:val="24"/>
+        </w:rPr>
+        <w:t>和</w:t>
+      </w:r>
+      <w:r>
+        <w:rPr>
+          <w:rStyle w:val="Style15"/>
+          <w:b w:val="false"/>
+          <w:bCs w:val="false"/>
+          <w:i w:val="false"/>
+          <w:caps w:val="false"/>
+          <w:smallCaps w:val="false"/>
+          <w:color w:val="000000"/>
+          <w:spacing w:val="0"/>
+          <w:sz w:val="24"/>
+          <w:szCs w:val="24"/>
+        </w:rPr>
+        <w:t>shutdownNow</w:t>
+      </w:r>
+      <w:r>
+        <w:rPr>
+          <w:rFonts w:eastAsia="Verdana;Arial;Helvetica;sans-serif"/>
+          <w:b w:val="false"/>
+          <w:bCs w:val="false"/>
+          <w:i w:val="false"/>
+          <w:caps w:val="false"/>
+          <w:smallCaps w:val="false"/>
+          <w:color w:val="000000"/>
+          <w:spacing w:val="0"/>
+          <w:sz w:val="24"/>
+          <w:szCs w:val="24"/>
+        </w:rPr>
+        <w:t>还是有不一样的地方：</w:t>
+      </w:r>
+    </w:p>
+    <w:p>
+      <w:pPr>
+        <w:pStyle w:val="Style18"/>
+        <w:numPr>
+          <w:ilvl w:val="0"/>
+          <w:numId w:val="2"/>
+        </w:numPr>
+        <w:tabs>
+          <w:tab w:val="left" w:pos="0" w:leader="none"/>
+        </w:tabs>
+        <w:spacing w:before="0" w:after="0"/>
+        <w:ind w:left="707" w:hanging="283"/>
+        <w:rPr/>
+      </w:pPr>
+      <w:r>
+        <w:rPr>
+          <w:rStyle w:val="Style15"/>
+        </w:rPr>
+        <w:t>shutdownNow</w:t>
+      </w:r>
+      <w:r>
+        <w:rPr/>
+        <w:t>首先将线程池的状态设置为</w:t>
+      </w:r>
+      <w:r>
+        <w:rPr>
+          <w:rStyle w:val="Style14"/>
+        </w:rPr>
+        <w:t>STOP</w:t>
+      </w:r>
+      <w:r>
+        <w:rPr/>
+        <w:t>,</w:t>
+      </w:r>
+      <w:r>
+        <w:rPr/>
+        <w:t>然后尝试</w:t>
+      </w:r>
+      <w:r>
+        <w:rPr>
+          <w:rStyle w:val="Style14"/>
+        </w:rPr>
+        <w:t>停止所有的正在执行和未执行任务</w:t>
+      </w:r>
+      <w:r>
+        <w:rPr/>
+        <w:t xml:space="preserve">的线程，并返回等待执行任务的列表； </w:t>
+      </w:r>
+    </w:p>
+    <w:p>
+      <w:pPr>
+        <w:pStyle w:val="Style18"/>
+        <w:numPr>
+          <w:ilvl w:val="0"/>
+          <w:numId w:val="2"/>
+        </w:numPr>
+        <w:tabs>
+          <w:tab w:val="left" w:pos="0" w:leader="none"/>
+        </w:tabs>
+        <w:ind w:left="707" w:hanging="283"/>
+        <w:rPr/>
+      </w:pPr>
+      <w:r>
+        <w:rPr>
+          <w:rStyle w:val="Style15"/>
+        </w:rPr>
+        <w:t>shutdown</w:t>
+      </w:r>
+      <w:r>
+        <w:rPr/>
+        <w:t>只是将线程池的状态设置为</w:t>
+      </w:r>
+      <w:r>
+        <w:rPr>
+          <w:rStyle w:val="Style14"/>
+        </w:rPr>
+        <w:t>SHUTDOWN</w:t>
+      </w:r>
+      <w:r>
+        <w:rPr/>
+        <w:t xml:space="preserve">状态，然后中断所有没有正在执行任务的线程 </w:t>
+      </w:r>
+    </w:p>
+    <w:p>
+      <w:pPr>
+        <w:pStyle w:val="Style18"/>
+        <w:rPr/>
+      </w:pPr>
+      <w:r>
+        <w:rPr/>
+        <w:t>可以看出</w:t>
+      </w:r>
+      <w:r>
+        <w:rPr/>
+        <w:t>shutdown</w:t>
+      </w:r>
+      <w:r>
+        <w:rPr/>
+        <w:t>方法会将正在执行的任务继续执行完，而</w:t>
+      </w:r>
+      <w:r>
+        <w:rPr/>
+        <w:t>shutdownNow</w:t>
+      </w:r>
+      <w:r>
+        <w:rPr/>
+        <w:t>会直接中断正在执行的任务。调用了这两个方法的任意一个，</w:t>
+      </w:r>
+      <w:r>
+        <w:rPr>
+          <w:rStyle w:val="Style15"/>
+        </w:rPr>
+        <w:t>isShutdown</w:t>
+      </w:r>
+      <w:r>
+        <w:rPr/>
+        <w:t>方法都会返回</w:t>
+      </w:r>
+      <w:r>
+        <w:rPr/>
+        <w:t>true</w:t>
+      </w:r>
+      <w:r>
+        <w:rPr/>
+        <w:t>，当所有的线程都关闭成功，才表示线程池成功关闭，这时调用</w:t>
+      </w:r>
+      <w:r>
+        <w:rPr>
+          <w:rStyle w:val="Style15"/>
+        </w:rPr>
+        <w:t>isTerminated</w:t>
+      </w:r>
+      <w:r>
+        <w:rPr/>
+        <w:t>方法才会返回</w:t>
+      </w:r>
+      <w:r>
+        <w:rPr/>
+        <w:t>true</w:t>
+      </w:r>
+      <w:r>
+        <w:rPr/>
+        <w:t>。</w:t>
+      </w:r>
+    </w:p>
+    <w:p>
+      <w:pPr>
+        <w:pStyle w:val="Style18"/>
+        <w:spacing w:before="0" w:after="0"/>
+        <w:rPr/>
+      </w:pPr>
+      <w:r>
+        <w:rPr/>
+      </w:r>
+    </w:p>
+    <w:p>
+      <w:pPr>
+        <w:pStyle w:val="Style18"/>
+        <w:spacing w:before="0" w:after="0"/>
+        <w:rPr>
+          <w:rFonts w:eastAsia="pingfang SC;helvetica neue;arial;hiragino sans gb;microsoft yahei ui;microsoft yahei;simsun;sans-serif"/>
+          <w:b w:val="false"/>
+          <w:i w:val="false"/>
+          <w:caps w:val="false"/>
+          <w:smallCaps w:val="false"/>
+          <w:color w:val="333333"/>
+          <w:spacing w:val="0"/>
+          <w:sz w:val="24"/>
+        </w:rPr>
+      </w:pPr>
+      <w:r>
+        <w:rPr>
+          <w:rFonts w:eastAsia="pingfang SC;helvetica neue;arial;hiragino sans gb;microsoft yahei ui;microsoft yahei;simsun;sans-serif"/>
+          <w:b w:val="false"/>
+          <w:i w:val="false"/>
+          <w:caps w:val="false"/>
+          <w:smallCaps w:val="false"/>
+          <w:color w:val="333333"/>
+          <w:spacing w:val="0"/>
+          <w:sz w:val="24"/>
+        </w:rPr>
+        <w:t>为了避免重复的创建线程，线程池的出现可以让线程进行复用。通俗点讲，当有工作来，就会向线程池拿一个线程，当工作完成后，并不是直接关闭线程，而是将这个线程归还给线程池供其他任务使用。</w:t>
+      </w:r>
+    </w:p>
+    <w:p>
+      <w:pPr>
+        <w:pStyle w:val="Style18"/>
+        <w:spacing w:before="0" w:after="140"/>
+        <w:rPr>
+          <w:rFonts w:eastAsia="Verdana;Arial;Helvetica;sans-serif"/>
+          <w:b w:val="false"/>
+          <w:b w:val="false"/>
+          <w:bCs w:val="false"/>
+          <w:i w:val="false"/>
+          <w:i w:val="false"/>
+          <w:caps w:val="false"/>
+          <w:smallCaps w:val="false"/>
+          <w:color w:val="000000"/>
+          <w:spacing w:val="0"/>
+          <w:sz w:val="24"/>
+          <w:szCs w:val="24"/>
+        </w:rPr>
+      </w:pPr>
+      <w:r>
+        <w:rPr/>
       </w:r>
     </w:p>
     <w:sectPr>
@@ -6766,6 +10397,7 @@
       <w:pgNumType w:fmt="decimal"/>
       <w:formProt w:val="false"/>
       <w:textDirection w:val="lrTb"/>
+      <w:docGrid w:type="default" w:linePitch="100" w:charSpace="0"/>
     </w:sectPr>
   </w:body>
 </w:document>
@@ -6781,13 +10413,12 @@
       <w:lvlText w:val=""/>
       <w:lvlJc w:val="left"/>
       <w:pPr>
-        <w:tabs>
-          <w:tab w:val="num" w:pos="300"/>
-        </w:tabs>
         <w:ind w:left="300" w:hanging="0"/>
       </w:pPr>
       <w:rPr>
         <w:rFonts w:ascii="Symbol" w:hAnsi="Symbol" w:cs="Symbol" w:hint="default"/>
+        <w:sz w:val="24"/>
+        <w:b w:val="false"/>
         <w:rFonts w:cs="OpenSymbol"/>
       </w:rPr>
     </w:lvl>
@@ -6923,6 +10554,126 @@
   <w:abstractNum w:abstractNumId="2">
     <w:lvl w:ilvl="0">
       <w:start w:val="1"/>
+      <w:numFmt w:val="decimal"/>
+      <w:lvlText w:val="%1."/>
+      <w:lvlJc w:val="left"/>
+      <w:pPr>
+        <w:tabs>
+          <w:tab w:val="num" w:pos="707"/>
+        </w:tabs>
+        <w:ind w:left="707" w:hanging="283"/>
+      </w:pPr>
+      <w:rPr/>
+    </w:lvl>
+    <w:lvl w:ilvl="1">
+      <w:start w:val="1"/>
+      <w:numFmt w:val="decimal"/>
+      <w:lvlText w:val="%2."/>
+      <w:lvlJc w:val="left"/>
+      <w:pPr>
+        <w:tabs>
+          <w:tab w:val="num" w:pos="1414"/>
+        </w:tabs>
+        <w:ind w:left="1414" w:hanging="283"/>
+      </w:pPr>
+      <w:rPr/>
+    </w:lvl>
+    <w:lvl w:ilvl="2">
+      <w:start w:val="1"/>
+      <w:numFmt w:val="decimal"/>
+      <w:lvlText w:val="%3."/>
+      <w:lvlJc w:val="left"/>
+      <w:pPr>
+        <w:tabs>
+          <w:tab w:val="num" w:pos="2121"/>
+        </w:tabs>
+        <w:ind w:left="2121" w:hanging="283"/>
+      </w:pPr>
+      <w:rPr/>
+    </w:lvl>
+    <w:lvl w:ilvl="3">
+      <w:start w:val="1"/>
+      <w:numFmt w:val="decimal"/>
+      <w:lvlText w:val="%4."/>
+      <w:lvlJc w:val="left"/>
+      <w:pPr>
+        <w:tabs>
+          <w:tab w:val="num" w:pos="2828"/>
+        </w:tabs>
+        <w:ind w:left="2828" w:hanging="283"/>
+      </w:pPr>
+      <w:rPr/>
+    </w:lvl>
+    <w:lvl w:ilvl="4">
+      <w:start w:val="1"/>
+      <w:numFmt w:val="decimal"/>
+      <w:lvlText w:val="%5."/>
+      <w:lvlJc w:val="left"/>
+      <w:pPr>
+        <w:tabs>
+          <w:tab w:val="num" w:pos="3535"/>
+        </w:tabs>
+        <w:ind w:left="3535" w:hanging="283"/>
+      </w:pPr>
+      <w:rPr/>
+    </w:lvl>
+    <w:lvl w:ilvl="5">
+      <w:start w:val="1"/>
+      <w:numFmt w:val="decimal"/>
+      <w:lvlText w:val="%6."/>
+      <w:lvlJc w:val="left"/>
+      <w:pPr>
+        <w:tabs>
+          <w:tab w:val="num" w:pos="4242"/>
+        </w:tabs>
+        <w:ind w:left="4242" w:hanging="283"/>
+      </w:pPr>
+      <w:rPr/>
+    </w:lvl>
+    <w:lvl w:ilvl="6">
+      <w:start w:val="1"/>
+      <w:numFmt w:val="decimal"/>
+      <w:lvlText w:val="%7."/>
+      <w:lvlJc w:val="left"/>
+      <w:pPr>
+        <w:tabs>
+          <w:tab w:val="num" w:pos="4949"/>
+        </w:tabs>
+        <w:ind w:left="4949" w:hanging="283"/>
+      </w:pPr>
+      <w:rPr/>
+    </w:lvl>
+    <w:lvl w:ilvl="7">
+      <w:start w:val="1"/>
+      <w:numFmt w:val="decimal"/>
+      <w:lvlText w:val="%8."/>
+      <w:lvlJc w:val="left"/>
+      <w:pPr>
+        <w:tabs>
+          <w:tab w:val="num" w:pos="5656"/>
+        </w:tabs>
+        <w:ind w:left="5656" w:hanging="283"/>
+      </w:pPr>
+      <w:rPr/>
+    </w:lvl>
+    <w:lvl w:ilvl="8">
+      <w:start w:val="1"/>
+      <w:numFmt w:val="decimal"/>
+      <w:lvlText w:val="%9."/>
+      <w:lvlJc w:val="left"/>
+      <w:pPr>
+        <w:tabs>
+          <w:tab w:val="num" w:pos="6363"/>
+        </w:tabs>
+        <w:ind w:left="6363" w:hanging="283"/>
+      </w:pPr>
+      <w:rPr/>
+    </w:lvl>
+  </w:abstractNum>
+  <w:abstractNum w:abstractNumId="3">
+    <w:lvl w:ilvl="0">
+      <w:start w:val="1"/>
+      <w:pStyle w:val="1"/>
       <w:numFmt w:val="none"/>
       <w:suff w:val="nothing"/>
       <w:lvlText w:val=""/>
@@ -7017,6 +10768,9 @@
   </w:num>
   <w:num w:numId="2">
     <w:abstractNumId w:val="2"/>
+  </w:num>
+  <w:num w:numId="3">
+    <w:abstractNumId w:val="3"/>
   </w:num>
 </w:numbering>
 </file>
@@ -7028,15 +10782,12 @@
       <w:rPr>
         <w:rFonts w:ascii="Liberation Serif" w:hAnsi="Liberation Serif" w:eastAsia="Noto Sans CJK SC Regular" w:cs="Noto Sans CJK SC Regular"/>
         <w:kern w:val="2"/>
-        <w:sz w:val="24"/>
         <w:szCs w:val="24"/>
         <w:lang w:val="en-US" w:eastAsia="zh-CN" w:bidi="hi-IN"/>
       </w:rPr>
     </w:rPrDefault>
     <w:pPrDefault>
-      <w:pPr>
-        <w:widowControl/>
-      </w:pPr>
+      <w:pPr/>
     </w:pPrDefault>
   </w:docDefaults>
   <w:style w:type="paragraph" w:styleId="Normal">
@@ -7044,6 +10795,8 @@
     <w:qFormat/>
     <w:pPr>
       <w:widowControl/>
+      <w:bidi w:val="0"/>
+      <w:jc w:val="left"/>
     </w:pPr>
     <w:rPr>
       <w:rFonts w:ascii="Liberation Serif" w:hAnsi="Liberation Serif" w:eastAsia="Noto Sans CJK SC Regular" w:cs="Noto Sans CJK SC Regular"/>
@@ -7054,7 +10807,24 @@
       <w:lang w:val="en-US" w:eastAsia="zh-CN" w:bidi="hi-IN"/>
     </w:rPr>
   </w:style>
-  <w:style w:type="character" w:styleId="Style14">
+  <w:style w:type="paragraph" w:styleId="1">
+    <w:name w:val="Heading 1"/>
+    <w:basedOn w:val="Style17"/>
+    <w:next w:val="Style18"/>
+    <w:qFormat/>
+    <w:pPr>
+      <w:spacing w:before="240" w:after="120"/>
+      <w:outlineLvl w:val="0"/>
+    </w:pPr>
+    <w:rPr>
+      <w:rFonts w:ascii="Liberation Serif" w:hAnsi="Liberation Serif" w:eastAsia="Noto Sans CJK SC Regular" w:cs="Noto Sans CJK SC Regular"/>
+      <w:b/>
+      <w:bCs/>
+      <w:sz w:val="48"/>
+      <w:szCs w:val="48"/>
+    </w:rPr>
+  </w:style>
+  <w:style w:type="character" w:styleId="Style13">
     <w:name w:val="项目符号"/>
     <w:qFormat/>
     <w:rPr>
@@ -7069,10 +10839,110 @@
       <w:lang w:val="zxx" w:eastAsia="zxx" w:bidi="zxx"/>
     </w:rPr>
   </w:style>
-  <w:style w:type="paragraph" w:styleId="Style15">
+  <w:style w:type="character" w:styleId="ListLabel1">
+    <w:name w:val="ListLabel 1"/>
+    <w:qFormat/>
+    <w:rPr>
+      <w:rFonts w:cs="OpenSymbol"/>
+      <w:b w:val="false"/>
+      <w:sz w:val="24"/>
+    </w:rPr>
+  </w:style>
+  <w:style w:type="character" w:styleId="ListLabel2">
+    <w:name w:val="ListLabel 2"/>
+    <w:qFormat/>
+    <w:rPr>
+      <w:rFonts w:cs="OpenSymbol"/>
+    </w:rPr>
+  </w:style>
+  <w:style w:type="character" w:styleId="ListLabel3">
+    <w:name w:val="ListLabel 3"/>
+    <w:qFormat/>
+    <w:rPr>
+      <w:rFonts w:cs="OpenSymbol"/>
+    </w:rPr>
+  </w:style>
+  <w:style w:type="character" w:styleId="ListLabel4">
+    <w:name w:val="ListLabel 4"/>
+    <w:qFormat/>
+    <w:rPr>
+      <w:rFonts w:cs="OpenSymbol"/>
+    </w:rPr>
+  </w:style>
+  <w:style w:type="character" w:styleId="ListLabel5">
+    <w:name w:val="ListLabel 5"/>
+    <w:qFormat/>
+    <w:rPr>
+      <w:rFonts w:cs="OpenSymbol"/>
+    </w:rPr>
+  </w:style>
+  <w:style w:type="character" w:styleId="ListLabel6">
+    <w:name w:val="ListLabel 6"/>
+    <w:qFormat/>
+    <w:rPr>
+      <w:rFonts w:cs="OpenSymbol"/>
+    </w:rPr>
+  </w:style>
+  <w:style w:type="character" w:styleId="ListLabel7">
+    <w:name w:val="ListLabel 7"/>
+    <w:qFormat/>
+    <w:rPr>
+      <w:rFonts w:cs="OpenSymbol"/>
+    </w:rPr>
+  </w:style>
+  <w:style w:type="character" w:styleId="ListLabel8">
+    <w:name w:val="ListLabel 8"/>
+    <w:qFormat/>
+    <w:rPr>
+      <w:rFonts w:cs="OpenSymbol"/>
+    </w:rPr>
+  </w:style>
+  <w:style w:type="character" w:styleId="ListLabel9">
+    <w:name w:val="ListLabel 9"/>
+    <w:qFormat/>
+    <w:rPr>
+      <w:rFonts w:cs="OpenSymbol"/>
+    </w:rPr>
+  </w:style>
+  <w:style w:type="character" w:styleId="ListLabel10">
+    <w:name w:val="ListLabel 10"/>
+    <w:qFormat/>
+    <w:rPr>
+      <w:rFonts w:ascii="pingfang SC;helvetica neue;arial;hiragino sans gb;microsoft yahei ui;microsoft yahei;simsun;sans-serif" w:hAnsi="pingfang SC;helvetica neue;arial;hiragino sans gb;microsoft yahei ui;microsoft yahei;simsun;sans-serif"/>
+      <w:b w:val="false"/>
+      <w:bCs/>
+      <w:i w:val="false"/>
+      <w:caps w:val="false"/>
+      <w:smallCaps w:val="false"/>
+      <w:color w:val="333333"/>
+      <w:spacing w:val="0"/>
+      <w:sz w:val="24"/>
+    </w:rPr>
+  </w:style>
+  <w:style w:type="character" w:styleId="Style14">
+    <w:name w:val="特别强调"/>
+    <w:qFormat/>
+    <w:rPr>
+      <w:b/>
+      <w:bCs/>
+    </w:rPr>
+  </w:style>
+  <w:style w:type="character" w:styleId="Style15">
+    <w:name w:val="源文本"/>
+    <w:qFormat/>
+    <w:rPr>
+      <w:rFonts w:ascii="Liberation Mono" w:hAnsi="Liberation Mono" w:eastAsia="DejaVu Sans Mono" w:cs="Liberation Mono"/>
+    </w:rPr>
+  </w:style>
+  <w:style w:type="character" w:styleId="Style16">
+    <w:name w:val="编号符号"/>
+    <w:qFormat/>
+    <w:rPr/>
+  </w:style>
+  <w:style w:type="paragraph" w:styleId="Style17">
     <w:name w:val="标题样式"/>
     <w:basedOn w:val="Normal"/>
-    <w:next w:val="Style16"/>
+    <w:next w:val="Style18"/>
     <w:qFormat/>
     <w:pPr>
       <w:keepNext w:val="true"/>
@@ -7084,7 +10954,7 @@
       <w:szCs w:val="28"/>
     </w:rPr>
   </w:style>
-  <w:style w:type="paragraph" w:styleId="Style16">
+  <w:style w:type="paragraph" w:styleId="Style18">
     <w:name w:val="Body Text"/>
     <w:basedOn w:val="Normal"/>
     <w:pPr>
@@ -7092,13 +10962,13 @@
     </w:pPr>
     <w:rPr/>
   </w:style>
-  <w:style w:type="paragraph" w:styleId="Style17">
+  <w:style w:type="paragraph" w:styleId="Style19">
     <w:name w:val="List"/>
-    <w:basedOn w:val="Style16"/>
+    <w:basedOn w:val="Style18"/>
     <w:pPr/>
     <w:rPr/>
   </w:style>
-  <w:style w:type="paragraph" w:styleId="Style18">
+  <w:style w:type="paragraph" w:styleId="Style20">
     <w:name w:val="Caption"/>
     <w:basedOn w:val="Normal"/>
     <w:qFormat/>
@@ -7113,7 +10983,7 @@
       <w:szCs w:val="24"/>
     </w:rPr>
   </w:style>
-  <w:style w:type="paragraph" w:styleId="Style19">
+  <w:style w:type="paragraph" w:styleId="Style21">
     <w:name w:val="索引"/>
     <w:basedOn w:val="Normal"/>
     <w:qFormat/>
@@ -7122,7 +10992,7 @@
     </w:pPr>
     <w:rPr/>
   </w:style>
-  <w:style w:type="paragraph" w:styleId="Style20">
+  <w:style w:type="paragraph" w:styleId="Style22">
     <w:name w:val="预格式化的文本"/>
     <w:basedOn w:val="Normal"/>
     <w:qFormat/>
